--- a/CNC.docx
+++ b/CNC.docx
@@ -434,6 +434,7 @@
           <w:lang w:val="ru-RU"/>
         </w:rPr>
       </w:pPr>
+      <w:proofErr w:type="gramStart"/>
       <w:r>
         <w:rPr>
           <w:color w:val="000000"/>
@@ -441,7 +442,7 @@
           <w:szCs w:val="32"/>
           <w:lang w:val="ru-RU"/>
         </w:rPr>
-        <w:t>Выполнила</w:t>
+        <w:t>Выполни</w:t>
       </w:r>
       <w:r>
         <w:rPr>
@@ -450,8 +451,18 @@
           <w:szCs w:val="32"/>
           <w:lang w:val="ru-RU"/>
         </w:rPr>
+        <w:t xml:space="preserve">л  </w:t>
+      </w:r>
+      <w:r>
+        <w:rPr>
+          <w:color w:val="000000"/>
+          <w:sz w:val="32"/>
+          <w:szCs w:val="32"/>
+          <w:lang w:val="ru-RU"/>
+        </w:rPr>
         <w:tab/>
       </w:r>
+      <w:proofErr w:type="gramEnd"/>
       <w:r>
         <w:rPr>
           <w:color w:val="000000"/>
@@ -658,7 +669,6 @@
           <w:lang w:val="ru-RU"/>
         </w:rPr>
         <w:tab/>
-        <w:t xml:space="preserve">      </w:t>
       </w:r>
       <w:r>
         <w:rPr>
@@ -667,9 +677,8 @@
           <w:szCs w:val="32"/>
           <w:lang w:val="ru-RU"/>
         </w:rPr>
-        <w:tab/>
-      </w:r>
-      <w:proofErr w:type="spellStart"/>
+        <w:t>Третьяков А</w:t>
+      </w:r>
       <w:r>
         <w:rPr>
           <w:color w:val="000000"/>
@@ -677,9 +686,17 @@
           <w:szCs w:val="32"/>
           <w:lang w:val="ru-RU"/>
         </w:rPr>
-        <w:t>ПонкратовА.А</w:t>
-      </w:r>
-      <w:proofErr w:type="spellEnd"/>
+        <w:t>.</w:t>
+      </w:r>
+      <w:r>
+        <w:rPr>
+          <w:color w:val="000000"/>
+          <w:sz w:val="32"/>
+          <w:szCs w:val="32"/>
+          <w:lang w:val="ru-RU"/>
+        </w:rPr>
+        <w:t>Г</w:t>
+      </w:r>
       <w:r>
         <w:rPr>
           <w:color w:val="000000"/>
@@ -805,15 +822,7 @@
           <w:szCs w:val="32"/>
           <w:lang w:val="ru-RU"/>
         </w:rPr>
-        <w:t>МИНСК 201</w:t>
-      </w:r>
-      <w:r>
-        <w:rPr>
-          <w:sz w:val="32"/>
-          <w:szCs w:val="32"/>
-          <w:lang w:val="ru-RU"/>
-        </w:rPr>
-        <w:t>9</w:t>
+        <w:t>МИНСК 20</w:t>
       </w:r>
       <w:r>
         <w:rPr>
@@ -889,6 +898,15 @@
           </mc:Fallback>
         </mc:AlternateContent>
       </w:r>
+      <w:r>
+        <w:rPr>
+          <w:color w:val="000000"/>
+          <w:sz w:val="32"/>
+          <w:szCs w:val="32"/>
+          <w:lang w:val="ru-RU"/>
+        </w:rPr>
+        <w:t>20</w:t>
+      </w:r>
     </w:p>
     <w:p>
       <w:pPr>
@@ -3636,7 +3654,72 @@
           <w:szCs w:val="28"/>
           <w:lang w:val="ru-RU" w:eastAsia="en-US"/>
         </w:rPr>
-        <w:t xml:space="preserve"> 1325</w:t>
+        <w:t xml:space="preserve"> 1325. </w:t>
+      </w:r>
+      <w:r>
+        <w:rPr>
+          <w:rFonts w:eastAsia="Calibri"/>
+          <w:sz w:val="28"/>
+          <w:szCs w:val="28"/>
+          <w:lang w:val="ru-RU" w:eastAsia="en-US"/>
+        </w:rPr>
+        <w:t xml:space="preserve">Данная модель оборудована собственным блоком управления, и системой охлаждения фрезы при помощи автоматической подачи </w:t>
+      </w:r>
+      <w:proofErr w:type="gramStart"/>
+      <w:r>
+        <w:rPr>
+          <w:rFonts w:eastAsia="Calibri"/>
+          <w:sz w:val="28"/>
+          <w:szCs w:val="28"/>
+          <w:lang w:val="ru-RU" w:eastAsia="en-US"/>
+        </w:rPr>
+        <w:t>СОЖ(</w:t>
+      </w:r>
+      <w:proofErr w:type="gramEnd"/>
+      <w:r>
+        <w:rPr>
+          <w:rFonts w:eastAsia="Calibri"/>
+          <w:sz w:val="28"/>
+          <w:szCs w:val="28"/>
+          <w:lang w:val="ru-RU" w:eastAsia="en-US"/>
+        </w:rPr>
+        <w:t>с</w:t>
+      </w:r>
+      <w:r>
+        <w:rPr>
+          <w:rFonts w:eastAsia="Calibri"/>
+          <w:sz w:val="28"/>
+          <w:szCs w:val="28"/>
+          <w:lang w:val="ru-RU" w:eastAsia="en-US"/>
+        </w:rPr>
+        <w:t>мазывающе-охлаждающ</w:t>
+      </w:r>
+      <w:r>
+        <w:rPr>
+          <w:rFonts w:eastAsia="Calibri"/>
+          <w:sz w:val="28"/>
+          <w:szCs w:val="28"/>
+          <w:lang w:val="ru-RU" w:eastAsia="en-US"/>
+        </w:rPr>
+        <w:t>ая</w:t>
+      </w:r>
+      <w:r>
+        <w:rPr>
+          <w:rFonts w:eastAsia="Calibri"/>
+          <w:sz w:val="28"/>
+          <w:szCs w:val="28"/>
+          <w:lang w:val="ru-RU" w:eastAsia="en-US"/>
+        </w:rPr>
+        <w:t xml:space="preserve"> жидкос</w:t>
+      </w:r>
+      <w:r>
+        <w:rPr>
+          <w:rFonts w:eastAsia="Calibri"/>
+          <w:sz w:val="28"/>
+          <w:szCs w:val="28"/>
+          <w:lang w:val="ru-RU" w:eastAsia="en-US"/>
+        </w:rPr>
+        <w:t>ть)</w:t>
       </w:r>
       <w:r>
         <w:rPr>
@@ -3654,105 +3737,179 @@
           <w:szCs w:val="28"/>
           <w:lang w:val="ru-RU" w:eastAsia="en-US"/>
         </w:rPr>
-        <w:t xml:space="preserve">Данная модель оборудована собственным блоком управления, и системой охлаждения фрезы при помощи автоматической подачи </w:t>
-      </w:r>
-      <w:proofErr w:type="gramStart"/>
-      <w:r>
-        <w:rPr>
-          <w:rFonts w:eastAsia="Calibri"/>
-          <w:sz w:val="28"/>
-          <w:szCs w:val="28"/>
-          <w:lang w:val="ru-RU" w:eastAsia="en-US"/>
-        </w:rPr>
-        <w:t>СОЖ(</w:t>
-      </w:r>
-      <w:proofErr w:type="gramEnd"/>
-      <w:r>
-        <w:rPr>
-          <w:rFonts w:eastAsia="Calibri"/>
-          <w:sz w:val="28"/>
-          <w:szCs w:val="28"/>
-          <w:lang w:val="ru-RU" w:eastAsia="en-US"/>
-        </w:rPr>
-        <w:t>с</w:t>
-      </w:r>
-      <w:r>
-        <w:rPr>
-          <w:rFonts w:eastAsia="Calibri"/>
-          <w:sz w:val="28"/>
-          <w:szCs w:val="28"/>
-          <w:lang w:val="ru-RU" w:eastAsia="en-US"/>
-        </w:rPr>
-        <w:t>мазывающе-охлаждающ</w:t>
-      </w:r>
-      <w:r>
-        <w:rPr>
-          <w:rFonts w:eastAsia="Calibri"/>
-          <w:sz w:val="28"/>
-          <w:szCs w:val="28"/>
-          <w:lang w:val="ru-RU" w:eastAsia="en-US"/>
-        </w:rPr>
-        <w:t>ая</w:t>
-      </w:r>
-      <w:r>
-        <w:rPr>
-          <w:rFonts w:eastAsia="Calibri"/>
-          <w:sz w:val="28"/>
-          <w:szCs w:val="28"/>
-          <w:lang w:val="ru-RU" w:eastAsia="en-US"/>
-        </w:rPr>
-        <w:t xml:space="preserve"> жидкос</w:t>
-      </w:r>
-      <w:r>
-        <w:rPr>
-          <w:rFonts w:eastAsia="Calibri"/>
-          <w:sz w:val="28"/>
-          <w:szCs w:val="28"/>
-          <w:lang w:val="ru-RU" w:eastAsia="en-US"/>
-        </w:rPr>
-        <w:t>ть)</w:t>
-      </w:r>
-      <w:r>
-        <w:rPr>
-          <w:rFonts w:eastAsia="Calibri"/>
-          <w:sz w:val="28"/>
-          <w:szCs w:val="28"/>
-          <w:lang w:val="ru-RU" w:eastAsia="en-US"/>
+        <w:t>Размер рабочей области – 1300х2500х200 мм. Станок предназначен для промышленного использования. Недостаток – высокая стоимость – 5000</w:t>
+      </w:r>
+      <w:r>
+        <w:rPr>
+          <w:rFonts w:eastAsia="Calibri"/>
+          <w:sz w:val="28"/>
+          <w:szCs w:val="28"/>
+          <w:lang w:val="ru-RU" w:eastAsia="en-US"/>
+        </w:rPr>
+        <w:t xml:space="preserve">$ </w:t>
+      </w:r>
+      <w:r>
+        <w:rPr>
+          <w:rFonts w:eastAsia="Calibri"/>
+          <w:sz w:val="28"/>
+          <w:szCs w:val="28"/>
+          <w:lang w:val="ru-RU" w:eastAsia="en-US"/>
+        </w:rPr>
+        <w:t>и более.</w:t>
+      </w:r>
+    </w:p>
+    <w:p>
+      <w:pPr>
+        <w:rPr>
+          <w:lang w:val="en-BY"/>
+        </w:rPr>
+      </w:pPr>
+      <w:r>
+        <w:rPr>
+          <w:rFonts w:eastAsia="Calibri"/>
+          <w:sz w:val="28"/>
+          <w:szCs w:val="28"/>
+          <w:lang w:val="ru-RU" w:eastAsia="en-US"/>
+        </w:rPr>
+        <w:tab/>
+      </w:r>
+      <w:r>
+        <w:rPr>
+          <w:rFonts w:eastAsia="Calibri"/>
+          <w:sz w:val="28"/>
+          <w:szCs w:val="28"/>
+          <w:lang w:val="ru-RU" w:eastAsia="en-US"/>
+        </w:rPr>
+        <w:t xml:space="preserve">CNC 3018-Pro. </w:t>
+      </w:r>
+      <w:r>
+        <w:rPr>
+          <w:rFonts w:eastAsia="Calibri"/>
+          <w:sz w:val="28"/>
+          <w:szCs w:val="28"/>
+          <w:lang w:val="ru-RU" w:eastAsia="en-US"/>
+        </w:rPr>
+        <w:t xml:space="preserve">Бюджетная версия. Рабочая область 300х180х40 мм. </w:t>
+      </w:r>
+      <w:r>
+        <w:rPr>
+          <w:rFonts w:eastAsia="Calibri"/>
+          <w:sz w:val="28"/>
+          <w:szCs w:val="28"/>
+          <w:lang w:val="ru-RU" w:eastAsia="en-US"/>
+        </w:rPr>
+        <w:t>Подходит для изготовления печатных плат и фрезеровки дерева. Недостатки – требует специального по и постоянного подключения к ПК. Слабая конструкция рамы. Маленькая рабочая область.</w:t>
+      </w:r>
+    </w:p>
+    <w:p>
+      <w:pPr>
+        <w:rPr>
+          <w:lang w:val="ru-RU"/>
+        </w:rPr>
+      </w:pPr>
+      <w:r>
+        <w:rPr>
+          <w:lang w:val="ru-RU"/>
+        </w:rPr>
+        <w:br w:type="page"/>
+      </w:r>
+    </w:p>
+    <w:p>
+      <w:pPr>
+        <w:pStyle w:val="NormalWeb"/>
+        <w:rPr>
+          <w:lang w:val="en-BY"/>
+        </w:rPr>
+      </w:pPr>
+      <w:r>
+        <w:rPr>
+          <w:b/>
+          <w:sz w:val="28"/>
+          <w:szCs w:val="28"/>
+        </w:rPr>
+        <w:lastRenderedPageBreak/>
+        <w:t>1 АНАЛИЗ ЗАДАЧИ.</w:t>
+      </w:r>
+      <w:r>
+        <w:rPr>
+          <w:rFonts w:ascii="CIDFont+F2" w:hAnsi="CIDFont+F2"/>
+          <w:sz w:val="28"/>
+          <w:szCs w:val="28"/>
+        </w:rPr>
+        <w:t xml:space="preserve"> </w:t>
+      </w:r>
+      <w:r>
+        <w:rPr>
+          <w:b/>
+          <w:sz w:val="28"/>
+          <w:szCs w:val="28"/>
+        </w:rPr>
+        <w:t>ФУНКЦИОНАЛЬНАЯ СПЕЦИФИКАЦИЯ СИСТЕМЫ</w:t>
+      </w:r>
+    </w:p>
+    <w:p>
+      <w:pPr>
+        <w:pStyle w:val="a1"/>
+        <w:ind w:firstLine="709"/>
+        <w:rPr>
+          <w:szCs w:val="28"/>
+        </w:rPr>
+      </w:pPr>
+      <w:r>
+        <w:rPr>
+          <w:szCs w:val="28"/>
+        </w:rPr>
+        <w:t xml:space="preserve">В данном курсовом проекте требуется реализовать </w:t>
+      </w:r>
+      <w:r>
+        <w:rPr>
+          <w:szCs w:val="28"/>
+        </w:rPr>
+        <w:t>ЧПУ плоттер с возможностью фрезеровки</w:t>
+      </w:r>
+      <w:r>
+        <w:rPr>
+          <w:szCs w:val="28"/>
         </w:rPr>
         <w:t xml:space="preserve">. </w:t>
       </w:r>
-      <w:r>
-        <w:rPr>
-          <w:rFonts w:eastAsia="Calibri"/>
-          <w:sz w:val="28"/>
-          <w:szCs w:val="28"/>
-          <w:lang w:val="ru-RU" w:eastAsia="en-US"/>
-        </w:rPr>
-        <w:t>Размер рабочей области – 1300х2500х200 мм. Станок предназначен для промышленного использования. Недостаток – высокая стоимость – 5000</w:t>
-      </w:r>
-      <w:r>
-        <w:rPr>
-          <w:rFonts w:eastAsia="Calibri"/>
-          <w:sz w:val="28"/>
-          <w:szCs w:val="28"/>
-          <w:lang w:val="ru-RU" w:eastAsia="en-US"/>
-        </w:rPr>
-        <w:t xml:space="preserve">$ </w:t>
-      </w:r>
-      <w:r>
-        <w:rPr>
-          <w:rFonts w:eastAsia="Calibri"/>
-          <w:sz w:val="28"/>
-          <w:szCs w:val="28"/>
-          <w:lang w:val="ru-RU" w:eastAsia="en-US"/>
-        </w:rPr>
-        <w:t>и более.</w:t>
-      </w:r>
-    </w:p>
-    <w:p>
-      <w:pPr>
-        <w:rPr>
-          <w:lang w:val="en-BY"/>
+    </w:p>
+    <w:p>
+      <w:pPr>
+        <w:ind w:firstLine="709"/>
+        <w:rPr>
+          <w:rFonts w:eastAsia="Calibri"/>
+          <w:sz w:val="28"/>
+          <w:szCs w:val="28"/>
+          <w:lang w:val="ru-RU" w:eastAsia="en-US"/>
+        </w:rPr>
+      </w:pPr>
+      <w:r>
+        <w:rPr>
+          <w:rFonts w:eastAsia="Calibri"/>
+          <w:sz w:val="28"/>
+          <w:szCs w:val="28"/>
+          <w:lang w:val="ru-RU" w:eastAsia="en-US"/>
+        </w:rPr>
+        <w:t>Плоттер — устройство для автоматического вычерчивания с большой точностью рисунков, схем, сложных чертежей, карт, трехмерных изображений и другой графической информации на бумаге</w:t>
+      </w:r>
+      <w:r>
+        <w:rPr>
+          <w:rFonts w:eastAsia="Calibri"/>
+          <w:sz w:val="28"/>
+          <w:szCs w:val="28"/>
+          <w:lang w:val="ru-RU" w:eastAsia="en-US"/>
+        </w:rPr>
+        <w:t>.</w:t>
+      </w:r>
+    </w:p>
+    <w:p>
+      <w:pPr>
+        <w:rPr>
+          <w:rFonts w:eastAsia="Calibri"/>
+          <w:sz w:val="28"/>
+          <w:szCs w:val="28"/>
+          <w:lang w:val="ru-RU" w:eastAsia="en-US"/>
         </w:rPr>
       </w:pPr>
       <w:r>
@@ -3771,8 +3928,37 @@
           <w:szCs w:val="28"/>
           <w:lang w:val="ru-RU" w:eastAsia="en-US"/>
         </w:rPr>
-        <w:t>CNC 3018-Pro</w:t>
-      </w:r>
+        <w:t>Фрезерный</w:t>
+      </w:r>
+      <w:r>
+        <w:rPr>
+          <w:rFonts w:eastAsia="Calibri"/>
+          <w:sz w:val="28"/>
+          <w:szCs w:val="28"/>
+          <w:lang w:val="ru-RU" w:eastAsia="en-US"/>
+        </w:rPr>
+        <w:t xml:space="preserve"> ЧПУ</w:t>
+      </w:r>
+      <w:r>
+        <w:rPr>
+          <w:rFonts w:eastAsia="Calibri"/>
+          <w:sz w:val="28"/>
+          <w:szCs w:val="28"/>
+          <w:lang w:val="ru-RU" w:eastAsia="en-US"/>
+        </w:rPr>
+        <w:t xml:space="preserve"> станок — это автоматизированный многофункциональный комплекс для обработки заготовок и получения готовых изделий из дерева, металла, стекла, пластика, камня и </w:t>
+      </w:r>
+      <w:proofErr w:type="spellStart"/>
+      <w:r>
+        <w:rPr>
+          <w:rFonts w:eastAsia="Calibri"/>
+          <w:sz w:val="28"/>
+          <w:szCs w:val="28"/>
+          <w:lang w:val="ru-RU" w:eastAsia="en-US"/>
+        </w:rPr>
+        <w:t>пр</w:t>
+      </w:r>
+      <w:proofErr w:type="spellEnd"/>
       <w:r>
         <w:rPr>
           <w:rFonts w:eastAsia="Calibri"/>
@@ -3782,43 +3968,747 @@
         </w:rPr>
         <w:t xml:space="preserve">. </w:t>
       </w:r>
-      <w:r>
-        <w:rPr>
-          <w:rFonts w:eastAsia="Calibri"/>
-          <w:sz w:val="28"/>
-          <w:szCs w:val="28"/>
-          <w:lang w:val="ru-RU" w:eastAsia="en-US"/>
-        </w:rPr>
-        <w:t xml:space="preserve">Бюджетная версия. Рабочая область 300х180х40 мм. </w:t>
-      </w:r>
-      <w:r>
-        <w:rPr>
-          <w:rFonts w:eastAsia="Calibri"/>
-          <w:sz w:val="28"/>
-          <w:szCs w:val="28"/>
-          <w:lang w:val="ru-RU" w:eastAsia="en-US"/>
-        </w:rPr>
-        <w:t xml:space="preserve">Подходит для изготовления печатных плат и фрезеровки дерева. Недостатки – требует специального по и постоянного подключения к </w:t>
-      </w:r>
-      <w:proofErr w:type="spellStart"/>
-      <w:r>
-        <w:rPr>
-          <w:rFonts w:eastAsia="Calibri"/>
-          <w:sz w:val="28"/>
-          <w:szCs w:val="28"/>
-          <w:lang w:val="ru-RU" w:eastAsia="en-US"/>
-        </w:rPr>
-        <w:t>ПК.</w:t>
-      </w:r>
-      <w:proofErr w:type="spellEnd"/>
-      <w:r>
-        <w:rPr>
-          <w:rFonts w:eastAsia="Calibri"/>
-          <w:sz w:val="28"/>
-          <w:szCs w:val="28"/>
-          <w:lang w:val="ru-RU" w:eastAsia="en-US"/>
-        </w:rPr>
-        <w:t xml:space="preserve"> Слабая конструкция рамы. Маленькая рабочая область.</w:t>
+      <w:proofErr w:type="spellStart"/>
+      <w:r>
+        <w:rPr>
+          <w:rFonts w:eastAsia="Calibri"/>
+          <w:sz w:val="28"/>
+          <w:szCs w:val="28"/>
+          <w:lang w:val="ru-RU" w:eastAsia="en-US"/>
+        </w:rPr>
+        <w:t>Режим</w:t>
+      </w:r>
+      <w:proofErr w:type="spellEnd"/>
+      <w:r>
+        <w:rPr>
+          <w:rFonts w:eastAsia="Calibri"/>
+          <w:sz w:val="28"/>
+          <w:szCs w:val="28"/>
+          <w:lang w:val="ru-RU" w:eastAsia="en-US"/>
+        </w:rPr>
+        <w:t xml:space="preserve"> </w:t>
+      </w:r>
+      <w:proofErr w:type="spellStart"/>
+      <w:r>
+        <w:rPr>
+          <w:rFonts w:eastAsia="Calibri"/>
+          <w:sz w:val="28"/>
+          <w:szCs w:val="28"/>
+          <w:lang w:val="ru-RU" w:eastAsia="en-US"/>
+        </w:rPr>
+        <w:t>работы</w:t>
+      </w:r>
+      <w:proofErr w:type="spellEnd"/>
+      <w:r>
+        <w:rPr>
+          <w:rFonts w:eastAsia="Calibri"/>
+          <w:sz w:val="28"/>
+          <w:szCs w:val="28"/>
+          <w:lang w:val="ru-RU" w:eastAsia="en-US"/>
+        </w:rPr>
+        <w:t xml:space="preserve"> </w:t>
+      </w:r>
+      <w:proofErr w:type="spellStart"/>
+      <w:r>
+        <w:rPr>
+          <w:rFonts w:eastAsia="Calibri"/>
+          <w:sz w:val="28"/>
+          <w:szCs w:val="28"/>
+          <w:lang w:val="ru-RU" w:eastAsia="en-US"/>
+        </w:rPr>
+        <w:t>фрезерного</w:t>
+      </w:r>
+      <w:proofErr w:type="spellEnd"/>
+      <w:r>
+        <w:rPr>
+          <w:rFonts w:eastAsia="Calibri"/>
+          <w:sz w:val="28"/>
+          <w:szCs w:val="28"/>
+          <w:lang w:val="ru-RU" w:eastAsia="en-US"/>
+        </w:rPr>
+        <w:t xml:space="preserve"> </w:t>
+      </w:r>
+      <w:proofErr w:type="spellStart"/>
+      <w:r>
+        <w:rPr>
+          <w:rFonts w:eastAsia="Calibri"/>
+          <w:sz w:val="28"/>
+          <w:szCs w:val="28"/>
+          <w:lang w:val="ru-RU" w:eastAsia="en-US"/>
+        </w:rPr>
+        <w:t>станка</w:t>
+      </w:r>
+      <w:proofErr w:type="spellEnd"/>
+      <w:r>
+        <w:rPr>
+          <w:rFonts w:eastAsia="Calibri"/>
+          <w:sz w:val="28"/>
+          <w:szCs w:val="28"/>
+          <w:lang w:val="ru-RU" w:eastAsia="en-US"/>
+        </w:rPr>
+        <w:t xml:space="preserve"> </w:t>
+      </w:r>
+      <w:proofErr w:type="spellStart"/>
+      <w:r>
+        <w:rPr>
+          <w:rFonts w:eastAsia="Calibri"/>
+          <w:sz w:val="28"/>
+          <w:szCs w:val="28"/>
+          <w:lang w:val="ru-RU" w:eastAsia="en-US"/>
+        </w:rPr>
+        <w:t>зависит</w:t>
+      </w:r>
+      <w:proofErr w:type="spellEnd"/>
+      <w:r>
+        <w:rPr>
+          <w:rFonts w:eastAsia="Calibri"/>
+          <w:sz w:val="28"/>
+          <w:szCs w:val="28"/>
+          <w:lang w:val="ru-RU" w:eastAsia="en-US"/>
+        </w:rPr>
+        <w:t xml:space="preserve"> </w:t>
+      </w:r>
+      <w:proofErr w:type="spellStart"/>
+      <w:r>
+        <w:rPr>
+          <w:rFonts w:eastAsia="Calibri"/>
+          <w:sz w:val="28"/>
+          <w:szCs w:val="28"/>
+          <w:lang w:val="ru-RU" w:eastAsia="en-US"/>
+        </w:rPr>
+        <w:t>от</w:t>
+      </w:r>
+      <w:proofErr w:type="spellEnd"/>
+      <w:r>
+        <w:rPr>
+          <w:rFonts w:eastAsia="Calibri"/>
+          <w:sz w:val="28"/>
+          <w:szCs w:val="28"/>
+          <w:lang w:val="ru-RU" w:eastAsia="en-US"/>
+        </w:rPr>
+        <w:t> </w:t>
+      </w:r>
+      <w:proofErr w:type="spellStart"/>
+      <w:r>
+        <w:rPr>
+          <w:rFonts w:eastAsia="Calibri"/>
+          <w:sz w:val="28"/>
+          <w:szCs w:val="28"/>
+          <w:lang w:val="ru-RU" w:eastAsia="en-US"/>
+        </w:rPr>
+        <w:t>материала</w:t>
+      </w:r>
+      <w:proofErr w:type="spellEnd"/>
+      <w:r>
+        <w:rPr>
+          <w:rFonts w:eastAsia="Calibri"/>
+          <w:sz w:val="28"/>
+          <w:szCs w:val="28"/>
+          <w:lang w:val="ru-RU" w:eastAsia="en-US"/>
+        </w:rPr>
+        <w:t xml:space="preserve"> </w:t>
+      </w:r>
+      <w:proofErr w:type="spellStart"/>
+      <w:r>
+        <w:rPr>
+          <w:rFonts w:eastAsia="Calibri"/>
+          <w:sz w:val="28"/>
+          <w:szCs w:val="28"/>
+          <w:lang w:val="ru-RU" w:eastAsia="en-US"/>
+        </w:rPr>
+        <w:t>заготовки</w:t>
+      </w:r>
+      <w:proofErr w:type="spellEnd"/>
+      <w:r>
+        <w:rPr>
+          <w:rFonts w:eastAsia="Calibri"/>
+          <w:sz w:val="28"/>
+          <w:szCs w:val="28"/>
+          <w:lang w:val="ru-RU" w:eastAsia="en-US"/>
+        </w:rPr>
+        <w:t xml:space="preserve">, </w:t>
+      </w:r>
+      <w:proofErr w:type="spellStart"/>
+      <w:r>
+        <w:rPr>
+          <w:rFonts w:eastAsia="Calibri"/>
+          <w:sz w:val="28"/>
+          <w:szCs w:val="28"/>
+          <w:lang w:val="ru-RU" w:eastAsia="en-US"/>
+        </w:rPr>
+        <w:t>типа</w:t>
+      </w:r>
+      <w:proofErr w:type="spellEnd"/>
+      <w:r>
+        <w:rPr>
+          <w:rFonts w:eastAsia="Calibri"/>
+          <w:sz w:val="28"/>
+          <w:szCs w:val="28"/>
+          <w:lang w:val="ru-RU" w:eastAsia="en-US"/>
+        </w:rPr>
+        <w:t xml:space="preserve"> </w:t>
+      </w:r>
+      <w:proofErr w:type="spellStart"/>
+      <w:r>
+        <w:rPr>
+          <w:rFonts w:eastAsia="Calibri"/>
+          <w:sz w:val="28"/>
+          <w:szCs w:val="28"/>
+          <w:lang w:val="ru-RU" w:eastAsia="en-US"/>
+        </w:rPr>
+        <w:t>операции</w:t>
+      </w:r>
+      <w:proofErr w:type="spellEnd"/>
+      <w:r>
+        <w:rPr>
+          <w:rFonts w:eastAsia="Calibri"/>
+          <w:sz w:val="28"/>
+          <w:szCs w:val="28"/>
+          <w:lang w:val="ru-RU" w:eastAsia="en-US"/>
+        </w:rPr>
+        <w:t xml:space="preserve"> (</w:t>
+      </w:r>
+      <w:proofErr w:type="spellStart"/>
+      <w:r>
+        <w:rPr>
+          <w:rFonts w:eastAsia="Calibri"/>
+          <w:sz w:val="28"/>
+          <w:szCs w:val="28"/>
+          <w:lang w:val="ru-RU" w:eastAsia="en-US"/>
+        </w:rPr>
+        <w:t>черновое</w:t>
+      </w:r>
+      <w:proofErr w:type="spellEnd"/>
+      <w:r>
+        <w:rPr>
+          <w:rFonts w:eastAsia="Calibri"/>
+          <w:sz w:val="28"/>
+          <w:szCs w:val="28"/>
+          <w:lang w:val="ru-RU" w:eastAsia="en-US"/>
+        </w:rPr>
+        <w:t xml:space="preserve">, </w:t>
+      </w:r>
+      <w:proofErr w:type="spellStart"/>
+      <w:r>
+        <w:rPr>
+          <w:rFonts w:eastAsia="Calibri"/>
+          <w:sz w:val="28"/>
+          <w:szCs w:val="28"/>
+          <w:lang w:val="ru-RU" w:eastAsia="en-US"/>
+        </w:rPr>
+        <w:t>чистовое</w:t>
+      </w:r>
+      <w:proofErr w:type="spellEnd"/>
+      <w:r>
+        <w:rPr>
+          <w:rFonts w:eastAsia="Calibri"/>
+          <w:sz w:val="28"/>
+          <w:szCs w:val="28"/>
+          <w:lang w:val="ru-RU" w:eastAsia="en-US"/>
+        </w:rPr>
+        <w:t xml:space="preserve"> </w:t>
+      </w:r>
+      <w:proofErr w:type="spellStart"/>
+      <w:r>
+        <w:rPr>
+          <w:rFonts w:eastAsia="Calibri"/>
+          <w:sz w:val="28"/>
+          <w:szCs w:val="28"/>
+          <w:lang w:val="ru-RU" w:eastAsia="en-US"/>
+        </w:rPr>
+        <w:t>резание</w:t>
+      </w:r>
+      <w:proofErr w:type="spellEnd"/>
+      <w:r>
+        <w:rPr>
+          <w:rFonts w:eastAsia="Calibri"/>
+          <w:sz w:val="28"/>
+          <w:szCs w:val="28"/>
+          <w:lang w:val="ru-RU" w:eastAsia="en-US"/>
+        </w:rPr>
+        <w:t xml:space="preserve">), </w:t>
+      </w:r>
+      <w:proofErr w:type="spellStart"/>
+      <w:r>
+        <w:rPr>
+          <w:rFonts w:eastAsia="Calibri"/>
+          <w:sz w:val="28"/>
+          <w:szCs w:val="28"/>
+          <w:lang w:val="ru-RU" w:eastAsia="en-US"/>
+        </w:rPr>
+        <w:t>используемого</w:t>
+      </w:r>
+      <w:proofErr w:type="spellEnd"/>
+      <w:r>
+        <w:rPr>
+          <w:rFonts w:eastAsia="Calibri"/>
+          <w:sz w:val="28"/>
+          <w:szCs w:val="28"/>
+          <w:lang w:val="ru-RU" w:eastAsia="en-US"/>
+        </w:rPr>
+        <w:t xml:space="preserve"> </w:t>
+      </w:r>
+      <w:proofErr w:type="spellStart"/>
+      <w:r>
+        <w:rPr>
+          <w:rFonts w:eastAsia="Calibri"/>
+          <w:sz w:val="28"/>
+          <w:szCs w:val="28"/>
+          <w:lang w:val="ru-RU" w:eastAsia="en-US"/>
+        </w:rPr>
+        <w:t>инструмента</w:t>
+      </w:r>
+      <w:proofErr w:type="spellEnd"/>
+      <w:r>
+        <w:rPr>
+          <w:rFonts w:eastAsia="Calibri"/>
+          <w:sz w:val="28"/>
+          <w:szCs w:val="28"/>
+          <w:lang w:val="ru-RU" w:eastAsia="en-US"/>
+        </w:rPr>
+        <w:t xml:space="preserve"> (</w:t>
+      </w:r>
+      <w:proofErr w:type="spellStart"/>
+      <w:r>
+        <w:rPr>
+          <w:rFonts w:eastAsia="Calibri"/>
+          <w:sz w:val="28"/>
+          <w:szCs w:val="28"/>
+          <w:lang w:val="ru-RU" w:eastAsia="en-US"/>
+        </w:rPr>
+        <w:t>типа</w:t>
+      </w:r>
+      <w:proofErr w:type="spellEnd"/>
+      <w:r>
+        <w:rPr>
+          <w:rFonts w:eastAsia="Calibri"/>
+          <w:sz w:val="28"/>
+          <w:szCs w:val="28"/>
+          <w:lang w:val="ru-RU" w:eastAsia="en-US"/>
+        </w:rPr>
+        <w:t xml:space="preserve"> </w:t>
+      </w:r>
+      <w:proofErr w:type="spellStart"/>
+      <w:r>
+        <w:rPr>
+          <w:rFonts w:eastAsia="Calibri"/>
+          <w:sz w:val="28"/>
+          <w:szCs w:val="28"/>
+          <w:lang w:val="ru-RU" w:eastAsia="en-US"/>
+        </w:rPr>
+        <w:t>фрезы</w:t>
+      </w:r>
+      <w:proofErr w:type="spellEnd"/>
+      <w:r>
+        <w:rPr>
+          <w:rFonts w:eastAsia="Calibri"/>
+          <w:sz w:val="28"/>
+          <w:szCs w:val="28"/>
+          <w:lang w:val="ru-RU" w:eastAsia="en-US"/>
+        </w:rPr>
+        <w:t xml:space="preserve">), </w:t>
+      </w:r>
+      <w:proofErr w:type="spellStart"/>
+      <w:r>
+        <w:rPr>
+          <w:rFonts w:eastAsia="Calibri"/>
+          <w:sz w:val="28"/>
+          <w:szCs w:val="28"/>
+          <w:lang w:val="ru-RU" w:eastAsia="en-US"/>
+        </w:rPr>
+        <w:t>вида</w:t>
+      </w:r>
+      <w:proofErr w:type="spellEnd"/>
+      <w:r>
+        <w:rPr>
+          <w:rFonts w:eastAsia="Calibri"/>
+          <w:sz w:val="28"/>
+          <w:szCs w:val="28"/>
+          <w:lang w:val="ru-RU" w:eastAsia="en-US"/>
+        </w:rPr>
+        <w:t xml:space="preserve"> </w:t>
+      </w:r>
+      <w:proofErr w:type="spellStart"/>
+      <w:r>
+        <w:rPr>
+          <w:rFonts w:eastAsia="Calibri"/>
+          <w:sz w:val="28"/>
+          <w:szCs w:val="28"/>
+          <w:lang w:val="ru-RU" w:eastAsia="en-US"/>
+        </w:rPr>
+        <w:t>готового</w:t>
+      </w:r>
+      <w:proofErr w:type="spellEnd"/>
+      <w:r>
+        <w:rPr>
+          <w:rFonts w:eastAsia="Calibri"/>
+          <w:sz w:val="28"/>
+          <w:szCs w:val="28"/>
+          <w:lang w:val="ru-RU" w:eastAsia="en-US"/>
+        </w:rPr>
+        <w:t xml:space="preserve"> </w:t>
+      </w:r>
+      <w:proofErr w:type="spellStart"/>
+      <w:r>
+        <w:rPr>
+          <w:rFonts w:eastAsia="Calibri"/>
+          <w:sz w:val="28"/>
+          <w:szCs w:val="28"/>
+          <w:lang w:val="ru-RU" w:eastAsia="en-US"/>
+        </w:rPr>
+        <w:t>изделия</w:t>
+      </w:r>
+      <w:proofErr w:type="spellEnd"/>
+      <w:r>
+        <w:rPr>
+          <w:rFonts w:eastAsia="Calibri"/>
+          <w:sz w:val="28"/>
+          <w:szCs w:val="28"/>
+          <w:lang w:val="ru-RU" w:eastAsia="en-US"/>
+        </w:rPr>
+        <w:t xml:space="preserve"> (плоское, цилиндрическое, трёхмерное), а также конструкции самого станка, системы охлаждения, рабочих размеров и высоты портала и т</w:t>
+      </w:r>
+      <w:r>
+        <w:rPr>
+          <w:rFonts w:eastAsia="Calibri"/>
+          <w:sz w:val="28"/>
+          <w:szCs w:val="28"/>
+          <w:lang w:val="ru-RU" w:eastAsia="en-US"/>
+        </w:rPr>
+        <w:t>ак далее.</w:t>
+      </w:r>
+    </w:p>
+    <w:p>
+      <w:pPr>
+        <w:rPr>
+          <w:rFonts w:eastAsia="Calibri"/>
+          <w:sz w:val="28"/>
+          <w:szCs w:val="28"/>
+          <w:lang w:val="ru-RU" w:eastAsia="en-US"/>
+        </w:rPr>
+      </w:pPr>
+      <w:r>
+        <w:rPr>
+          <w:rFonts w:eastAsia="Calibri"/>
+          <w:sz w:val="28"/>
+          <w:szCs w:val="28"/>
+          <w:lang w:val="ru-RU" w:eastAsia="en-US"/>
+        </w:rPr>
+        <w:tab/>
+        <w:t>Плоттер</w:t>
+      </w:r>
+      <w:r>
+        <w:rPr>
+          <w:rFonts w:eastAsia="Calibri"/>
+          <w:sz w:val="28"/>
+          <w:szCs w:val="28"/>
+          <w:lang w:val="ru-RU" w:eastAsia="en-US"/>
+        </w:rPr>
+        <w:t xml:space="preserve"> должен</w:t>
+      </w:r>
+      <w:r>
+        <w:rPr>
+          <w:rFonts w:eastAsia="Calibri"/>
+          <w:sz w:val="28"/>
+          <w:szCs w:val="28"/>
+          <w:lang w:val="ru-RU" w:eastAsia="en-US"/>
+        </w:rPr>
+        <w:t xml:space="preserve"> име</w:t>
+      </w:r>
+      <w:r>
+        <w:rPr>
+          <w:rFonts w:eastAsia="Calibri"/>
+          <w:sz w:val="28"/>
+          <w:szCs w:val="28"/>
+          <w:lang w:val="ru-RU" w:eastAsia="en-US"/>
+        </w:rPr>
+        <w:t>ть</w:t>
+      </w:r>
+      <w:r>
+        <w:rPr>
+          <w:rFonts w:eastAsia="Calibri"/>
+          <w:sz w:val="28"/>
+          <w:szCs w:val="28"/>
+          <w:lang w:val="ru-RU" w:eastAsia="en-US"/>
+        </w:rPr>
+        <w:t xml:space="preserve"> возможность подключения к ПК ко кабелю </w:t>
+      </w:r>
+      <w:r>
+        <w:rPr>
+          <w:rFonts w:eastAsia="Calibri"/>
+          <w:sz w:val="28"/>
+          <w:szCs w:val="28"/>
+          <w:lang w:eastAsia="en-US"/>
+        </w:rPr>
+        <w:t>USB</w:t>
+      </w:r>
+      <w:r>
+        <w:rPr>
+          <w:rFonts w:eastAsia="Calibri"/>
+          <w:sz w:val="28"/>
+          <w:szCs w:val="28"/>
+          <w:lang w:val="ru-RU" w:eastAsia="en-US"/>
+        </w:rPr>
+        <w:t>,</w:t>
+      </w:r>
+      <w:r>
+        <w:rPr>
+          <w:rFonts w:eastAsia="Calibri"/>
+          <w:sz w:val="28"/>
+          <w:szCs w:val="28"/>
+          <w:lang w:val="ru-RU" w:eastAsia="en-US"/>
+        </w:rPr>
+        <w:t xml:space="preserve"> для </w:t>
+      </w:r>
+      <w:r>
+        <w:rPr>
+          <w:rFonts w:eastAsia="Calibri"/>
+          <w:sz w:val="28"/>
+          <w:szCs w:val="28"/>
+          <w:lang w:val="ru-RU" w:eastAsia="en-US"/>
+        </w:rPr>
+        <w:t xml:space="preserve">обмена данными, необходимыми в процессе работы. </w:t>
+      </w:r>
+    </w:p>
+    <w:p>
+      <w:pPr>
+        <w:ind w:firstLine="720"/>
+        <w:rPr>
+          <w:rFonts w:eastAsia="Calibri"/>
+          <w:sz w:val="28"/>
+          <w:szCs w:val="28"/>
+          <w:lang w:val="ru-RU" w:eastAsia="en-US"/>
+        </w:rPr>
+      </w:pPr>
+      <w:r>
+        <w:rPr>
+          <w:rFonts w:eastAsia="Calibri"/>
+          <w:sz w:val="28"/>
+          <w:szCs w:val="28"/>
+          <w:lang w:val="ru-RU" w:eastAsia="en-US"/>
+        </w:rPr>
+        <w:t xml:space="preserve">При установке </w:t>
+      </w:r>
+      <w:r>
+        <w:rPr>
+          <w:rFonts w:eastAsia="Calibri"/>
+          <w:sz w:val="28"/>
+          <w:szCs w:val="28"/>
+          <w:lang w:eastAsia="en-US"/>
+        </w:rPr>
+        <w:t>SD</w:t>
+      </w:r>
+      <w:r>
+        <w:rPr>
+          <w:rFonts w:eastAsia="Calibri"/>
+          <w:sz w:val="28"/>
+          <w:szCs w:val="28"/>
+          <w:lang w:val="ru-RU" w:eastAsia="en-US"/>
+        </w:rPr>
+        <w:t xml:space="preserve"> </w:t>
+      </w:r>
+      <w:r>
+        <w:rPr>
+          <w:rFonts w:eastAsia="Calibri"/>
+          <w:sz w:val="28"/>
+          <w:szCs w:val="28"/>
+          <w:lang w:val="ru-RU" w:eastAsia="en-US"/>
+        </w:rPr>
+        <w:t>карты в соответствующий слот, устройство должно автоматически ее распознать и начать работу по извлечению данных.</w:t>
+      </w:r>
+    </w:p>
+    <w:p>
+      <w:pPr>
+        <w:ind w:firstLine="720"/>
+        <w:rPr>
+          <w:rFonts w:eastAsia="Calibri"/>
+          <w:sz w:val="28"/>
+          <w:szCs w:val="28"/>
+          <w:lang w:val="ru-RU" w:eastAsia="en-US"/>
+        </w:rPr>
+      </w:pPr>
+      <w:r>
+        <w:rPr>
+          <w:rFonts w:eastAsia="Calibri"/>
+          <w:sz w:val="28"/>
+          <w:szCs w:val="28"/>
+          <w:lang w:val="ru-RU" w:eastAsia="en-US"/>
+        </w:rPr>
+        <w:t>Программа для конвертации должна работать с расширением Э «</w:t>
+      </w:r>
+      <w:proofErr w:type="spellStart"/>
+      <w:r>
+        <w:rPr>
+          <w:rFonts w:eastAsia="Calibri"/>
+          <w:sz w:val="28"/>
+          <w:szCs w:val="28"/>
+          <w:lang w:eastAsia="en-US"/>
+        </w:rPr>
+        <w:t>grbl</w:t>
+      </w:r>
+      <w:proofErr w:type="spellEnd"/>
+      <w:r>
+        <w:rPr>
+          <w:rFonts w:eastAsia="Calibri"/>
+          <w:sz w:val="28"/>
+          <w:szCs w:val="28"/>
+          <w:lang w:val="ru-RU" w:eastAsia="en-US"/>
+        </w:rPr>
+        <w:t>» и переводить в собственный</w:t>
+      </w:r>
+      <w:r>
+        <w:rPr>
+          <w:rFonts w:eastAsia="Calibri"/>
+          <w:sz w:val="28"/>
+          <w:szCs w:val="28"/>
+          <w:lang w:val="ru-RU" w:eastAsia="en-US"/>
+        </w:rPr>
+        <w:t xml:space="preserve"> </w:t>
+      </w:r>
+      <w:r>
+        <w:rPr>
+          <w:rFonts w:eastAsia="Calibri"/>
+          <w:sz w:val="28"/>
+          <w:szCs w:val="28"/>
+          <w:lang w:val="ru-RU" w:eastAsia="en-US"/>
+        </w:rPr>
+        <w:t>формат, необходимый для реализации протокола обмена информацией между устройствами.</w:t>
+      </w:r>
+    </w:p>
+    <w:p>
+      <w:pPr>
+        <w:ind w:firstLine="720"/>
+        <w:rPr>
+          <w:rFonts w:eastAsia="Calibri"/>
+          <w:sz w:val="28"/>
+          <w:szCs w:val="28"/>
+          <w:lang w:val="ru-RU" w:eastAsia="en-US"/>
+        </w:rPr>
+      </w:pPr>
+      <w:r>
+        <w:rPr>
+          <w:rFonts w:eastAsia="Calibri"/>
+          <w:sz w:val="28"/>
+          <w:szCs w:val="28"/>
+          <w:lang w:val="ru-RU" w:eastAsia="en-US"/>
+        </w:rPr>
+        <w:t xml:space="preserve">Меню управления станком должно быть реализовано на </w:t>
+      </w:r>
+      <w:proofErr w:type="spellStart"/>
+      <w:r>
+        <w:rPr>
+          <w:rFonts w:eastAsia="Calibri"/>
+          <w:sz w:val="28"/>
+          <w:szCs w:val="28"/>
+          <w:lang w:val="ru-RU" w:eastAsia="en-US"/>
+        </w:rPr>
+        <w:t>энкодере</w:t>
+      </w:r>
+      <w:proofErr w:type="spellEnd"/>
+      <w:r>
+        <w:rPr>
+          <w:rFonts w:eastAsia="Calibri"/>
+          <w:sz w:val="28"/>
+          <w:szCs w:val="28"/>
+          <w:lang w:val="ru-RU" w:eastAsia="en-US"/>
+        </w:rPr>
+        <w:t xml:space="preserve"> и представлять собой интуитивно понятный </w:t>
+      </w:r>
+      <w:proofErr w:type="spellStart"/>
+      <w:r>
+        <w:rPr>
+          <w:rFonts w:eastAsia="Calibri"/>
+          <w:sz w:val="28"/>
+          <w:szCs w:val="28"/>
+          <w:lang w:val="ru-RU" w:eastAsia="en-US"/>
+        </w:rPr>
+        <w:t>интерефейс</w:t>
+      </w:r>
+      <w:proofErr w:type="spellEnd"/>
+      <w:r>
+        <w:rPr>
+          <w:rFonts w:eastAsia="Calibri"/>
+          <w:sz w:val="28"/>
+          <w:szCs w:val="28"/>
+          <w:lang w:val="ru-RU" w:eastAsia="en-US"/>
+        </w:rPr>
+        <w:t>.</w:t>
+      </w:r>
+    </w:p>
+    <w:p>
+      <w:pPr>
+        <w:ind w:firstLine="720"/>
+        <w:rPr>
+          <w:rFonts w:eastAsia="Calibri"/>
+          <w:sz w:val="28"/>
+          <w:szCs w:val="28"/>
+          <w:lang w:val="ru-RU" w:eastAsia="en-US"/>
+        </w:rPr>
+      </w:pPr>
+    </w:p>
+    <w:p>
+      <w:pPr>
+        <w:ind w:firstLine="720"/>
+        <w:rPr>
+          <w:rFonts w:eastAsia="Calibri"/>
+          <w:sz w:val="28"/>
+          <w:szCs w:val="28"/>
+          <w:lang w:val="ru-RU" w:eastAsia="en-US"/>
+        </w:rPr>
+      </w:pPr>
+    </w:p>
+    <w:p>
+      <w:pPr>
+        <w:rPr>
+          <w:rFonts w:eastAsia="Calibri"/>
+          <w:sz w:val="28"/>
+          <w:szCs w:val="28"/>
+          <w:lang w:val="ru-RU" w:eastAsia="en-US"/>
+        </w:rPr>
+      </w:pPr>
+      <w:r>
+        <w:rPr>
+          <w:rFonts w:eastAsia="Calibri"/>
+          <w:sz w:val="28"/>
+          <w:szCs w:val="28"/>
+          <w:lang w:val="ru-RU" w:eastAsia="en-US"/>
+        </w:rPr>
+        <w:tab/>
+      </w:r>
+    </w:p>
+    <w:p>
+      <w:pPr>
+        <w:rPr>
+          <w:rFonts w:eastAsia="Calibri"/>
+          <w:sz w:val="28"/>
+          <w:szCs w:val="28"/>
+          <w:lang w:val="ru-RU" w:eastAsia="en-US"/>
+        </w:rPr>
+      </w:pPr>
+    </w:p>
+    <w:p>
+      <w:pPr>
+        <w:rPr>
+          <w:rFonts w:eastAsia="Calibri"/>
+          <w:sz w:val="28"/>
+          <w:szCs w:val="28"/>
+          <w:lang w:val="ru-RU" w:eastAsia="en-US"/>
+        </w:rPr>
+      </w:pPr>
+    </w:p>
+    <w:p>
+      <w:pPr>
+        <w:pStyle w:val="a1"/>
+        <w:ind w:firstLine="709"/>
+        <w:rPr>
+          <w:szCs w:val="28"/>
+        </w:rPr>
+      </w:pPr>
+      <w:r>
+        <w:rPr>
+          <w:szCs w:val="28"/>
+        </w:rPr>
+        <w:t xml:space="preserve"> </w:t>
       </w:r>
     </w:p>
     <w:p>
@@ -4127,13 +5017,15 @@
           <w:b/>
           <w:sz w:val="28"/>
           <w:szCs w:val="28"/>
-        </w:rPr>
-      </w:pPr>
-      <w:r>
-        <w:rPr>
-          <w:b/>
-          <w:sz w:val="28"/>
-          <w:szCs w:val="28"/>
+          <w:lang w:val="ru-RU"/>
+        </w:rPr>
+      </w:pPr>
+      <w:r>
+        <w:rPr>
+          <w:b/>
+          <w:sz w:val="28"/>
+          <w:szCs w:val="28"/>
+          <w:lang w:val="ru-RU"/>
         </w:rPr>
         <w:lastRenderedPageBreak/>
         <w:t>8 ЛИТЕРАТУРА</w:t>
@@ -7107,6 +7999,17 @@
       <w:lang w:val="ru-RU" w:eastAsia="en-US"/>
     </w:rPr>
   </w:style>
+  <w:style w:type="character" w:styleId="Strong">
+    <w:name w:val="Strong"/>
+    <w:basedOn w:val="DefaultParagraphFont"/>
+    <w:uiPriority w:val="22"/>
+    <w:qFormat/>
+    <w:rsid w:val="006C7C2B"/>
+    <w:rPr>
+      <w:b/>
+      <w:bCs/>
+    </w:rPr>
+  </w:style>
 </w:styles>
 </file>
 
@@ -7391,7 +8294,7 @@
 </file>
 
 <file path=customXml/itemProps2.xml><?xml version="1.0" encoding="utf-8"?>
-<ds:datastoreItem xmlns:ds="http://schemas.openxmlformats.org/officeDocument/2006/customXml" ds:itemID="{94E9A07C-A95D-6144-B169-C67E5F4DBA27}">
+<ds:datastoreItem xmlns:ds="http://schemas.openxmlformats.org/officeDocument/2006/customXml" ds:itemID="{43546211-93F2-D541-A1B0-F316A4FD8D4F}">
   <ds:schemaRefs>
     <ds:schemaRef ds:uri="http://schemas.openxmlformats.org/officeDocument/2006/bibliography"/>
   </ds:schemaRefs>

--- a/CNC.docx
+++ b/CNC.docx
@@ -3471,14 +3471,15 @@
     <w:p/>
     <w:p>
       <w:pPr>
+        <w:pStyle w:val="Heading1"/>
         <w:jc w:val="center"/>
         <w:rPr>
-          <w:lang w:val="ru-RU"/>
-        </w:rPr>
-      </w:pPr>
-      <w:r>
-        <w:rPr>
-          <w:b/>
+          <w:sz w:val="28"/>
+          <w:szCs w:val="28"/>
+        </w:rPr>
+      </w:pPr>
+      <w:r>
+        <w:rPr>
           <w:sz w:val="28"/>
           <w:szCs w:val="28"/>
         </w:rPr>
@@ -3520,79 +3521,73 @@
     </w:p>
     <w:p>
       <w:pPr>
-        <w:spacing w:after="160" w:line="259" w:lineRule="auto"/>
-        <w:ind w:firstLine="708"/>
-        <w:rPr>
-          <w:lang w:val="ru-RU"/>
-        </w:rPr>
-      </w:pPr>
-      <w:r>
-        <w:rPr>
-          <w:b/>
-          <w:sz w:val="28"/>
-          <w:szCs w:val="28"/>
-          <w:lang w:val="ru-RU"/>
+        <w:pStyle w:val="Heading1"/>
+        <w:jc w:val="center"/>
+        <w:rPr>
+          <w:sz w:val="28"/>
+          <w:szCs w:val="28"/>
+        </w:rPr>
+      </w:pPr>
+      <w:r>
+        <w:rPr>
+          <w:sz w:val="28"/>
+          <w:szCs w:val="28"/>
         </w:rPr>
         <w:lastRenderedPageBreak/>
         <w:t>1 ОБЗОР АНАЛОГОВ</w:t>
       </w:r>
-      <w:r>
-        <w:rPr>
-          <w:lang w:val="ru-RU"/>
+    </w:p>
+    <w:p>
+      <w:pPr>
+        <w:pStyle w:val="a1"/>
+        <w:spacing w:line="240" w:lineRule="auto"/>
+        <w:ind w:firstLine="709"/>
+        <w:rPr>
+          <w:szCs w:val="28"/>
+        </w:rPr>
+      </w:pPr>
+      <w:r>
+        <w:rPr>
+          <w:szCs w:val="28"/>
+        </w:rPr>
+        <w:t xml:space="preserve">CNC-6090. </w:t>
+      </w:r>
+      <w:r>
+        <w:rPr>
+          <w:szCs w:val="28"/>
+        </w:rPr>
+        <w:t>Китайский ЧПУ фрезерный станок. Стоимость 3000</w:t>
+      </w:r>
+      <w:r>
+        <w:rPr>
+          <w:szCs w:val="28"/>
+        </w:rPr>
+        <w:t>$</w:t>
+      </w:r>
+      <w:r>
+        <w:rPr>
+          <w:szCs w:val="28"/>
+        </w:rPr>
+        <w:t xml:space="preserve"> и более</w:t>
+      </w:r>
+      <w:r>
+        <w:rPr>
+          <w:szCs w:val="28"/>
+        </w:rPr>
+        <w:t>.</w:t>
+      </w:r>
+      <w:r>
+        <w:rPr>
+          <w:szCs w:val="28"/>
+        </w:rPr>
+        <w:t xml:space="preserve"> Размер рабочей области – 600х900х160 мм. Мощность станка 1500 Вт. Подходит для обработки дерева, изготовления печатных плат, а также для фрезеровки цветных металлов.</w:t>
+      </w:r>
+      <w:r>
+        <w:rPr>
+          <w:szCs w:val="28"/>
         </w:rPr>
         <w:t xml:space="preserve"> </w:t>
       </w:r>
-    </w:p>
-    <w:p>
-      <w:pPr>
-        <w:pStyle w:val="a1"/>
-        <w:ind w:firstLine="709"/>
-        <w:rPr>
-          <w:szCs w:val="28"/>
-        </w:rPr>
-      </w:pPr>
-      <w:r>
-        <w:rPr>
-          <w:szCs w:val="28"/>
-        </w:rPr>
-        <w:t xml:space="preserve">CNC-6090. </w:t>
-      </w:r>
-      <w:r>
-        <w:rPr>
-          <w:szCs w:val="28"/>
-        </w:rPr>
-        <w:t>Китайский ЧПУ фрезерный станок. Стоимость 3000</w:t>
-      </w:r>
-      <w:r>
-        <w:rPr>
-          <w:szCs w:val="28"/>
-        </w:rPr>
-        <w:t>$</w:t>
-      </w:r>
-      <w:r>
-        <w:rPr>
-          <w:szCs w:val="28"/>
-        </w:rPr>
-        <w:t xml:space="preserve"> и более</w:t>
-      </w:r>
-      <w:r>
-        <w:rPr>
-          <w:szCs w:val="28"/>
-        </w:rPr>
-        <w:t>.</w:t>
-      </w:r>
-      <w:r>
-        <w:rPr>
-          <w:szCs w:val="28"/>
-        </w:rPr>
-        <w:t xml:space="preserve"> Размер рабочей области – 600х900х160 мм. Мощность станка 1500 Вт. Подходит для обработки дерева, изготовления печатных плат, а также для фрезеровки цветных металлов.</w:t>
-      </w:r>
-      <w:r>
-        <w:rPr>
-          <w:szCs w:val="28"/>
-        </w:rPr>
-        <w:t xml:space="preserve"> </w:t>
-      </w:r>
       <w:r>
         <w:rPr>
           <w:szCs w:val="28"/>
@@ -3816,14 +3811,15 @@
     </w:p>
     <w:p>
       <w:pPr>
-        <w:pStyle w:val="NormalWeb"/>
-        <w:rPr>
-          <w:lang w:val="en-BY"/>
-        </w:rPr>
-      </w:pPr>
-      <w:r>
-        <w:rPr>
-          <w:b/>
+        <w:pStyle w:val="Heading1"/>
+        <w:jc w:val="center"/>
+        <w:rPr>
+          <w:sz w:val="28"/>
+          <w:szCs w:val="28"/>
+        </w:rPr>
+      </w:pPr>
+      <w:r>
+        <w:rPr>
           <w:sz w:val="28"/>
           <w:szCs w:val="28"/>
         </w:rPr>
@@ -3832,7 +3828,6 @@
       </w:r>
       <w:r>
         <w:rPr>
-          <w:rFonts w:ascii="CIDFont+F2" w:hAnsi="CIDFont+F2"/>
           <w:sz w:val="28"/>
           <w:szCs w:val="28"/>
         </w:rPr>
@@ -3840,7 +3835,6 @@
       </w:r>
       <w:r>
         <w:rPr>
-          <w:b/>
           <w:sz w:val="28"/>
           <w:szCs w:val="28"/>
         </w:rPr>
@@ -3850,6 +3844,7 @@
     <w:p>
       <w:pPr>
         <w:pStyle w:val="a1"/>
+        <w:spacing w:line="240" w:lineRule="auto"/>
         <w:ind w:firstLine="709"/>
         <w:rPr>
           <w:szCs w:val="28"/>
@@ -3946,427 +3941,7 @@
           <w:szCs w:val="28"/>
           <w:lang w:val="ru-RU" w:eastAsia="en-US"/>
         </w:rPr>
-        <w:t xml:space="preserve"> станок — это автоматизированный многофункциональный комплекс для обработки заготовок и получения готовых изделий из дерева, металла, стекла, пластика, камня и </w:t>
-      </w:r>
-      <w:proofErr w:type="spellStart"/>
-      <w:r>
-        <w:rPr>
-          <w:rFonts w:eastAsia="Calibri"/>
-          <w:sz w:val="28"/>
-          <w:szCs w:val="28"/>
-          <w:lang w:val="ru-RU" w:eastAsia="en-US"/>
-        </w:rPr>
-        <w:t>пр</w:t>
-      </w:r>
-      <w:proofErr w:type="spellEnd"/>
-      <w:r>
-        <w:rPr>
-          <w:rFonts w:eastAsia="Calibri"/>
-          <w:sz w:val="28"/>
-          <w:szCs w:val="28"/>
-          <w:lang w:val="ru-RU" w:eastAsia="en-US"/>
-        </w:rPr>
-        <w:t xml:space="preserve">. </w:t>
-      </w:r>
-      <w:proofErr w:type="spellStart"/>
-      <w:r>
-        <w:rPr>
-          <w:rFonts w:eastAsia="Calibri"/>
-          <w:sz w:val="28"/>
-          <w:szCs w:val="28"/>
-          <w:lang w:val="ru-RU" w:eastAsia="en-US"/>
-        </w:rPr>
-        <w:t>Режим</w:t>
-      </w:r>
-      <w:proofErr w:type="spellEnd"/>
-      <w:r>
-        <w:rPr>
-          <w:rFonts w:eastAsia="Calibri"/>
-          <w:sz w:val="28"/>
-          <w:szCs w:val="28"/>
-          <w:lang w:val="ru-RU" w:eastAsia="en-US"/>
-        </w:rPr>
-        <w:t xml:space="preserve"> </w:t>
-      </w:r>
-      <w:proofErr w:type="spellStart"/>
-      <w:r>
-        <w:rPr>
-          <w:rFonts w:eastAsia="Calibri"/>
-          <w:sz w:val="28"/>
-          <w:szCs w:val="28"/>
-          <w:lang w:val="ru-RU" w:eastAsia="en-US"/>
-        </w:rPr>
-        <w:t>работы</w:t>
-      </w:r>
-      <w:proofErr w:type="spellEnd"/>
-      <w:r>
-        <w:rPr>
-          <w:rFonts w:eastAsia="Calibri"/>
-          <w:sz w:val="28"/>
-          <w:szCs w:val="28"/>
-          <w:lang w:val="ru-RU" w:eastAsia="en-US"/>
-        </w:rPr>
-        <w:t xml:space="preserve"> </w:t>
-      </w:r>
-      <w:proofErr w:type="spellStart"/>
-      <w:r>
-        <w:rPr>
-          <w:rFonts w:eastAsia="Calibri"/>
-          <w:sz w:val="28"/>
-          <w:szCs w:val="28"/>
-          <w:lang w:val="ru-RU" w:eastAsia="en-US"/>
-        </w:rPr>
-        <w:t>фрезерного</w:t>
-      </w:r>
-      <w:proofErr w:type="spellEnd"/>
-      <w:r>
-        <w:rPr>
-          <w:rFonts w:eastAsia="Calibri"/>
-          <w:sz w:val="28"/>
-          <w:szCs w:val="28"/>
-          <w:lang w:val="ru-RU" w:eastAsia="en-US"/>
-        </w:rPr>
-        <w:t xml:space="preserve"> </w:t>
-      </w:r>
-      <w:proofErr w:type="spellStart"/>
-      <w:r>
-        <w:rPr>
-          <w:rFonts w:eastAsia="Calibri"/>
-          <w:sz w:val="28"/>
-          <w:szCs w:val="28"/>
-          <w:lang w:val="ru-RU" w:eastAsia="en-US"/>
-        </w:rPr>
-        <w:t>станка</w:t>
-      </w:r>
-      <w:proofErr w:type="spellEnd"/>
-      <w:r>
-        <w:rPr>
-          <w:rFonts w:eastAsia="Calibri"/>
-          <w:sz w:val="28"/>
-          <w:szCs w:val="28"/>
-          <w:lang w:val="ru-RU" w:eastAsia="en-US"/>
-        </w:rPr>
-        <w:t xml:space="preserve"> </w:t>
-      </w:r>
-      <w:proofErr w:type="spellStart"/>
-      <w:r>
-        <w:rPr>
-          <w:rFonts w:eastAsia="Calibri"/>
-          <w:sz w:val="28"/>
-          <w:szCs w:val="28"/>
-          <w:lang w:val="ru-RU" w:eastAsia="en-US"/>
-        </w:rPr>
-        <w:t>зависит</w:t>
-      </w:r>
-      <w:proofErr w:type="spellEnd"/>
-      <w:r>
-        <w:rPr>
-          <w:rFonts w:eastAsia="Calibri"/>
-          <w:sz w:val="28"/>
-          <w:szCs w:val="28"/>
-          <w:lang w:val="ru-RU" w:eastAsia="en-US"/>
-        </w:rPr>
-        <w:t xml:space="preserve"> </w:t>
-      </w:r>
-      <w:proofErr w:type="spellStart"/>
-      <w:r>
-        <w:rPr>
-          <w:rFonts w:eastAsia="Calibri"/>
-          <w:sz w:val="28"/>
-          <w:szCs w:val="28"/>
-          <w:lang w:val="ru-RU" w:eastAsia="en-US"/>
-        </w:rPr>
-        <w:t>от</w:t>
-      </w:r>
-      <w:proofErr w:type="spellEnd"/>
-      <w:r>
-        <w:rPr>
-          <w:rFonts w:eastAsia="Calibri"/>
-          <w:sz w:val="28"/>
-          <w:szCs w:val="28"/>
-          <w:lang w:val="ru-RU" w:eastAsia="en-US"/>
-        </w:rPr>
-        <w:t> </w:t>
-      </w:r>
-      <w:proofErr w:type="spellStart"/>
-      <w:r>
-        <w:rPr>
-          <w:rFonts w:eastAsia="Calibri"/>
-          <w:sz w:val="28"/>
-          <w:szCs w:val="28"/>
-          <w:lang w:val="ru-RU" w:eastAsia="en-US"/>
-        </w:rPr>
-        <w:t>материала</w:t>
-      </w:r>
-      <w:proofErr w:type="spellEnd"/>
-      <w:r>
-        <w:rPr>
-          <w:rFonts w:eastAsia="Calibri"/>
-          <w:sz w:val="28"/>
-          <w:szCs w:val="28"/>
-          <w:lang w:val="ru-RU" w:eastAsia="en-US"/>
-        </w:rPr>
-        <w:t xml:space="preserve"> </w:t>
-      </w:r>
-      <w:proofErr w:type="spellStart"/>
-      <w:r>
-        <w:rPr>
-          <w:rFonts w:eastAsia="Calibri"/>
-          <w:sz w:val="28"/>
-          <w:szCs w:val="28"/>
-          <w:lang w:val="ru-RU" w:eastAsia="en-US"/>
-        </w:rPr>
-        <w:t>заготовки</w:t>
-      </w:r>
-      <w:proofErr w:type="spellEnd"/>
-      <w:r>
-        <w:rPr>
-          <w:rFonts w:eastAsia="Calibri"/>
-          <w:sz w:val="28"/>
-          <w:szCs w:val="28"/>
-          <w:lang w:val="ru-RU" w:eastAsia="en-US"/>
-        </w:rPr>
-        <w:t xml:space="preserve">, </w:t>
-      </w:r>
-      <w:proofErr w:type="spellStart"/>
-      <w:r>
-        <w:rPr>
-          <w:rFonts w:eastAsia="Calibri"/>
-          <w:sz w:val="28"/>
-          <w:szCs w:val="28"/>
-          <w:lang w:val="ru-RU" w:eastAsia="en-US"/>
-        </w:rPr>
-        <w:t>типа</w:t>
-      </w:r>
-      <w:proofErr w:type="spellEnd"/>
-      <w:r>
-        <w:rPr>
-          <w:rFonts w:eastAsia="Calibri"/>
-          <w:sz w:val="28"/>
-          <w:szCs w:val="28"/>
-          <w:lang w:val="ru-RU" w:eastAsia="en-US"/>
-        </w:rPr>
-        <w:t xml:space="preserve"> </w:t>
-      </w:r>
-      <w:proofErr w:type="spellStart"/>
-      <w:r>
-        <w:rPr>
-          <w:rFonts w:eastAsia="Calibri"/>
-          <w:sz w:val="28"/>
-          <w:szCs w:val="28"/>
-          <w:lang w:val="ru-RU" w:eastAsia="en-US"/>
-        </w:rPr>
-        <w:t>операции</w:t>
-      </w:r>
-      <w:proofErr w:type="spellEnd"/>
-      <w:r>
-        <w:rPr>
-          <w:rFonts w:eastAsia="Calibri"/>
-          <w:sz w:val="28"/>
-          <w:szCs w:val="28"/>
-          <w:lang w:val="ru-RU" w:eastAsia="en-US"/>
-        </w:rPr>
-        <w:t xml:space="preserve"> (</w:t>
-      </w:r>
-      <w:proofErr w:type="spellStart"/>
-      <w:r>
-        <w:rPr>
-          <w:rFonts w:eastAsia="Calibri"/>
-          <w:sz w:val="28"/>
-          <w:szCs w:val="28"/>
-          <w:lang w:val="ru-RU" w:eastAsia="en-US"/>
-        </w:rPr>
-        <w:t>черновое</w:t>
-      </w:r>
-      <w:proofErr w:type="spellEnd"/>
-      <w:r>
-        <w:rPr>
-          <w:rFonts w:eastAsia="Calibri"/>
-          <w:sz w:val="28"/>
-          <w:szCs w:val="28"/>
-          <w:lang w:val="ru-RU" w:eastAsia="en-US"/>
-        </w:rPr>
-        <w:t xml:space="preserve">, </w:t>
-      </w:r>
-      <w:proofErr w:type="spellStart"/>
-      <w:r>
-        <w:rPr>
-          <w:rFonts w:eastAsia="Calibri"/>
-          <w:sz w:val="28"/>
-          <w:szCs w:val="28"/>
-          <w:lang w:val="ru-RU" w:eastAsia="en-US"/>
-        </w:rPr>
-        <w:t>чистовое</w:t>
-      </w:r>
-      <w:proofErr w:type="spellEnd"/>
-      <w:r>
-        <w:rPr>
-          <w:rFonts w:eastAsia="Calibri"/>
-          <w:sz w:val="28"/>
-          <w:szCs w:val="28"/>
-          <w:lang w:val="ru-RU" w:eastAsia="en-US"/>
-        </w:rPr>
-        <w:t xml:space="preserve"> </w:t>
-      </w:r>
-      <w:proofErr w:type="spellStart"/>
-      <w:r>
-        <w:rPr>
-          <w:rFonts w:eastAsia="Calibri"/>
-          <w:sz w:val="28"/>
-          <w:szCs w:val="28"/>
-          <w:lang w:val="ru-RU" w:eastAsia="en-US"/>
-        </w:rPr>
-        <w:t>резание</w:t>
-      </w:r>
-      <w:proofErr w:type="spellEnd"/>
-      <w:r>
-        <w:rPr>
-          <w:rFonts w:eastAsia="Calibri"/>
-          <w:sz w:val="28"/>
-          <w:szCs w:val="28"/>
-          <w:lang w:val="ru-RU" w:eastAsia="en-US"/>
-        </w:rPr>
-        <w:t xml:space="preserve">), </w:t>
-      </w:r>
-      <w:proofErr w:type="spellStart"/>
-      <w:r>
-        <w:rPr>
-          <w:rFonts w:eastAsia="Calibri"/>
-          <w:sz w:val="28"/>
-          <w:szCs w:val="28"/>
-          <w:lang w:val="ru-RU" w:eastAsia="en-US"/>
-        </w:rPr>
-        <w:t>используемого</w:t>
-      </w:r>
-      <w:proofErr w:type="spellEnd"/>
-      <w:r>
-        <w:rPr>
-          <w:rFonts w:eastAsia="Calibri"/>
-          <w:sz w:val="28"/>
-          <w:szCs w:val="28"/>
-          <w:lang w:val="ru-RU" w:eastAsia="en-US"/>
-        </w:rPr>
-        <w:t xml:space="preserve"> </w:t>
-      </w:r>
-      <w:proofErr w:type="spellStart"/>
-      <w:r>
-        <w:rPr>
-          <w:rFonts w:eastAsia="Calibri"/>
-          <w:sz w:val="28"/>
-          <w:szCs w:val="28"/>
-          <w:lang w:val="ru-RU" w:eastAsia="en-US"/>
-        </w:rPr>
-        <w:t>инструмента</w:t>
-      </w:r>
-      <w:proofErr w:type="spellEnd"/>
-      <w:r>
-        <w:rPr>
-          <w:rFonts w:eastAsia="Calibri"/>
-          <w:sz w:val="28"/>
-          <w:szCs w:val="28"/>
-          <w:lang w:val="ru-RU" w:eastAsia="en-US"/>
-        </w:rPr>
-        <w:t xml:space="preserve"> (</w:t>
-      </w:r>
-      <w:proofErr w:type="spellStart"/>
-      <w:r>
-        <w:rPr>
-          <w:rFonts w:eastAsia="Calibri"/>
-          <w:sz w:val="28"/>
-          <w:szCs w:val="28"/>
-          <w:lang w:val="ru-RU" w:eastAsia="en-US"/>
-        </w:rPr>
-        <w:t>типа</w:t>
-      </w:r>
-      <w:proofErr w:type="spellEnd"/>
-      <w:r>
-        <w:rPr>
-          <w:rFonts w:eastAsia="Calibri"/>
-          <w:sz w:val="28"/>
-          <w:szCs w:val="28"/>
-          <w:lang w:val="ru-RU" w:eastAsia="en-US"/>
-        </w:rPr>
-        <w:t xml:space="preserve"> </w:t>
-      </w:r>
-      <w:proofErr w:type="spellStart"/>
-      <w:r>
-        <w:rPr>
-          <w:rFonts w:eastAsia="Calibri"/>
-          <w:sz w:val="28"/>
-          <w:szCs w:val="28"/>
-          <w:lang w:val="ru-RU" w:eastAsia="en-US"/>
-        </w:rPr>
-        <w:t>фрезы</w:t>
-      </w:r>
-      <w:proofErr w:type="spellEnd"/>
-      <w:r>
-        <w:rPr>
-          <w:rFonts w:eastAsia="Calibri"/>
-          <w:sz w:val="28"/>
-          <w:szCs w:val="28"/>
-          <w:lang w:val="ru-RU" w:eastAsia="en-US"/>
-        </w:rPr>
-        <w:t xml:space="preserve">), </w:t>
-      </w:r>
-      <w:proofErr w:type="spellStart"/>
-      <w:r>
-        <w:rPr>
-          <w:rFonts w:eastAsia="Calibri"/>
-          <w:sz w:val="28"/>
-          <w:szCs w:val="28"/>
-          <w:lang w:val="ru-RU" w:eastAsia="en-US"/>
-        </w:rPr>
-        <w:t>вида</w:t>
-      </w:r>
-      <w:proofErr w:type="spellEnd"/>
-      <w:r>
-        <w:rPr>
-          <w:rFonts w:eastAsia="Calibri"/>
-          <w:sz w:val="28"/>
-          <w:szCs w:val="28"/>
-          <w:lang w:val="ru-RU" w:eastAsia="en-US"/>
-        </w:rPr>
-        <w:t xml:space="preserve"> </w:t>
-      </w:r>
-      <w:proofErr w:type="spellStart"/>
-      <w:r>
-        <w:rPr>
-          <w:rFonts w:eastAsia="Calibri"/>
-          <w:sz w:val="28"/>
-          <w:szCs w:val="28"/>
-          <w:lang w:val="ru-RU" w:eastAsia="en-US"/>
-        </w:rPr>
-        <w:t>готового</w:t>
-      </w:r>
-      <w:proofErr w:type="spellEnd"/>
-      <w:r>
-        <w:rPr>
-          <w:rFonts w:eastAsia="Calibri"/>
-          <w:sz w:val="28"/>
-          <w:szCs w:val="28"/>
-          <w:lang w:val="ru-RU" w:eastAsia="en-US"/>
-        </w:rPr>
-        <w:t xml:space="preserve"> </w:t>
-      </w:r>
-      <w:proofErr w:type="spellStart"/>
-      <w:r>
-        <w:rPr>
-          <w:rFonts w:eastAsia="Calibri"/>
-          <w:sz w:val="28"/>
-          <w:szCs w:val="28"/>
-          <w:lang w:val="ru-RU" w:eastAsia="en-US"/>
-        </w:rPr>
-        <w:t>изделия</w:t>
-      </w:r>
-      <w:proofErr w:type="spellEnd"/>
-      <w:r>
-        <w:rPr>
-          <w:rFonts w:eastAsia="Calibri"/>
-          <w:sz w:val="28"/>
-          <w:szCs w:val="28"/>
-          <w:lang w:val="ru-RU" w:eastAsia="en-US"/>
-        </w:rPr>
-        <w:t xml:space="preserve"> (плоское, цилиндрическое, трёхмерное), а также конструкции самого станка, системы охлаждения, рабочих размеров и высоты портала и т</w:t>
+        <w:t xml:space="preserve"> станок — это автоматизированный многофункциональный комплекс для обработки заготовок и получения готовых изделий из дерева, металла, стекла, пластика, камня и пр. Режим работы фрезерного станка зависит от материала заготовки, типа операции (черновое, чистовое резание), используемого инструмента (типа фрезы), вида готового изделия (плоское, цилиндрическое, трёхмерное), а также конструкции самого станка, системы охлаждения, рабочих размеров и высоты портала и т</w:t>
       </w:r>
       <w:r>
         <w:rPr>
@@ -4614,17 +4189,15 @@
         </w:rPr>
         <w:t xml:space="preserve"> и представлять собой интуитивно понятный </w:t>
       </w:r>
-      <w:proofErr w:type="spellStart"/>
-      <w:r>
-        <w:rPr>
-          <w:rFonts w:eastAsia="Calibri"/>
-          <w:sz w:val="28"/>
-          <w:szCs w:val="28"/>
-          <w:lang w:val="ru-RU" w:eastAsia="en-US"/>
-        </w:rPr>
-        <w:t>интерефейс</w:t>
-      </w:r>
-      <w:proofErr w:type="spellEnd"/>
+      <w:r>
+        <w:rPr>
+          <w:rFonts w:eastAsia="Calibri"/>
+          <w:sz w:val="28"/>
+          <w:szCs w:val="28"/>
+          <w:lang w:val="ru-RU" w:eastAsia="en-US"/>
+        </w:rPr>
+        <w:t>интерфейс</w:t>
+      </w:r>
       <w:r>
         <w:rPr>
           <w:rFonts w:eastAsia="Calibri"/>
@@ -4645,132 +4218,40 @@
           <w:lang w:val="ru-RU" w:eastAsia="en-US"/>
         </w:rPr>
       </w:pPr>
-    </w:p>
-    <w:p>
-      <w:pPr>
-        <w:ind w:firstLine="720"/>
-        <w:rPr>
-          <w:rFonts w:eastAsia="Calibri"/>
-          <w:sz w:val="28"/>
-          <w:szCs w:val="28"/>
-          <w:lang w:val="ru-RU" w:eastAsia="en-US"/>
-        </w:rPr>
-      </w:pPr>
-    </w:p>
-    <w:p>
-      <w:pPr>
-        <w:rPr>
-          <w:rFonts w:eastAsia="Calibri"/>
-          <w:sz w:val="28"/>
-          <w:szCs w:val="28"/>
-          <w:lang w:val="ru-RU" w:eastAsia="en-US"/>
-        </w:rPr>
-      </w:pPr>
-      <w:r>
-        <w:rPr>
-          <w:rFonts w:eastAsia="Calibri"/>
-          <w:sz w:val="28"/>
-          <w:szCs w:val="28"/>
-          <w:lang w:val="ru-RU" w:eastAsia="en-US"/>
+      <w:r>
+        <w:rPr>
+          <w:rFonts w:eastAsia="Calibri"/>
+          <w:sz w:val="28"/>
+          <w:szCs w:val="28"/>
+          <w:lang w:val="ru-RU" w:eastAsia="en-US"/>
+        </w:rPr>
+        <w:t>При выборе необходимой программы, станок должен автоматически включить фрезер и начать движение к отправной точке. После завершения программы, все элементы должны вернуться в начальное положение.</w:t>
+      </w:r>
+    </w:p>
+    <w:p>
+      <w:pPr>
+        <w:rPr>
+          <w:sz w:val="28"/>
+          <w:szCs w:val="28"/>
+          <w:lang w:val="ru-RU"/>
+        </w:rPr>
+      </w:pPr>
+    </w:p>
+    <w:p>
+      <w:pPr>
+        <w:rPr>
+          <w:b/>
+          <w:sz w:val="28"/>
+          <w:szCs w:val="28"/>
+          <w:lang w:val="ru-RU"/>
+        </w:rPr>
+      </w:pPr>
+      <w:r>
+        <w:rPr>
+          <w:lang w:val="ru-RU"/>
         </w:rPr>
         <w:tab/>
       </w:r>
-    </w:p>
-    <w:p>
-      <w:pPr>
-        <w:rPr>
-          <w:rFonts w:eastAsia="Calibri"/>
-          <w:sz w:val="28"/>
-          <w:szCs w:val="28"/>
-          <w:lang w:val="ru-RU" w:eastAsia="en-US"/>
-        </w:rPr>
-      </w:pPr>
-    </w:p>
-    <w:p>
-      <w:pPr>
-        <w:rPr>
-          <w:rFonts w:eastAsia="Calibri"/>
-          <w:sz w:val="28"/>
-          <w:szCs w:val="28"/>
-          <w:lang w:val="ru-RU" w:eastAsia="en-US"/>
-        </w:rPr>
-      </w:pPr>
-    </w:p>
-    <w:p>
-      <w:pPr>
-        <w:pStyle w:val="a1"/>
-        <w:ind w:firstLine="709"/>
-        <w:rPr>
-          <w:szCs w:val="28"/>
-        </w:rPr>
-      </w:pPr>
-      <w:r>
-        <w:rPr>
-          <w:szCs w:val="28"/>
-        </w:rPr>
-        <w:t xml:space="preserve"> </w:t>
-      </w:r>
-    </w:p>
-    <w:p>
-      <w:pPr>
-        <w:rPr>
-          <w:lang w:val="ru-RU"/>
-        </w:rPr>
-      </w:pPr>
-    </w:p>
-    <w:p>
-      <w:pPr>
-        <w:rPr>
-          <w:lang w:val="ru-RU"/>
-        </w:rPr>
-      </w:pPr>
-    </w:p>
-    <w:p>
-      <w:pPr>
-        <w:rPr>
-          <w:lang w:val="ru-RU" w:eastAsia="en-US"/>
-        </w:rPr>
-      </w:pPr>
-    </w:p>
-    <w:p>
-      <w:pPr>
-        <w:rPr>
-          <w:lang w:val="ru-RU" w:eastAsia="en-US"/>
-        </w:rPr>
-      </w:pPr>
-      <w:r>
-        <w:rPr>
-          <w:lang w:val="ru-RU" w:eastAsia="en-US"/>
-        </w:rPr>
-        <w:tab/>
-      </w:r>
-    </w:p>
-    <w:p>
-      <w:pPr>
-        <w:spacing w:line="360" w:lineRule="auto"/>
-        <w:rPr>
-          <w:sz w:val="28"/>
-          <w:szCs w:val="28"/>
-          <w:lang w:val="ru-RU"/>
-        </w:rPr>
-      </w:pPr>
-    </w:p>
-    <w:p>
-      <w:pPr>
-        <w:spacing w:line="360" w:lineRule="auto"/>
-        <w:rPr>
-          <w:b/>
-          <w:sz w:val="28"/>
-          <w:szCs w:val="28"/>
-          <w:lang w:val="ru-RU"/>
-        </w:rPr>
-      </w:pPr>
-      <w:r>
-        <w:rPr>
-          <w:lang w:val="ru-RU"/>
-        </w:rPr>
-        <w:tab/>
-      </w:r>
       <w:r>
         <w:rPr>
           <w:lang w:val="ru-RU"/>
@@ -4780,20 +4261,17 @@
     </w:p>
     <w:p>
       <w:pPr>
-        <w:ind w:firstLine="708"/>
-        <w:rPr>
-          <w:b/>
-          <w:sz w:val="28"/>
-          <w:szCs w:val="28"/>
-          <w:lang w:val="ru-RU"/>
-        </w:rPr>
-      </w:pPr>
-      <w:r>
-        <w:rPr>
-          <w:b/>
-          <w:sz w:val="28"/>
-          <w:szCs w:val="28"/>
-          <w:lang w:val="ru-RU"/>
+        <w:pStyle w:val="Heading1"/>
+        <w:jc w:val="center"/>
+        <w:rPr>
+          <w:sz w:val="28"/>
+          <w:szCs w:val="28"/>
+        </w:rPr>
+      </w:pPr>
+      <w:r>
+        <w:rPr>
+          <w:sz w:val="28"/>
+          <w:szCs w:val="28"/>
         </w:rPr>
         <w:lastRenderedPageBreak/>
         <w:t>2 РАЗРАБОТКА ПРИНЦИПИАЛЬНОЙ СХЕМЫ УСТРОЙСТВА</w:t>
@@ -4801,7 +4279,7 @@
     </w:p>
     <w:p>
       <w:pPr>
-        <w:spacing w:after="160" w:line="259" w:lineRule="auto"/>
+        <w:spacing w:after="160"/>
         <w:ind w:firstLine="708"/>
         <w:rPr>
           <w:b/>
@@ -4810,19 +4288,1252 @@
           <w:lang w:val="ru-RU"/>
         </w:rPr>
       </w:pPr>
-      <w:r>
+    </w:p>
+    <w:p>
+      <w:pPr>
+        <w:spacing w:after="160"/>
+        <w:ind w:firstLine="708"/>
         <w:rPr>
           <w:b/>
           <w:sz w:val="28"/>
           <w:szCs w:val="28"/>
           <w:lang w:val="ru-RU"/>
         </w:rPr>
+      </w:pPr>
+    </w:p>
+    <w:p>
+      <w:pPr>
+        <w:spacing w:after="160"/>
+        <w:ind w:firstLine="708"/>
+        <w:rPr>
+          <w:b/>
+          <w:sz w:val="28"/>
+          <w:szCs w:val="28"/>
+          <w:lang w:val="ru-RU"/>
+        </w:rPr>
+      </w:pPr>
+    </w:p>
+    <w:p>
+      <w:pPr>
+        <w:spacing w:after="160"/>
+        <w:ind w:firstLine="708"/>
+        <w:rPr>
+          <w:b/>
+          <w:sz w:val="28"/>
+          <w:szCs w:val="28"/>
+          <w:lang w:val="ru-RU"/>
+        </w:rPr>
+      </w:pPr>
+    </w:p>
+    <w:p>
+      <w:pPr>
+        <w:spacing w:after="160"/>
+        <w:ind w:firstLine="708"/>
+        <w:rPr>
+          <w:b/>
+          <w:sz w:val="28"/>
+          <w:szCs w:val="28"/>
+          <w:lang w:val="ru-RU"/>
+        </w:rPr>
+      </w:pPr>
+    </w:p>
+    <w:p>
+      <w:pPr>
+        <w:spacing w:after="160"/>
+        <w:ind w:firstLine="708"/>
+        <w:rPr>
+          <w:b/>
+          <w:sz w:val="28"/>
+          <w:szCs w:val="28"/>
+          <w:lang w:val="ru-RU"/>
+        </w:rPr>
+      </w:pPr>
+    </w:p>
+    <w:p>
+      <w:pPr>
+        <w:spacing w:after="160"/>
+        <w:ind w:firstLine="708"/>
+        <w:rPr>
+          <w:b/>
+          <w:sz w:val="28"/>
+          <w:szCs w:val="28"/>
+          <w:lang w:val="ru-RU"/>
+        </w:rPr>
+      </w:pPr>
+    </w:p>
+    <w:p>
+      <w:pPr>
+        <w:spacing w:after="160"/>
+        <w:ind w:firstLine="708"/>
+        <w:rPr>
+          <w:b/>
+          <w:sz w:val="28"/>
+          <w:szCs w:val="28"/>
+          <w:lang w:val="ru-RU"/>
+        </w:rPr>
+      </w:pPr>
+    </w:p>
+    <w:p>
+      <w:pPr>
+        <w:spacing w:after="160"/>
+        <w:ind w:firstLine="708"/>
+        <w:rPr>
+          <w:b/>
+          <w:sz w:val="28"/>
+          <w:szCs w:val="28"/>
+          <w:lang w:val="ru-RU"/>
+        </w:rPr>
+      </w:pPr>
+    </w:p>
+    <w:p>
+      <w:pPr>
+        <w:spacing w:after="160"/>
+        <w:ind w:firstLine="708"/>
+        <w:rPr>
+          <w:b/>
+          <w:sz w:val="28"/>
+          <w:szCs w:val="28"/>
+          <w:lang w:val="ru-RU"/>
+        </w:rPr>
+      </w:pPr>
+    </w:p>
+    <w:p>
+      <w:pPr>
+        <w:spacing w:after="160"/>
+        <w:ind w:firstLine="708"/>
+        <w:rPr>
+          <w:b/>
+          <w:sz w:val="28"/>
+          <w:szCs w:val="28"/>
+          <w:lang w:val="ru-RU"/>
+        </w:rPr>
+      </w:pPr>
+    </w:p>
+    <w:p>
+      <w:pPr>
+        <w:spacing w:after="160"/>
+        <w:ind w:firstLine="708"/>
+        <w:rPr>
+          <w:b/>
+          <w:sz w:val="28"/>
+          <w:szCs w:val="28"/>
+          <w:lang w:val="ru-RU"/>
+        </w:rPr>
+      </w:pPr>
+    </w:p>
+    <w:p>
+      <w:pPr>
+        <w:spacing w:after="160"/>
+        <w:ind w:firstLine="708"/>
+        <w:rPr>
+          <w:b/>
+          <w:sz w:val="28"/>
+          <w:szCs w:val="28"/>
+          <w:lang w:val="ru-RU"/>
+        </w:rPr>
+      </w:pPr>
+    </w:p>
+    <w:p>
+      <w:pPr>
+        <w:spacing w:after="160"/>
+        <w:ind w:firstLine="708"/>
+        <w:rPr>
+          <w:b/>
+          <w:sz w:val="28"/>
+          <w:szCs w:val="28"/>
+          <w:lang w:val="ru-RU"/>
+        </w:rPr>
+      </w:pPr>
+      <w:r>
+        <w:rPr>
+          <w:b/>
+          <w:sz w:val="28"/>
+          <w:szCs w:val="28"/>
+          <w:lang w:val="ru-RU"/>
+        </w:rPr>
         <w:br w:type="page"/>
       </w:r>
     </w:p>
     <w:p>
       <w:pPr>
-        <w:spacing w:after="160" w:line="259" w:lineRule="auto"/>
+        <w:pStyle w:val="Heading1"/>
+        <w:jc w:val="center"/>
+        <w:rPr>
+          <w:sz w:val="28"/>
+          <w:szCs w:val="28"/>
+        </w:rPr>
+      </w:pPr>
+      <w:r>
+        <w:rPr>
+          <w:sz w:val="28"/>
+          <w:szCs w:val="28"/>
+        </w:rPr>
+        <w:lastRenderedPageBreak/>
+        <w:t>2 РАЗРАБОТКА ПРИНЦИПИАЛЬНОЙ СХЕМЫ УСТРОЙСТВА</w:t>
+      </w:r>
+    </w:p>
+    <w:p>
+      <w:pPr>
+        <w:pStyle w:val="Heading2"/>
+        <w:jc w:val="both"/>
+        <w:rPr>
+          <w:sz w:val="28"/>
+          <w:szCs w:val="28"/>
+          <w:lang w:val="ru-RU"/>
+        </w:rPr>
+      </w:pPr>
+      <w:r>
+        <w:rPr>
+          <w:sz w:val="28"/>
+          <w:szCs w:val="28"/>
+          <w:lang w:val="ru-RU"/>
+        </w:rPr>
+        <w:t>2.1 Разбиение системы на модули</w:t>
+      </w:r>
+    </w:p>
+    <w:p>
+      <w:pPr>
+        <w:ind w:firstLine="709"/>
+        <w:jc w:val="both"/>
+        <w:rPr>
+          <w:rFonts w:eastAsia="Calibri"/>
+          <w:sz w:val="28"/>
+          <w:szCs w:val="28"/>
+          <w:lang w:val="ru-RU" w:eastAsia="en-US"/>
+        </w:rPr>
+      </w:pPr>
+      <w:r>
+        <w:rPr>
+          <w:rFonts w:eastAsia="Calibri"/>
+          <w:sz w:val="28"/>
+          <w:szCs w:val="28"/>
+          <w:lang w:val="ru-RU" w:eastAsia="en-US"/>
+        </w:rPr>
+        <w:t xml:space="preserve">На основе </w:t>
+      </w:r>
+      <w:r>
+        <w:rPr>
+          <w:rFonts w:eastAsia="Calibri"/>
+          <w:sz w:val="28"/>
+          <w:szCs w:val="28"/>
+          <w:lang w:val="ru-RU" w:eastAsia="en-US"/>
+        </w:rPr>
+        <w:t>функциональной</w:t>
+      </w:r>
+      <w:r>
+        <w:rPr>
+          <w:rFonts w:eastAsia="Calibri"/>
+          <w:sz w:val="28"/>
+          <w:szCs w:val="28"/>
+          <w:lang w:val="ru-RU" w:eastAsia="en-US"/>
+        </w:rPr>
+        <w:t xml:space="preserve"> спецификации определим набор </w:t>
+      </w:r>
+      <w:r>
+        <w:rPr>
+          <w:rFonts w:eastAsia="Calibri"/>
+          <w:sz w:val="28"/>
+          <w:szCs w:val="28"/>
+          <w:lang w:val="ru-RU" w:eastAsia="en-US"/>
+        </w:rPr>
+        <w:t>модуле</w:t>
+      </w:r>
+      <w:r>
+        <w:rPr>
+          <w:rFonts w:eastAsia="Calibri"/>
+          <w:sz w:val="28"/>
+          <w:szCs w:val="28"/>
+          <w:lang w:val="ru-RU" w:eastAsia="en-US"/>
+        </w:rPr>
+        <w:t>й</w:t>
+      </w:r>
+      <w:r>
+        <w:rPr>
+          <w:rFonts w:eastAsia="Calibri"/>
+          <w:sz w:val="28"/>
+          <w:szCs w:val="28"/>
+          <w:lang w:val="ru-RU" w:eastAsia="en-US"/>
+        </w:rPr>
+        <w:t>, реализующих выполняемые функции в системе. После разбиения системы на модули отделим аппаратные модули от программных. В результате этого строим модульную структуру аппаратных средств устро</w:t>
+      </w:r>
+      <w:r>
+        <w:rPr>
+          <w:rFonts w:eastAsia="Calibri"/>
+          <w:sz w:val="28"/>
+          <w:szCs w:val="28"/>
+          <w:lang w:val="ru-RU" w:eastAsia="en-US"/>
+        </w:rPr>
+        <w:t>й</w:t>
+      </w:r>
+      <w:r>
+        <w:rPr>
+          <w:rFonts w:eastAsia="Calibri"/>
+          <w:sz w:val="28"/>
+          <w:szCs w:val="28"/>
+          <w:lang w:val="ru-RU" w:eastAsia="en-US"/>
+        </w:rPr>
+        <w:t xml:space="preserve">ства. Основу аппаратных средств системы составляет управляющая </w:t>
+      </w:r>
+      <w:proofErr w:type="gramStart"/>
+      <w:r>
+        <w:rPr>
+          <w:rFonts w:eastAsia="Calibri"/>
+          <w:sz w:val="28"/>
+          <w:szCs w:val="28"/>
+          <w:lang w:val="ru-RU" w:eastAsia="en-US"/>
+        </w:rPr>
+        <w:t>микро</w:t>
+      </w:r>
+      <w:r>
+        <w:rPr>
+          <w:rFonts w:eastAsia="Calibri"/>
+          <w:sz w:val="28"/>
+          <w:szCs w:val="28"/>
+          <w:lang w:val="ru-RU" w:eastAsia="en-US"/>
+        </w:rPr>
+        <w:t xml:space="preserve"> </w:t>
+      </w:r>
+      <w:r>
+        <w:rPr>
+          <w:rFonts w:eastAsia="Calibri"/>
+          <w:sz w:val="28"/>
+          <w:szCs w:val="28"/>
+          <w:lang w:val="ru-RU" w:eastAsia="en-US"/>
+        </w:rPr>
+        <w:t>ЭВМ</w:t>
+      </w:r>
+      <w:proofErr w:type="gramEnd"/>
+      <w:r>
+        <w:rPr>
+          <w:rFonts w:eastAsia="Calibri"/>
+          <w:sz w:val="28"/>
+          <w:szCs w:val="28"/>
+          <w:lang w:val="ru-RU" w:eastAsia="en-US"/>
+        </w:rPr>
+        <w:t>, которая в общем случае включает:</w:t>
+      </w:r>
+    </w:p>
+    <w:p>
+      <w:pPr>
+        <w:pStyle w:val="ListParagraph"/>
+        <w:numPr>
+          <w:ilvl w:val="0"/>
+          <w:numId w:val="9"/>
+        </w:numPr>
+        <w:jc w:val="both"/>
+        <w:rPr>
+          <w:rFonts w:eastAsia="Calibri"/>
+          <w:sz w:val="28"/>
+          <w:szCs w:val="28"/>
+          <w:lang w:val="ru-RU" w:eastAsia="en-US"/>
+        </w:rPr>
+      </w:pPr>
+      <w:r>
+        <w:rPr>
+          <w:rFonts w:eastAsia="Calibri"/>
+          <w:sz w:val="28"/>
+          <w:szCs w:val="28"/>
+          <w:lang w:val="ru-RU" w:eastAsia="en-US"/>
+        </w:rPr>
+        <w:t>Процессорный</w:t>
+      </w:r>
+      <w:r>
+        <w:rPr>
+          <w:rFonts w:eastAsia="Calibri"/>
+          <w:sz w:val="28"/>
+          <w:szCs w:val="28"/>
+          <w:lang w:val="ru-RU" w:eastAsia="en-US"/>
+        </w:rPr>
+        <w:t xml:space="preserve"> модуль, </w:t>
+      </w:r>
+      <w:r>
+        <w:rPr>
+          <w:rFonts w:eastAsia="Calibri"/>
+          <w:sz w:val="28"/>
+          <w:szCs w:val="28"/>
+          <w:lang w:val="ru-RU" w:eastAsia="en-US"/>
+        </w:rPr>
+        <w:t>предназначенный</w:t>
+      </w:r>
+      <w:r>
+        <w:rPr>
+          <w:rFonts w:eastAsia="Calibri"/>
+          <w:sz w:val="28"/>
+          <w:szCs w:val="28"/>
+          <w:lang w:val="ru-RU" w:eastAsia="en-US"/>
+        </w:rPr>
+        <w:t xml:space="preserve"> для обработки информации;</w:t>
+      </w:r>
+    </w:p>
+    <w:p>
+      <w:pPr>
+        <w:pStyle w:val="ListParagraph"/>
+        <w:numPr>
+          <w:ilvl w:val="0"/>
+          <w:numId w:val="9"/>
+        </w:numPr>
+        <w:jc w:val="both"/>
+        <w:rPr>
+          <w:rFonts w:eastAsia="Calibri"/>
+          <w:sz w:val="28"/>
+          <w:szCs w:val="28"/>
+          <w:lang w:val="ru-RU" w:eastAsia="en-US"/>
+        </w:rPr>
+      </w:pPr>
+      <w:r>
+        <w:rPr>
+          <w:rFonts w:eastAsia="Calibri"/>
+          <w:sz w:val="28"/>
+          <w:szCs w:val="28"/>
+          <w:lang w:val="ru-RU" w:eastAsia="en-US"/>
+        </w:rPr>
+        <w:t>Модуль генератора тактовых импульсов (ГТИ), предназначенны</w:t>
+      </w:r>
+      <w:r>
+        <w:rPr>
+          <w:rFonts w:eastAsia="Calibri"/>
+          <w:sz w:val="28"/>
+          <w:szCs w:val="28"/>
+          <w:lang w:val="ru-RU" w:eastAsia="en-US"/>
+        </w:rPr>
+        <w:t xml:space="preserve">й </w:t>
+      </w:r>
+      <w:r>
+        <w:rPr>
+          <w:rFonts w:eastAsia="Calibri"/>
+          <w:sz w:val="28"/>
+          <w:szCs w:val="28"/>
+          <w:lang w:val="ru-RU" w:eastAsia="en-US"/>
+        </w:rPr>
+        <w:t>для синхронизации работы системы;</w:t>
+      </w:r>
+    </w:p>
+    <w:p>
+      <w:pPr>
+        <w:pStyle w:val="ListParagraph"/>
+        <w:numPr>
+          <w:ilvl w:val="0"/>
+          <w:numId w:val="9"/>
+        </w:numPr>
+        <w:jc w:val="both"/>
+        <w:rPr>
+          <w:rFonts w:eastAsia="Calibri"/>
+          <w:sz w:val="28"/>
+          <w:szCs w:val="28"/>
+          <w:lang w:val="ru-RU" w:eastAsia="en-US"/>
+        </w:rPr>
+      </w:pPr>
+      <w:r>
+        <w:rPr>
+          <w:rFonts w:eastAsia="Calibri"/>
+          <w:sz w:val="28"/>
+          <w:szCs w:val="28"/>
+          <w:lang w:val="ru-RU" w:eastAsia="en-US"/>
+        </w:rPr>
+        <w:t>Модуль памяти, предназначенный для хранения программ работы станка;</w:t>
+      </w:r>
+    </w:p>
+    <w:p>
+      <w:pPr>
+        <w:pStyle w:val="ListParagraph"/>
+        <w:numPr>
+          <w:ilvl w:val="0"/>
+          <w:numId w:val="9"/>
+        </w:numPr>
+        <w:jc w:val="both"/>
+        <w:rPr>
+          <w:rFonts w:eastAsia="Calibri"/>
+          <w:sz w:val="28"/>
+          <w:szCs w:val="28"/>
+          <w:lang w:val="ru-RU" w:eastAsia="en-US"/>
+        </w:rPr>
+      </w:pPr>
+      <w:r>
+        <w:rPr>
+          <w:rFonts w:eastAsia="Calibri"/>
+          <w:sz w:val="28"/>
+          <w:szCs w:val="28"/>
+          <w:lang w:val="ru-RU" w:eastAsia="en-US"/>
+        </w:rPr>
+        <w:t>Модуль вывода информации о текущем состоянии;</w:t>
+      </w:r>
+    </w:p>
+    <w:p>
+      <w:pPr>
+        <w:pStyle w:val="ListParagraph"/>
+        <w:numPr>
+          <w:ilvl w:val="0"/>
+          <w:numId w:val="9"/>
+        </w:numPr>
+        <w:jc w:val="both"/>
+        <w:rPr>
+          <w:rFonts w:eastAsia="Calibri"/>
+          <w:sz w:val="28"/>
+          <w:szCs w:val="28"/>
+          <w:lang w:val="ru-RU" w:eastAsia="en-US"/>
+        </w:rPr>
+      </w:pPr>
+      <w:r>
+        <w:rPr>
+          <w:rFonts w:eastAsia="Calibri"/>
+          <w:sz w:val="28"/>
+          <w:szCs w:val="28"/>
+          <w:lang w:val="ru-RU" w:eastAsia="en-US"/>
+        </w:rPr>
+        <w:t>Модуль для ввода. Необходим для корректной работы с устройством;</w:t>
+      </w:r>
+    </w:p>
+    <w:p>
+      <w:pPr>
+        <w:pStyle w:val="ListParagraph"/>
+        <w:numPr>
+          <w:ilvl w:val="0"/>
+          <w:numId w:val="9"/>
+        </w:numPr>
+        <w:jc w:val="both"/>
+        <w:rPr>
+          <w:rFonts w:eastAsia="Calibri"/>
+          <w:sz w:val="28"/>
+          <w:szCs w:val="28"/>
+          <w:lang w:val="ru-RU" w:eastAsia="en-US"/>
+        </w:rPr>
+      </w:pPr>
+      <w:r>
+        <w:rPr>
+          <w:rFonts w:eastAsia="Calibri"/>
+          <w:sz w:val="28"/>
+          <w:szCs w:val="28"/>
+          <w:lang w:val="ru-RU" w:eastAsia="en-US"/>
+        </w:rPr>
+        <w:t>Модуль управления питанием фрезера</w:t>
+      </w:r>
+      <w:r>
+        <w:rPr>
+          <w:rFonts w:eastAsia="Calibri"/>
+          <w:sz w:val="28"/>
+          <w:szCs w:val="28"/>
+          <w:lang w:val="ru-RU" w:eastAsia="en-US"/>
+        </w:rPr>
+        <w:t xml:space="preserve"> </w:t>
+      </w:r>
+      <w:r>
+        <w:rPr>
+          <w:rFonts w:eastAsia="Calibri"/>
+          <w:sz w:val="28"/>
+          <w:szCs w:val="28"/>
+          <w:lang w:val="ru-RU" w:eastAsia="en-US"/>
+        </w:rPr>
+        <w:t>—</w:t>
+      </w:r>
+      <w:r>
+        <w:rPr>
+          <w:rFonts w:eastAsia="Calibri"/>
+          <w:sz w:val="28"/>
+          <w:szCs w:val="28"/>
+          <w:lang w:val="ru-RU" w:eastAsia="en-US"/>
+        </w:rPr>
+        <w:t xml:space="preserve"> отвечает за подачу питания на мотор</w:t>
+      </w:r>
+      <w:r>
+        <w:rPr>
+          <w:rFonts w:eastAsia="Calibri"/>
+          <w:sz w:val="28"/>
+          <w:szCs w:val="28"/>
+          <w:lang w:val="ru-RU" w:eastAsia="en-US"/>
+        </w:rPr>
+        <w:t>;</w:t>
+      </w:r>
+    </w:p>
+    <w:p>
+      <w:pPr>
+        <w:pStyle w:val="ListParagraph"/>
+        <w:numPr>
+          <w:ilvl w:val="0"/>
+          <w:numId w:val="9"/>
+        </w:numPr>
+        <w:jc w:val="both"/>
+        <w:rPr>
+          <w:rFonts w:eastAsia="Calibri"/>
+          <w:sz w:val="28"/>
+          <w:szCs w:val="28"/>
+          <w:lang w:val="ru-RU" w:eastAsia="en-US"/>
+        </w:rPr>
+      </w:pPr>
+      <w:r>
+        <w:rPr>
+          <w:rFonts w:eastAsia="Calibri"/>
+          <w:sz w:val="28"/>
+          <w:szCs w:val="28"/>
+          <w:lang w:val="ru-RU" w:eastAsia="en-US"/>
+        </w:rPr>
+        <w:t>Модуль перемещения рабочей поверхности</w:t>
+      </w:r>
+      <w:r>
+        <w:rPr>
+          <w:rFonts w:eastAsia="Calibri"/>
+          <w:sz w:val="28"/>
+          <w:szCs w:val="28"/>
+          <w:lang w:val="ru-RU" w:eastAsia="en-US"/>
+        </w:rPr>
+        <w:t xml:space="preserve"> </w:t>
+      </w:r>
+      <w:r>
+        <w:rPr>
+          <w:rFonts w:eastAsia="Calibri"/>
+          <w:sz w:val="28"/>
+          <w:szCs w:val="28"/>
+          <w:lang w:val="ru-RU" w:eastAsia="en-US"/>
+        </w:rPr>
+        <w:t>—</w:t>
+      </w:r>
+      <w:r>
+        <w:rPr>
+          <w:rFonts w:eastAsia="Calibri"/>
+          <w:sz w:val="28"/>
+          <w:szCs w:val="28"/>
+          <w:lang w:val="ru-RU" w:eastAsia="en-US"/>
+        </w:rPr>
+        <w:t xml:space="preserve"> контролирует перемещение обрабатываемой детали</w:t>
+      </w:r>
+      <w:r>
+        <w:rPr>
+          <w:rFonts w:eastAsia="Calibri"/>
+          <w:sz w:val="28"/>
+          <w:szCs w:val="28"/>
+          <w:lang w:val="ru-RU" w:eastAsia="en-US"/>
+        </w:rPr>
+        <w:t>;</w:t>
+      </w:r>
+    </w:p>
+    <w:p>
+      <w:pPr>
+        <w:pStyle w:val="ListParagraph"/>
+        <w:numPr>
+          <w:ilvl w:val="0"/>
+          <w:numId w:val="9"/>
+        </w:numPr>
+        <w:jc w:val="both"/>
+        <w:rPr>
+          <w:rFonts w:eastAsia="Calibri"/>
+          <w:sz w:val="28"/>
+          <w:szCs w:val="28"/>
+          <w:lang w:val="ru-RU" w:eastAsia="en-US"/>
+        </w:rPr>
+      </w:pPr>
+      <w:r>
+        <w:rPr>
+          <w:rFonts w:eastAsia="Calibri"/>
+          <w:sz w:val="28"/>
+          <w:szCs w:val="28"/>
+          <w:lang w:val="ru-RU" w:eastAsia="en-US"/>
+        </w:rPr>
+        <w:t>Модуль управления движения шаговых двигателей</w:t>
+      </w:r>
+      <w:r>
+        <w:rPr>
+          <w:rFonts w:eastAsia="Calibri"/>
+          <w:sz w:val="28"/>
+          <w:szCs w:val="28"/>
+          <w:lang w:val="ru-RU" w:eastAsia="en-US"/>
+        </w:rPr>
+        <w:t xml:space="preserve"> </w:t>
+      </w:r>
+      <w:r>
+        <w:rPr>
+          <w:rFonts w:eastAsia="Calibri"/>
+          <w:sz w:val="28"/>
+          <w:szCs w:val="28"/>
+          <w:lang w:val="ru-RU" w:eastAsia="en-US"/>
+        </w:rPr>
+        <w:t>—</w:t>
+      </w:r>
+      <w:r>
+        <w:rPr>
+          <w:rFonts w:eastAsia="Calibri"/>
+          <w:sz w:val="28"/>
+          <w:szCs w:val="28"/>
+          <w:lang w:val="ru-RU" w:eastAsia="en-US"/>
+        </w:rPr>
+        <w:t xml:space="preserve"> ответственный за питание модули перемещения</w:t>
+      </w:r>
+      <w:r>
+        <w:rPr>
+          <w:rFonts w:eastAsia="Calibri"/>
+          <w:sz w:val="28"/>
+          <w:szCs w:val="28"/>
+          <w:lang w:val="ru-RU" w:eastAsia="en-US"/>
+        </w:rPr>
+        <w:t>;</w:t>
+      </w:r>
+    </w:p>
+    <w:p>
+      <w:pPr>
+        <w:pStyle w:val="ListParagraph"/>
+        <w:numPr>
+          <w:ilvl w:val="0"/>
+          <w:numId w:val="9"/>
+        </w:numPr>
+        <w:jc w:val="both"/>
+        <w:rPr>
+          <w:rFonts w:eastAsia="Calibri"/>
+          <w:sz w:val="28"/>
+          <w:szCs w:val="28"/>
+          <w:lang w:val="ru-RU" w:eastAsia="en-US"/>
+        </w:rPr>
+      </w:pPr>
+      <w:r>
+        <w:rPr>
+          <w:rFonts w:eastAsia="Calibri"/>
+          <w:sz w:val="28"/>
+          <w:szCs w:val="28"/>
+          <w:lang w:val="ru-RU" w:eastAsia="en-US"/>
+        </w:rPr>
+        <w:t>Модуль питания устройства.</w:t>
+      </w:r>
+      <w:r>
+        <w:rPr>
+          <w:rFonts w:eastAsia="Calibri"/>
+          <w:sz w:val="28"/>
+          <w:szCs w:val="28"/>
+          <w:lang w:val="ru-RU" w:eastAsia="en-US"/>
+        </w:rPr>
+        <w:t xml:space="preserve"> Необходим для работы всего устройства.</w:t>
+      </w:r>
+    </w:p>
+    <w:p>
+      <w:pPr>
+        <w:jc w:val="both"/>
+        <w:rPr>
+          <w:rFonts w:eastAsia="Calibri"/>
+          <w:sz w:val="28"/>
+          <w:szCs w:val="28"/>
+          <w:lang w:val="ru-RU" w:eastAsia="en-US"/>
+        </w:rPr>
+      </w:pPr>
+      <w:r>
+        <w:rPr>
+          <w:rFonts w:eastAsia="Calibri"/>
+          <w:sz w:val="28"/>
+          <w:szCs w:val="28"/>
+          <w:lang w:val="ru-RU" w:eastAsia="en-US"/>
+        </w:rPr>
+        <w:t>Общая модульная структура аппаратных средств системы управления плоттером представлена на рисунке 2.1.</w:t>
+      </w:r>
+    </w:p>
+    <w:p>
+      <w:pPr>
+        <w:jc w:val="both"/>
+        <w:rPr>
+          <w:rFonts w:eastAsia="Calibri"/>
+          <w:sz w:val="28"/>
+          <w:szCs w:val="28"/>
+          <w:lang w:val="ru-RU" w:eastAsia="en-US"/>
+        </w:rPr>
+      </w:pPr>
+    </w:p>
+    <w:p>
+      <w:pPr>
+        <w:jc w:val="both"/>
+        <w:rPr>
+          <w:rFonts w:eastAsia="Calibri"/>
+          <w:color w:val="FF0000"/>
+          <w:sz w:val="28"/>
+          <w:szCs w:val="28"/>
+          <w:lang w:val="ru-RU" w:eastAsia="en-US"/>
+        </w:rPr>
+      </w:pPr>
+      <w:r>
+        <w:rPr>
+          <w:rFonts w:eastAsia="Calibri"/>
+          <w:color w:val="FF0000"/>
+          <w:sz w:val="28"/>
+          <w:szCs w:val="28"/>
+          <w:lang w:val="ru-RU" w:eastAsia="en-US"/>
+        </w:rPr>
+        <w:t>Рисунок)))))</w:t>
+      </w:r>
+    </w:p>
+    <w:p>
+      <w:pPr>
+        <w:jc w:val="both"/>
+        <w:rPr>
+          <w:rFonts w:eastAsia="Calibri"/>
+          <w:sz w:val="28"/>
+          <w:szCs w:val="28"/>
+          <w:lang w:val="ru-RU" w:eastAsia="en-US"/>
+        </w:rPr>
+      </w:pPr>
+      <w:r>
+        <w:rPr>
+          <w:rFonts w:eastAsia="Calibri"/>
+          <w:sz w:val="28"/>
+          <w:szCs w:val="28"/>
+          <w:lang w:val="ru-RU" w:eastAsia="en-US"/>
+        </w:rPr>
+        <w:t xml:space="preserve">Рисунок 2.1 </w:t>
+      </w:r>
+      <w:r>
+        <w:rPr>
+          <w:rFonts w:eastAsia="Calibri"/>
+          <w:sz w:val="28"/>
+          <w:szCs w:val="28"/>
+          <w:lang w:val="ru-RU" w:eastAsia="en-US"/>
+        </w:rPr>
+        <w:t>—</w:t>
+      </w:r>
+      <w:r>
+        <w:rPr>
+          <w:rFonts w:eastAsia="Calibri"/>
+          <w:sz w:val="28"/>
+          <w:szCs w:val="28"/>
+          <w:lang w:val="ru-RU" w:eastAsia="en-US"/>
+        </w:rPr>
+        <w:t xml:space="preserve"> Общая модульная структура аппаратных средств </w:t>
+      </w:r>
+      <w:r>
+        <w:rPr>
+          <w:rFonts w:eastAsia="Calibri"/>
+          <w:sz w:val="28"/>
+          <w:szCs w:val="28"/>
+          <w:lang w:val="ru-RU" w:eastAsia="en-US"/>
+        </w:rPr>
+        <w:t>плоттера</w:t>
+      </w:r>
+      <w:r>
+        <w:rPr>
+          <w:rFonts w:eastAsia="Calibri"/>
+          <w:sz w:val="28"/>
+          <w:szCs w:val="28"/>
+          <w:lang w:val="ru-RU" w:eastAsia="en-US"/>
+        </w:rPr>
+        <w:t xml:space="preserve"> </w:t>
+      </w:r>
+    </w:p>
+    <w:p>
+      <w:pPr>
+        <w:jc w:val="both"/>
+        <w:rPr>
+          <w:rFonts w:eastAsia="Calibri"/>
+          <w:sz w:val="28"/>
+          <w:szCs w:val="28"/>
+          <w:lang w:val="en-BY" w:eastAsia="en-US"/>
+        </w:rPr>
+      </w:pPr>
+    </w:p>
+    <w:p>
+      <w:pPr>
+        <w:jc w:val="both"/>
+        <w:rPr>
+          <w:rFonts w:eastAsia="Calibri"/>
+          <w:sz w:val="28"/>
+          <w:szCs w:val="28"/>
+          <w:lang w:val="ru-RU" w:eastAsia="en-US"/>
+        </w:rPr>
+      </w:pPr>
+      <w:r>
+        <w:rPr>
+          <w:rFonts w:eastAsia="Calibri"/>
+          <w:sz w:val="28"/>
+          <w:szCs w:val="28"/>
+          <w:lang w:val="ru-RU" w:eastAsia="en-US"/>
+        </w:rPr>
+        <w:t>В основу программной части входят следующие модули:</w:t>
+      </w:r>
+    </w:p>
+    <w:p>
+      <w:pPr>
+        <w:pStyle w:val="ListParagraph"/>
+        <w:numPr>
+          <w:ilvl w:val="0"/>
+          <w:numId w:val="13"/>
+        </w:numPr>
+        <w:jc w:val="both"/>
+        <w:rPr>
+          <w:rFonts w:eastAsia="Calibri"/>
+          <w:sz w:val="28"/>
+          <w:szCs w:val="28"/>
+          <w:lang w:val="ru-RU" w:eastAsia="en-US"/>
+        </w:rPr>
+      </w:pPr>
+      <w:r>
+        <w:rPr>
+          <w:rFonts w:eastAsia="Calibri"/>
+          <w:sz w:val="28"/>
+          <w:szCs w:val="28"/>
+          <w:lang w:val="ru-RU" w:eastAsia="en-US"/>
+        </w:rPr>
+        <w:t xml:space="preserve">Модуль преобразования. Необходим для перевода </w:t>
+      </w:r>
+      <w:proofErr w:type="gramStart"/>
+      <w:r>
+        <w:rPr>
+          <w:rFonts w:eastAsia="Calibri"/>
+          <w:sz w:val="28"/>
+          <w:szCs w:val="28"/>
+          <w:lang w:val="ru-RU" w:eastAsia="en-US"/>
+        </w:rPr>
+        <w:t>«</w:t>
+      </w:r>
+      <w:r>
+        <w:rPr>
+          <w:rFonts w:eastAsia="Calibri"/>
+          <w:sz w:val="28"/>
+          <w:szCs w:val="28"/>
+          <w:lang w:val="ru-RU" w:eastAsia="en-US"/>
+        </w:rPr>
+        <w:t>.</w:t>
+      </w:r>
+      <w:proofErr w:type="spellStart"/>
+      <w:r>
+        <w:rPr>
+          <w:rFonts w:eastAsia="Calibri"/>
+          <w:sz w:val="28"/>
+          <w:szCs w:val="28"/>
+          <w:lang w:eastAsia="en-US"/>
+        </w:rPr>
+        <w:t>grbl</w:t>
+      </w:r>
+      <w:proofErr w:type="spellEnd"/>
+      <w:proofErr w:type="gramEnd"/>
+      <w:r>
+        <w:rPr>
+          <w:rFonts w:eastAsia="Calibri"/>
+          <w:sz w:val="28"/>
+          <w:szCs w:val="28"/>
+          <w:lang w:val="ru-RU" w:eastAsia="en-US"/>
+        </w:rPr>
+        <w:t>»</w:t>
+      </w:r>
+      <w:r>
+        <w:rPr>
+          <w:rFonts w:eastAsia="Calibri"/>
+          <w:sz w:val="28"/>
+          <w:szCs w:val="28"/>
+          <w:lang w:val="ru-RU" w:eastAsia="en-US"/>
+        </w:rPr>
+        <w:t xml:space="preserve"> </w:t>
+      </w:r>
+      <w:r>
+        <w:rPr>
+          <w:rFonts w:eastAsia="Calibri"/>
+          <w:sz w:val="28"/>
+          <w:szCs w:val="28"/>
+          <w:lang w:val="ru-RU" w:eastAsia="en-US"/>
+        </w:rPr>
+        <w:t>файлов в рабочий формат станка;</w:t>
+      </w:r>
+    </w:p>
+    <w:p>
+      <w:pPr>
+        <w:pStyle w:val="ListParagraph"/>
+        <w:numPr>
+          <w:ilvl w:val="0"/>
+          <w:numId w:val="13"/>
+        </w:numPr>
+        <w:jc w:val="both"/>
+        <w:rPr>
+          <w:rFonts w:eastAsia="Calibri"/>
+          <w:sz w:val="28"/>
+          <w:szCs w:val="28"/>
+          <w:lang w:val="ru-RU" w:eastAsia="en-US"/>
+        </w:rPr>
+      </w:pPr>
+      <w:r>
+        <w:rPr>
+          <w:rFonts w:eastAsia="Calibri"/>
+          <w:sz w:val="28"/>
+          <w:szCs w:val="28"/>
+          <w:lang w:val="ru-RU" w:eastAsia="en-US"/>
+        </w:rPr>
+        <w:t xml:space="preserve">Модуль отображения. </w:t>
+      </w:r>
+      <w:r>
+        <w:rPr>
+          <w:rFonts w:eastAsia="Calibri"/>
+          <w:sz w:val="28"/>
+          <w:szCs w:val="28"/>
+          <w:lang w:val="ru-RU" w:eastAsia="en-US"/>
+        </w:rPr>
+        <w:t>Служит интерфесом между станком и пользователем;</w:t>
+      </w:r>
+    </w:p>
+    <w:p>
+      <w:pPr>
+        <w:pStyle w:val="ListParagraph"/>
+        <w:numPr>
+          <w:ilvl w:val="0"/>
+          <w:numId w:val="13"/>
+        </w:numPr>
+        <w:jc w:val="both"/>
+        <w:rPr>
+          <w:rFonts w:eastAsia="Calibri"/>
+          <w:sz w:val="28"/>
+          <w:szCs w:val="28"/>
+          <w:lang w:val="ru-RU" w:eastAsia="en-US"/>
+        </w:rPr>
+      </w:pPr>
+      <w:r>
+        <w:rPr>
+          <w:rFonts w:eastAsia="Calibri"/>
+          <w:sz w:val="28"/>
+          <w:szCs w:val="28"/>
+          <w:lang w:val="ru-RU" w:eastAsia="en-US"/>
+        </w:rPr>
+        <w:t>Модуль общения. Необходим для обмена данными между ПК и плоттером;</w:t>
+      </w:r>
+    </w:p>
+    <w:p>
+      <w:pPr>
+        <w:pStyle w:val="ListParagraph"/>
+        <w:numPr>
+          <w:ilvl w:val="0"/>
+          <w:numId w:val="13"/>
+        </w:numPr>
+        <w:jc w:val="both"/>
+        <w:rPr>
+          <w:rFonts w:eastAsia="Calibri"/>
+          <w:sz w:val="28"/>
+          <w:szCs w:val="28"/>
+          <w:lang w:val="ru-RU" w:eastAsia="en-US"/>
+        </w:rPr>
+      </w:pPr>
+      <w:r>
+        <w:rPr>
+          <w:rFonts w:eastAsia="Calibri"/>
+          <w:sz w:val="28"/>
+          <w:szCs w:val="28"/>
+          <w:lang w:val="ru-RU" w:eastAsia="en-US"/>
+        </w:rPr>
+        <w:t>Модуль управления работой устройства</w:t>
+      </w:r>
+      <w:r>
+        <w:rPr>
+          <w:rFonts w:eastAsia="Calibri"/>
+          <w:sz w:val="28"/>
+          <w:szCs w:val="28"/>
+          <w:lang w:val="ru-RU" w:eastAsia="en-US"/>
+        </w:rPr>
+        <w:t xml:space="preserve"> </w:t>
+      </w:r>
+      <w:r>
+        <w:rPr>
+          <w:rFonts w:eastAsia="Calibri"/>
+          <w:sz w:val="28"/>
+          <w:szCs w:val="28"/>
+          <w:lang w:val="ru-RU" w:eastAsia="en-US"/>
+        </w:rPr>
+        <w:t>—</w:t>
+      </w:r>
+      <w:r>
+        <w:rPr>
+          <w:rFonts w:eastAsia="Calibri"/>
+          <w:sz w:val="28"/>
+          <w:szCs w:val="28"/>
+          <w:lang w:val="ru-RU" w:eastAsia="en-US"/>
+        </w:rPr>
+        <w:t xml:space="preserve"> контролирует работу остальных модулей.</w:t>
+      </w:r>
+    </w:p>
+    <w:p>
+      <w:pPr>
+        <w:jc w:val="both"/>
+        <w:rPr>
+          <w:rFonts w:eastAsia="Calibri"/>
+          <w:sz w:val="28"/>
+          <w:szCs w:val="28"/>
+          <w:lang w:val="ru-RU" w:eastAsia="en-US"/>
+        </w:rPr>
+      </w:pPr>
+      <w:r>
+        <w:rPr>
+          <w:rFonts w:eastAsia="Calibri"/>
+          <w:sz w:val="28"/>
+          <w:szCs w:val="28"/>
+          <w:lang w:val="ru-RU" w:eastAsia="en-US"/>
+        </w:rPr>
+        <w:t xml:space="preserve">Общая модульная структура </w:t>
+      </w:r>
+      <w:r>
+        <w:rPr>
+          <w:rFonts w:eastAsia="Calibri"/>
+          <w:sz w:val="28"/>
+          <w:szCs w:val="28"/>
+          <w:lang w:val="ru-RU" w:eastAsia="en-US"/>
+        </w:rPr>
+        <w:t>программных</w:t>
+      </w:r>
+      <w:r>
+        <w:rPr>
+          <w:rFonts w:eastAsia="Calibri"/>
+          <w:sz w:val="28"/>
+          <w:szCs w:val="28"/>
+          <w:lang w:val="ru-RU" w:eastAsia="en-US"/>
+        </w:rPr>
+        <w:t xml:space="preserve"> средств </w:t>
+      </w:r>
+      <w:r>
+        <w:rPr>
+          <w:rFonts w:eastAsia="Calibri"/>
+          <w:sz w:val="28"/>
+          <w:szCs w:val="28"/>
+          <w:lang w:val="ru-RU" w:eastAsia="en-US"/>
+        </w:rPr>
+        <w:t xml:space="preserve">плоттера </w:t>
+      </w:r>
+      <w:r>
+        <w:rPr>
+          <w:rFonts w:eastAsia="Calibri"/>
+          <w:sz w:val="28"/>
+          <w:szCs w:val="28"/>
+          <w:lang w:val="ru-RU" w:eastAsia="en-US"/>
+        </w:rPr>
+        <w:t>представлена на рисунке 2.</w:t>
+      </w:r>
+      <w:r>
+        <w:rPr>
+          <w:rFonts w:eastAsia="Calibri"/>
+          <w:sz w:val="28"/>
+          <w:szCs w:val="28"/>
+          <w:lang w:val="ru-RU" w:eastAsia="en-US"/>
+        </w:rPr>
+        <w:t>2.</w:t>
+      </w:r>
+    </w:p>
+    <w:p>
+      <w:pPr>
+        <w:jc w:val="both"/>
+        <w:rPr>
+          <w:rFonts w:eastAsia="Calibri"/>
+          <w:sz w:val="28"/>
+          <w:szCs w:val="28"/>
+          <w:lang w:val="ru-RU" w:eastAsia="en-US"/>
+        </w:rPr>
+      </w:pPr>
+    </w:p>
+    <w:p>
+      <w:pPr>
+        <w:jc w:val="both"/>
+        <w:rPr>
+          <w:rFonts w:eastAsia="Calibri"/>
+          <w:color w:val="FF0000"/>
+          <w:sz w:val="28"/>
+          <w:szCs w:val="28"/>
+          <w:lang w:val="ru-RU" w:eastAsia="en-US"/>
+        </w:rPr>
+      </w:pPr>
+      <w:r>
+        <w:rPr>
+          <w:rFonts w:eastAsia="Calibri"/>
+          <w:color w:val="FF0000"/>
+          <w:sz w:val="28"/>
+          <w:szCs w:val="28"/>
+          <w:lang w:val="ru-RU" w:eastAsia="en-US"/>
+        </w:rPr>
+        <w:lastRenderedPageBreak/>
+        <w:t>Рисунок)))))</w:t>
+      </w:r>
+    </w:p>
+    <w:p>
+      <w:pPr>
+        <w:jc w:val="both"/>
+        <w:rPr>
+          <w:rFonts w:eastAsia="Calibri"/>
+          <w:sz w:val="28"/>
+          <w:szCs w:val="28"/>
+          <w:lang w:val="ru-RU" w:eastAsia="en-US"/>
+        </w:rPr>
+      </w:pPr>
+      <w:r>
+        <w:rPr>
+          <w:rFonts w:eastAsia="Calibri"/>
+          <w:sz w:val="28"/>
+          <w:szCs w:val="28"/>
+          <w:lang w:val="ru-RU" w:eastAsia="en-US"/>
+        </w:rPr>
+        <w:t>Рисунок 2.</w:t>
+      </w:r>
+      <w:r>
+        <w:rPr>
+          <w:rFonts w:eastAsia="Calibri"/>
+          <w:sz w:val="28"/>
+          <w:szCs w:val="28"/>
+          <w:lang w:val="ru-RU" w:eastAsia="en-US"/>
+        </w:rPr>
+        <w:t>2</w:t>
+      </w:r>
+      <w:r>
+        <w:rPr>
+          <w:rFonts w:eastAsia="Calibri"/>
+          <w:sz w:val="28"/>
+          <w:szCs w:val="28"/>
+          <w:lang w:val="ru-RU" w:eastAsia="en-US"/>
+        </w:rPr>
+        <w:t xml:space="preserve"> </w:t>
+      </w:r>
+      <w:r>
+        <w:rPr>
+          <w:rFonts w:eastAsia="Calibri"/>
+          <w:sz w:val="28"/>
+          <w:szCs w:val="28"/>
+          <w:lang w:val="ru-RU" w:eastAsia="en-US"/>
+        </w:rPr>
+        <w:t>—</w:t>
+      </w:r>
+      <w:r>
+        <w:rPr>
+          <w:rFonts w:eastAsia="Calibri"/>
+          <w:sz w:val="28"/>
+          <w:szCs w:val="28"/>
+          <w:lang w:val="ru-RU" w:eastAsia="en-US"/>
+        </w:rPr>
+        <w:t xml:space="preserve"> Общая модульная структура аппаратных средств плоттера</w:t>
+      </w:r>
+      <w:r>
+        <w:rPr>
+          <w:rFonts w:eastAsia="Calibri"/>
+          <w:sz w:val="28"/>
+          <w:szCs w:val="28"/>
+          <w:lang w:val="ru-RU" w:eastAsia="en-US"/>
+        </w:rPr>
+        <w:t xml:space="preserve"> </w:t>
+      </w:r>
+    </w:p>
+    <w:p>
+      <w:pPr>
+        <w:jc w:val="both"/>
+        <w:rPr>
+          <w:rFonts w:eastAsia="Calibri"/>
+          <w:sz w:val="28"/>
+          <w:szCs w:val="28"/>
+          <w:lang w:val="ru-RU" w:eastAsia="en-US"/>
+        </w:rPr>
+      </w:pPr>
+    </w:p>
+    <w:p>
+      <w:pPr>
+        <w:jc w:val="both"/>
+        <w:rPr>
+          <w:rFonts w:eastAsia="Calibri"/>
+          <w:sz w:val="28"/>
+          <w:szCs w:val="28"/>
+          <w:lang w:val="ru-RU" w:eastAsia="en-US"/>
+        </w:rPr>
+      </w:pPr>
+    </w:p>
+    <w:p>
+      <w:pPr>
+        <w:jc w:val="both"/>
+        <w:rPr>
+          <w:rFonts w:eastAsia="Calibri"/>
+          <w:sz w:val="28"/>
+          <w:szCs w:val="28"/>
+          <w:lang w:val="ru-RU" w:eastAsia="en-US"/>
+        </w:rPr>
+      </w:pPr>
+    </w:p>
+    <w:p>
+      <w:pPr>
+        <w:spacing w:after="160"/>
         <w:ind w:firstLine="708"/>
         <w:rPr>
           <w:b/>
@@ -4838,13 +5549,1209 @@
           <w:szCs w:val="28"/>
           <w:lang w:val="ru-RU"/>
         </w:rPr>
+        <w:br w:type="page"/>
+      </w:r>
+    </w:p>
+    <w:p>
+      <w:pPr>
+        <w:pStyle w:val="Heading1"/>
+        <w:jc w:val="center"/>
+        <w:rPr>
+          <w:sz w:val="28"/>
+          <w:szCs w:val="28"/>
+        </w:rPr>
+      </w:pPr>
+      <w:r>
+        <w:rPr>
+          <w:sz w:val="28"/>
+          <w:szCs w:val="28"/>
+        </w:rPr>
         <w:lastRenderedPageBreak/>
-        <w:t>3 РАЗРАБОТКА И ИЗГОТОВЛЕНИЕ ПЕЧАТНОЙ ПЛАТЫ</w:t>
-      </w:r>
-    </w:p>
-    <w:p>
-      <w:pPr>
-        <w:spacing w:after="160" w:line="259" w:lineRule="auto"/>
+        <w:t xml:space="preserve">3 </w:t>
+      </w:r>
+      <w:r>
+        <w:rPr>
+          <w:sz w:val="28"/>
+          <w:szCs w:val="28"/>
+        </w:rPr>
+        <w:t>ПРОЕКТИРОВАНИЕ АППАРАТНЫХ СРЕДСТВ СИСТЕМЫ</w:t>
+      </w:r>
+    </w:p>
+    <w:p>
+      <w:pPr>
+        <w:pStyle w:val="Heading2"/>
+        <w:jc w:val="both"/>
+        <w:rPr>
+          <w:sz w:val="28"/>
+          <w:szCs w:val="28"/>
+          <w:lang w:val="ru-RU"/>
+        </w:rPr>
+      </w:pPr>
+      <w:r>
+        <w:rPr>
+          <w:sz w:val="28"/>
+          <w:szCs w:val="28"/>
+          <w:lang w:val="ru-RU"/>
+        </w:rPr>
+        <w:t>3.1 Выбор микроконтроллера</w:t>
+      </w:r>
+    </w:p>
+    <w:p>
+      <w:pPr>
+        <w:ind w:firstLine="720"/>
+        <w:jc w:val="both"/>
+        <w:rPr>
+          <w:sz w:val="28"/>
+          <w:szCs w:val="28"/>
+          <w:lang w:val="ru-RU"/>
+        </w:rPr>
+      </w:pPr>
+      <w:r>
+        <w:rPr>
+          <w:sz w:val="28"/>
+          <w:szCs w:val="28"/>
+          <w:lang w:val="ru-RU"/>
+        </w:rPr>
+        <w:t xml:space="preserve">Управление и контроль станком будет производиться микроконтроллером </w:t>
+      </w:r>
+      <w:proofErr w:type="spellStart"/>
+      <w:r>
+        <w:rPr>
+          <w:sz w:val="28"/>
+          <w:szCs w:val="28"/>
+        </w:rPr>
+        <w:t>ATmega</w:t>
+      </w:r>
+      <w:proofErr w:type="spellEnd"/>
+      <w:r>
+        <w:rPr>
+          <w:sz w:val="28"/>
+          <w:szCs w:val="28"/>
+          <w:lang w:val="ru-RU"/>
+        </w:rPr>
+        <w:t xml:space="preserve">2560, </w:t>
+      </w:r>
+      <w:r>
+        <w:rPr>
+          <w:sz w:val="28"/>
+          <w:szCs w:val="28"/>
+          <w:lang w:val="ru-RU"/>
+        </w:rPr>
+        <w:t xml:space="preserve">который является представителем семейства 8-разрядных контроллеров </w:t>
+      </w:r>
+      <w:r>
+        <w:rPr>
+          <w:sz w:val="28"/>
+          <w:szCs w:val="28"/>
+        </w:rPr>
+        <w:t>AVR</w:t>
+      </w:r>
+      <w:r>
+        <w:rPr>
+          <w:sz w:val="28"/>
+          <w:szCs w:val="28"/>
+          <w:lang w:val="ru-RU"/>
+        </w:rPr>
+        <w:t xml:space="preserve"> фирмы </w:t>
+      </w:r>
+      <w:r>
+        <w:rPr>
+          <w:sz w:val="28"/>
+          <w:szCs w:val="28"/>
+        </w:rPr>
+        <w:t>Atmel</w:t>
+      </w:r>
+      <w:r>
+        <w:rPr>
+          <w:sz w:val="28"/>
+          <w:szCs w:val="28"/>
+          <w:lang w:val="ru-RU"/>
+        </w:rPr>
+        <w:t xml:space="preserve"> и размещается на базе платформы </w:t>
+      </w:r>
+      <w:r>
+        <w:rPr>
+          <w:sz w:val="28"/>
+          <w:szCs w:val="28"/>
+        </w:rPr>
+        <w:t>Arduino</w:t>
+      </w:r>
+      <w:r>
+        <w:rPr>
+          <w:sz w:val="28"/>
+          <w:szCs w:val="28"/>
+          <w:lang w:val="ru-RU"/>
+        </w:rPr>
+        <w:t xml:space="preserve"> </w:t>
+      </w:r>
+      <w:r>
+        <w:rPr>
+          <w:sz w:val="28"/>
+          <w:szCs w:val="28"/>
+        </w:rPr>
+        <w:t>Mega</w:t>
+      </w:r>
+      <w:r>
+        <w:rPr>
+          <w:sz w:val="28"/>
+          <w:szCs w:val="28"/>
+          <w:lang w:val="ru-RU"/>
+        </w:rPr>
+        <w:t>.</w:t>
+      </w:r>
+    </w:p>
+    <w:p>
+      <w:pPr>
+        <w:ind w:left="720"/>
+        <w:jc w:val="both"/>
+        <w:rPr>
+          <w:sz w:val="28"/>
+          <w:szCs w:val="28"/>
+          <w:lang w:val="ru-RU"/>
+        </w:rPr>
+      </w:pPr>
+      <w:proofErr w:type="spellStart"/>
+      <w:r>
+        <w:rPr>
+          <w:sz w:val="28"/>
+          <w:szCs w:val="28"/>
+        </w:rPr>
+        <w:t>Немного</w:t>
+      </w:r>
+      <w:proofErr w:type="spellEnd"/>
+      <w:r>
+        <w:rPr>
+          <w:sz w:val="28"/>
+          <w:szCs w:val="28"/>
+        </w:rPr>
+        <w:t xml:space="preserve"> </w:t>
+      </w:r>
+      <w:proofErr w:type="spellStart"/>
+      <w:r>
+        <w:rPr>
+          <w:sz w:val="28"/>
+          <w:szCs w:val="28"/>
+        </w:rPr>
+        <w:t>окунемся</w:t>
+      </w:r>
+      <w:proofErr w:type="spellEnd"/>
+      <w:r>
+        <w:rPr>
+          <w:sz w:val="28"/>
+          <w:szCs w:val="28"/>
+        </w:rPr>
+        <w:t xml:space="preserve"> в </w:t>
+      </w:r>
+      <w:proofErr w:type="spellStart"/>
+      <w:r>
+        <w:rPr>
+          <w:sz w:val="28"/>
+          <w:szCs w:val="28"/>
+        </w:rPr>
+        <w:t>историю</w:t>
+      </w:r>
+      <w:proofErr w:type="spellEnd"/>
+      <w:r>
+        <w:rPr>
+          <w:sz w:val="28"/>
+          <w:szCs w:val="28"/>
+        </w:rPr>
+        <w:t xml:space="preserve">. </w:t>
+      </w:r>
+    </w:p>
+    <w:p>
+      <w:pPr>
+        <w:ind w:firstLine="720"/>
+        <w:jc w:val="both"/>
+        <w:rPr>
+          <w:sz w:val="28"/>
+          <w:szCs w:val="28"/>
+        </w:rPr>
+      </w:pPr>
+      <w:proofErr w:type="spellStart"/>
+      <w:r>
+        <w:rPr>
+          <w:sz w:val="28"/>
+          <w:szCs w:val="28"/>
+        </w:rPr>
+        <w:t>Atmel</w:t>
+      </w:r>
+      <w:proofErr w:type="spellEnd"/>
+      <w:r>
+        <w:rPr>
+          <w:sz w:val="28"/>
+          <w:szCs w:val="28"/>
+        </w:rPr>
+        <w:t xml:space="preserve"> </w:t>
+      </w:r>
+      <w:proofErr w:type="spellStart"/>
+      <w:r>
+        <w:rPr>
+          <w:sz w:val="28"/>
+          <w:szCs w:val="28"/>
+        </w:rPr>
+        <w:t>Corporation</w:t>
+      </w:r>
+      <w:proofErr w:type="spellEnd"/>
+      <w:r>
+        <w:rPr>
+          <w:sz w:val="28"/>
+          <w:szCs w:val="28"/>
+        </w:rPr>
+        <w:t xml:space="preserve"> — изготовитель полупроводниковых электронных компонентов. Компания основана в 1984 году. Фирма является одним из лидеров производства микроконтроллеров. Также разрабатывает и производит небольшие модули </w:t>
+      </w:r>
+      <w:proofErr w:type="spellStart"/>
+      <w:r>
+        <w:rPr>
+          <w:sz w:val="28"/>
+          <w:szCs w:val="28"/>
+        </w:rPr>
+        <w:t>энергонезависимои</w:t>
+      </w:r>
+      <w:proofErr w:type="spellEnd"/>
+      <w:r>
+        <w:rPr>
+          <w:sz w:val="28"/>
+          <w:szCs w:val="28"/>
+        </w:rPr>
+        <w:t xml:space="preserve">̆ памяти для электронных изделий, ПЛИС, цифровые микросхемы-радиоприемники и передатчики, сканеры отпечатков пальцев. Компания для своих клиентов может предложить систему на кристалле, объединяющую затребованные компоненты. </w:t>
+      </w:r>
+    </w:p>
+    <w:p>
+      <w:pPr>
+        <w:jc w:val="both"/>
+        <w:rPr>
+          <w:sz w:val="28"/>
+          <w:szCs w:val="28"/>
+        </w:rPr>
+      </w:pPr>
+      <w:r>
+        <w:rPr>
+          <w:sz w:val="28"/>
+          <w:szCs w:val="28"/>
+          <w:lang w:val="ru-RU"/>
+        </w:rPr>
+        <w:t xml:space="preserve">Продукция </w:t>
+      </w:r>
+      <w:r>
+        <w:rPr>
+          <w:sz w:val="28"/>
+          <w:szCs w:val="28"/>
+        </w:rPr>
+        <w:t>Atmel</w:t>
+      </w:r>
+      <w:r>
+        <w:rPr>
+          <w:sz w:val="28"/>
+          <w:szCs w:val="28"/>
+          <w:lang w:val="ru-RU"/>
+        </w:rPr>
+        <w:t xml:space="preserve"> широко применяется в компьютерных сетях, промышленности, медицине, связи, автомобилях, космосе, военных </w:t>
+      </w:r>
+      <w:proofErr w:type="spellStart"/>
+      <w:r>
+        <w:rPr>
+          <w:sz w:val="28"/>
+          <w:szCs w:val="28"/>
+          <w:lang w:val="ru-RU"/>
+        </w:rPr>
+        <w:t>устройствах</w:t>
+      </w:r>
+      <w:proofErr w:type="spellEnd"/>
+      <w:r>
+        <w:rPr>
+          <w:sz w:val="28"/>
+          <w:szCs w:val="28"/>
+          <w:lang w:val="ru-RU"/>
+        </w:rPr>
+        <w:t>, а также кредитных картах.</w:t>
+      </w:r>
+      <w:r>
+        <w:rPr>
+          <w:sz w:val="28"/>
+          <w:szCs w:val="28"/>
+          <w:lang w:val="ru-RU"/>
+        </w:rPr>
+        <w:t xml:space="preserve"> </w:t>
+      </w:r>
+      <w:r>
+        <w:rPr>
+          <w:sz w:val="28"/>
+          <w:szCs w:val="28"/>
+          <w:lang w:val="ru-RU"/>
+        </w:rPr>
+        <w:t xml:space="preserve">Идея разработки нового </w:t>
+      </w:r>
+      <w:r>
+        <w:rPr>
+          <w:sz w:val="28"/>
+          <w:szCs w:val="28"/>
+        </w:rPr>
+        <w:t>RISC</w:t>
+      </w:r>
+      <w:r>
+        <w:rPr>
+          <w:sz w:val="28"/>
+          <w:szCs w:val="28"/>
+          <w:lang w:val="ru-RU"/>
+        </w:rPr>
+        <w:t xml:space="preserve">-ядра принадлежит двум студентам </w:t>
+      </w:r>
+      <w:r>
+        <w:rPr>
+          <w:sz w:val="28"/>
+          <w:szCs w:val="28"/>
+        </w:rPr>
+        <w:t>Norwegian</w:t>
+      </w:r>
+      <w:r>
+        <w:rPr>
+          <w:sz w:val="28"/>
+          <w:szCs w:val="28"/>
+          <w:lang w:val="ru-RU"/>
+        </w:rPr>
+        <w:t xml:space="preserve"> </w:t>
+      </w:r>
+      <w:r>
+        <w:rPr>
+          <w:sz w:val="28"/>
+          <w:szCs w:val="28"/>
+        </w:rPr>
+        <w:t>University</w:t>
+      </w:r>
+      <w:r>
+        <w:rPr>
+          <w:sz w:val="28"/>
+          <w:szCs w:val="28"/>
+          <w:lang w:val="ru-RU"/>
+        </w:rPr>
+        <w:t xml:space="preserve"> </w:t>
+      </w:r>
+      <w:r>
+        <w:rPr>
+          <w:sz w:val="28"/>
+          <w:szCs w:val="28"/>
+        </w:rPr>
+        <w:t>of</w:t>
+      </w:r>
+      <w:r>
+        <w:rPr>
+          <w:sz w:val="28"/>
+          <w:szCs w:val="28"/>
+          <w:lang w:val="ru-RU"/>
+        </w:rPr>
+        <w:t xml:space="preserve"> </w:t>
+      </w:r>
+      <w:r>
+        <w:rPr>
+          <w:sz w:val="28"/>
+          <w:szCs w:val="28"/>
+        </w:rPr>
+        <w:t>Science</w:t>
+      </w:r>
+      <w:r>
+        <w:rPr>
+          <w:sz w:val="28"/>
+          <w:szCs w:val="28"/>
+          <w:lang w:val="ru-RU"/>
+        </w:rPr>
+        <w:t xml:space="preserve"> </w:t>
+      </w:r>
+      <w:r>
+        <w:rPr>
+          <w:sz w:val="28"/>
+          <w:szCs w:val="28"/>
+        </w:rPr>
+        <w:t>and</w:t>
+      </w:r>
+      <w:r>
+        <w:rPr>
+          <w:sz w:val="28"/>
+          <w:szCs w:val="28"/>
+          <w:lang w:val="ru-RU"/>
+        </w:rPr>
+        <w:t xml:space="preserve"> </w:t>
+      </w:r>
+      <w:r>
+        <w:rPr>
+          <w:sz w:val="28"/>
+          <w:szCs w:val="28"/>
+        </w:rPr>
+        <w:t>Technology</w:t>
+      </w:r>
+      <w:r>
+        <w:rPr>
+          <w:sz w:val="28"/>
+          <w:szCs w:val="28"/>
+          <w:lang w:val="ru-RU"/>
+        </w:rPr>
+        <w:t xml:space="preserve"> из норвежского города </w:t>
+      </w:r>
+      <w:proofErr w:type="spellStart"/>
+      <w:r>
+        <w:rPr>
+          <w:sz w:val="28"/>
+          <w:szCs w:val="28"/>
+          <w:lang w:val="ru-RU"/>
+        </w:rPr>
+        <w:t>Тронхейма</w:t>
+      </w:r>
+      <w:proofErr w:type="spellEnd"/>
+      <w:r>
+        <w:rPr>
+          <w:sz w:val="28"/>
+          <w:szCs w:val="28"/>
+          <w:lang w:val="ru-RU"/>
+        </w:rPr>
+        <w:t xml:space="preserve"> — Альфу </w:t>
+      </w:r>
+      <w:proofErr w:type="spellStart"/>
+      <w:r>
+        <w:rPr>
+          <w:sz w:val="28"/>
+          <w:szCs w:val="28"/>
+          <w:lang w:val="ru-RU"/>
+        </w:rPr>
+        <w:t>Богену</w:t>
+      </w:r>
+      <w:proofErr w:type="spellEnd"/>
+      <w:r>
+        <w:rPr>
+          <w:sz w:val="28"/>
+          <w:szCs w:val="28"/>
+          <w:lang w:val="ru-RU"/>
+        </w:rPr>
+        <w:t xml:space="preserve"> и </w:t>
+      </w:r>
+      <w:proofErr w:type="spellStart"/>
+      <w:r>
+        <w:rPr>
+          <w:sz w:val="28"/>
+          <w:szCs w:val="28"/>
+          <w:lang w:val="ru-RU"/>
+        </w:rPr>
+        <w:t>Вегарду</w:t>
+      </w:r>
+      <w:proofErr w:type="spellEnd"/>
+      <w:r>
+        <w:rPr>
+          <w:sz w:val="28"/>
+          <w:szCs w:val="28"/>
+          <w:lang w:val="ru-RU"/>
+        </w:rPr>
+        <w:t xml:space="preserve"> </w:t>
+      </w:r>
+      <w:proofErr w:type="spellStart"/>
+      <w:proofErr w:type="gramStart"/>
+      <w:r>
+        <w:rPr>
+          <w:sz w:val="28"/>
+          <w:szCs w:val="28"/>
+          <w:lang w:val="ru-RU"/>
+        </w:rPr>
+        <w:t>Воллену</w:t>
+      </w:r>
+      <w:proofErr w:type="spellEnd"/>
+      <w:r>
+        <w:rPr>
+          <w:sz w:val="28"/>
+          <w:szCs w:val="28"/>
+          <w:lang w:val="ru-RU"/>
+        </w:rPr>
+        <w:t xml:space="preserve"> .</w:t>
+      </w:r>
+      <w:proofErr w:type="gramEnd"/>
+      <w:r>
+        <w:rPr>
+          <w:sz w:val="28"/>
+          <w:szCs w:val="28"/>
+          <w:lang w:val="ru-RU"/>
+        </w:rPr>
+        <w:t xml:space="preserve"> </w:t>
+      </w:r>
+      <w:r>
+        <w:rPr>
+          <w:sz w:val="28"/>
+          <w:szCs w:val="28"/>
+        </w:rPr>
+        <w:t xml:space="preserve">В 1995 году </w:t>
+      </w:r>
+      <w:proofErr w:type="spellStart"/>
+      <w:r>
+        <w:rPr>
+          <w:sz w:val="28"/>
+          <w:szCs w:val="28"/>
+        </w:rPr>
+        <w:t>Боген</w:t>
+      </w:r>
+      <w:proofErr w:type="spellEnd"/>
+      <w:r>
+        <w:rPr>
+          <w:sz w:val="28"/>
+          <w:szCs w:val="28"/>
+        </w:rPr>
+        <w:t xml:space="preserve"> и </w:t>
+      </w:r>
+      <w:proofErr w:type="spellStart"/>
+      <w:r>
+        <w:rPr>
+          <w:sz w:val="28"/>
+          <w:szCs w:val="28"/>
+        </w:rPr>
+        <w:t>Воллен</w:t>
+      </w:r>
+      <w:proofErr w:type="spellEnd"/>
+      <w:r>
+        <w:rPr>
+          <w:sz w:val="28"/>
+          <w:szCs w:val="28"/>
+        </w:rPr>
+        <w:t xml:space="preserve"> решили предложить </w:t>
+      </w:r>
+      <w:proofErr w:type="spellStart"/>
+      <w:r>
+        <w:rPr>
+          <w:sz w:val="28"/>
+          <w:szCs w:val="28"/>
+        </w:rPr>
+        <w:t>американскои</w:t>
+      </w:r>
+      <w:proofErr w:type="spellEnd"/>
+      <w:r>
+        <w:rPr>
+          <w:sz w:val="28"/>
+          <w:szCs w:val="28"/>
+        </w:rPr>
+        <w:t xml:space="preserve">̆ корпорации </w:t>
+      </w:r>
+      <w:proofErr w:type="spellStart"/>
+      <w:r>
+        <w:rPr>
+          <w:sz w:val="28"/>
+          <w:szCs w:val="28"/>
+        </w:rPr>
+        <w:t>Atmel</w:t>
+      </w:r>
+      <w:proofErr w:type="spellEnd"/>
+      <w:r>
+        <w:rPr>
+          <w:sz w:val="28"/>
+          <w:szCs w:val="28"/>
+        </w:rPr>
+        <w:t xml:space="preserve">, которая была известна своими чипами с </w:t>
+      </w:r>
+      <w:proofErr w:type="spellStart"/>
+      <w:r>
+        <w:rPr>
+          <w:sz w:val="28"/>
+          <w:szCs w:val="28"/>
+        </w:rPr>
+        <w:t>Flash</w:t>
+      </w:r>
+      <w:proofErr w:type="spellEnd"/>
+      <w:r>
+        <w:rPr>
+          <w:sz w:val="28"/>
+          <w:szCs w:val="28"/>
+        </w:rPr>
+        <w:t xml:space="preserve">-памятью, выпускать </w:t>
+      </w:r>
+      <w:proofErr w:type="spellStart"/>
+      <w:r>
+        <w:rPr>
+          <w:sz w:val="28"/>
+          <w:szCs w:val="28"/>
+        </w:rPr>
+        <w:t>новыи</w:t>
+      </w:r>
+      <w:proofErr w:type="spellEnd"/>
+      <w:r>
+        <w:rPr>
+          <w:sz w:val="28"/>
+          <w:szCs w:val="28"/>
+        </w:rPr>
+        <w:t xml:space="preserve">̆ 8-битный RISC-микроконтроллер и снабдить его </w:t>
+      </w:r>
+      <w:proofErr w:type="spellStart"/>
+      <w:r>
+        <w:rPr>
+          <w:sz w:val="28"/>
+          <w:szCs w:val="28"/>
+        </w:rPr>
+        <w:t>Flash</w:t>
+      </w:r>
+      <w:proofErr w:type="spellEnd"/>
+      <w:r>
+        <w:rPr>
+          <w:sz w:val="28"/>
+          <w:szCs w:val="28"/>
+        </w:rPr>
+        <w:t xml:space="preserve">- памятью для программ на одном кристалле с вычислительным ядром. Идея была одобрена, и было принято решение незамедлительно инвестировать в данную разработку. В конце 1996 года был выпущен </w:t>
+      </w:r>
+      <w:proofErr w:type="spellStart"/>
+      <w:r>
+        <w:rPr>
+          <w:sz w:val="28"/>
+          <w:szCs w:val="28"/>
+        </w:rPr>
+        <w:t>опытныи</w:t>
+      </w:r>
+      <w:proofErr w:type="spellEnd"/>
+      <w:r>
+        <w:rPr>
+          <w:sz w:val="28"/>
+          <w:szCs w:val="28"/>
+        </w:rPr>
+        <w:t xml:space="preserve">̆ микроконтроллер AT90S1200, а во </w:t>
+      </w:r>
+      <w:proofErr w:type="spellStart"/>
+      <w:r>
+        <w:rPr>
+          <w:sz w:val="28"/>
+          <w:szCs w:val="28"/>
+        </w:rPr>
+        <w:t>второи</w:t>
+      </w:r>
+      <w:proofErr w:type="spellEnd"/>
+      <w:r>
+        <w:rPr>
+          <w:sz w:val="28"/>
+          <w:szCs w:val="28"/>
+        </w:rPr>
+        <w:t xml:space="preserve">̆ половине 1997 г. корпорация </w:t>
+      </w:r>
+      <w:proofErr w:type="spellStart"/>
+      <w:r>
+        <w:rPr>
+          <w:sz w:val="28"/>
+          <w:szCs w:val="28"/>
+        </w:rPr>
+        <w:t>Atmel</w:t>
+      </w:r>
+      <w:proofErr w:type="spellEnd"/>
+      <w:r>
+        <w:rPr>
+          <w:sz w:val="28"/>
+          <w:szCs w:val="28"/>
+        </w:rPr>
+        <w:t xml:space="preserve"> приступила к </w:t>
+      </w:r>
+      <w:proofErr w:type="spellStart"/>
+      <w:r>
+        <w:rPr>
+          <w:sz w:val="28"/>
+          <w:szCs w:val="28"/>
+        </w:rPr>
+        <w:t>серийному</w:t>
+      </w:r>
+      <w:proofErr w:type="spellEnd"/>
+      <w:r>
+        <w:rPr>
+          <w:sz w:val="28"/>
+          <w:szCs w:val="28"/>
+        </w:rPr>
+        <w:t xml:space="preserve"> производству нового </w:t>
+      </w:r>
+      <w:proofErr w:type="spellStart"/>
+      <w:r>
+        <w:rPr>
+          <w:sz w:val="28"/>
+          <w:szCs w:val="28"/>
+        </w:rPr>
+        <w:t>семейства</w:t>
+      </w:r>
+      <w:proofErr w:type="spellEnd"/>
+      <w:r>
+        <w:rPr>
+          <w:sz w:val="28"/>
+          <w:szCs w:val="28"/>
+        </w:rPr>
+        <w:t xml:space="preserve"> микроконтроллеров, к их </w:t>
+      </w:r>
+      <w:proofErr w:type="spellStart"/>
+      <w:r>
+        <w:rPr>
+          <w:sz w:val="28"/>
+          <w:szCs w:val="28"/>
+        </w:rPr>
+        <w:t>рекламнои</w:t>
+      </w:r>
+      <w:proofErr w:type="spellEnd"/>
+      <w:r>
+        <w:rPr>
+          <w:sz w:val="28"/>
+          <w:szCs w:val="28"/>
+        </w:rPr>
+        <w:t xml:space="preserve">̆ и </w:t>
+      </w:r>
+      <w:proofErr w:type="spellStart"/>
+      <w:r>
+        <w:rPr>
+          <w:sz w:val="28"/>
+          <w:szCs w:val="28"/>
+        </w:rPr>
+        <w:t>техническои</w:t>
+      </w:r>
+      <w:proofErr w:type="spellEnd"/>
+      <w:r>
+        <w:rPr>
+          <w:sz w:val="28"/>
+          <w:szCs w:val="28"/>
+        </w:rPr>
+        <w:t xml:space="preserve">̆ поддержке. Новое ядро было запатентовано и </w:t>
+      </w:r>
+      <w:r>
+        <w:rPr>
+          <w:sz w:val="28"/>
+          <w:szCs w:val="28"/>
+        </w:rPr>
+        <w:t xml:space="preserve">получило название AVR. </w:t>
+      </w:r>
+    </w:p>
+    <w:p>
+      <w:pPr>
+        <w:ind w:firstLine="720"/>
+        <w:jc w:val="both"/>
+        <w:rPr>
+          <w:sz w:val="28"/>
+          <w:szCs w:val="28"/>
+        </w:rPr>
+      </w:pPr>
+      <w:r>
+        <w:rPr>
+          <w:sz w:val="28"/>
+          <w:szCs w:val="28"/>
+        </w:rPr>
+        <w:t xml:space="preserve">Микроконтроллеры AVR имеют гарвардскую архитектуру и систему команд, близкую к идеологии RISC. Процессор AVR имеет 32 8-битных регистра общего назначения, объединенных в </w:t>
+      </w:r>
+      <w:proofErr w:type="spellStart"/>
+      <w:r>
+        <w:rPr>
+          <w:sz w:val="28"/>
+          <w:szCs w:val="28"/>
+        </w:rPr>
+        <w:t>регистровыи</w:t>
+      </w:r>
+      <w:proofErr w:type="spellEnd"/>
+      <w:r>
+        <w:rPr>
+          <w:sz w:val="28"/>
+          <w:szCs w:val="28"/>
+        </w:rPr>
+        <w:t xml:space="preserve">̆ </w:t>
+      </w:r>
+      <w:proofErr w:type="spellStart"/>
+      <w:r>
+        <w:rPr>
+          <w:sz w:val="28"/>
+          <w:szCs w:val="28"/>
+        </w:rPr>
+        <w:t>файл</w:t>
+      </w:r>
+      <w:proofErr w:type="spellEnd"/>
+      <w:r>
+        <w:rPr>
+          <w:sz w:val="28"/>
+          <w:szCs w:val="28"/>
+        </w:rPr>
+        <w:t xml:space="preserve">. </w:t>
+      </w:r>
+    </w:p>
+    <w:p>
+      <w:pPr>
+        <w:jc w:val="both"/>
+        <w:rPr>
+          <w:sz w:val="28"/>
+          <w:szCs w:val="28"/>
+        </w:rPr>
+      </w:pPr>
+      <w:proofErr w:type="spellStart"/>
+      <w:r>
+        <w:rPr>
+          <w:sz w:val="28"/>
+          <w:szCs w:val="28"/>
+        </w:rPr>
+        <w:t>Микроконтроллер</w:t>
+      </w:r>
+      <w:proofErr w:type="spellEnd"/>
+      <w:r>
+        <w:rPr>
+          <w:sz w:val="28"/>
+          <w:szCs w:val="28"/>
+        </w:rPr>
+        <w:t xml:space="preserve"> A</w:t>
+      </w:r>
+      <w:r>
+        <w:rPr>
+          <w:sz w:val="28"/>
+          <w:szCs w:val="28"/>
+        </w:rPr>
+        <w:t>Tmega2560</w:t>
+      </w:r>
+      <w:r>
+        <w:rPr>
+          <w:sz w:val="28"/>
+          <w:szCs w:val="28"/>
+        </w:rPr>
+        <w:t xml:space="preserve"> </w:t>
+      </w:r>
+      <w:proofErr w:type="spellStart"/>
+      <w:r>
+        <w:rPr>
+          <w:sz w:val="28"/>
+          <w:szCs w:val="28"/>
+        </w:rPr>
+        <w:t>имеет</w:t>
+      </w:r>
+      <w:proofErr w:type="spellEnd"/>
+      <w:r>
+        <w:rPr>
+          <w:sz w:val="28"/>
+          <w:szCs w:val="28"/>
+        </w:rPr>
+        <w:t xml:space="preserve">: </w:t>
+      </w:r>
+    </w:p>
+    <w:p>
+      <w:pPr>
+        <w:pStyle w:val="ListParagraph"/>
+        <w:numPr>
+          <w:ilvl w:val="0"/>
+          <w:numId w:val="15"/>
+        </w:numPr>
+        <w:jc w:val="both"/>
+        <w:rPr>
+          <w:sz w:val="28"/>
+          <w:szCs w:val="28"/>
+        </w:rPr>
+      </w:pPr>
+      <w:proofErr w:type="spellStart"/>
+      <w:r>
+        <w:rPr>
+          <w:sz w:val="28"/>
+          <w:szCs w:val="28"/>
+          <w:lang w:val="ru-RU"/>
+        </w:rPr>
+        <w:t>Флешпамять</w:t>
+      </w:r>
+      <w:proofErr w:type="spellEnd"/>
+      <w:r>
+        <w:rPr>
+          <w:sz w:val="28"/>
+          <w:szCs w:val="28"/>
+          <w:lang w:val="ru-RU"/>
+        </w:rPr>
+        <w:t xml:space="preserve"> </w:t>
+      </w:r>
+      <w:r>
+        <w:rPr>
+          <w:sz w:val="28"/>
+          <w:szCs w:val="28"/>
+          <w:lang w:val="ru-RU"/>
+        </w:rPr>
+        <w:t>объемом 256 КБ;</w:t>
+      </w:r>
+    </w:p>
+    <w:p>
+      <w:pPr>
+        <w:pStyle w:val="ListParagraph"/>
+        <w:numPr>
+          <w:ilvl w:val="0"/>
+          <w:numId w:val="15"/>
+        </w:numPr>
+        <w:jc w:val="both"/>
+        <w:rPr>
+          <w:sz w:val="28"/>
+          <w:szCs w:val="28"/>
+        </w:rPr>
+      </w:pPr>
+      <w:r>
+        <w:rPr>
+          <w:sz w:val="28"/>
+          <w:szCs w:val="28"/>
+          <w:lang w:val="ru-RU"/>
+        </w:rPr>
+        <w:t>ОЗУ о</w:t>
+      </w:r>
+      <w:r>
+        <w:rPr>
+          <w:sz w:val="28"/>
+          <w:szCs w:val="28"/>
+          <w:lang w:val="ru-RU"/>
+        </w:rPr>
+        <w:t>бъемом 8192 Б;</w:t>
+      </w:r>
+    </w:p>
+    <w:p>
+      <w:pPr>
+        <w:pStyle w:val="ListParagraph"/>
+        <w:numPr>
+          <w:ilvl w:val="0"/>
+          <w:numId w:val="15"/>
+        </w:numPr>
+        <w:jc w:val="both"/>
+        <w:rPr>
+          <w:sz w:val="28"/>
+          <w:szCs w:val="28"/>
+        </w:rPr>
+      </w:pPr>
+      <w:r>
+        <w:rPr>
+          <w:sz w:val="28"/>
+          <w:szCs w:val="28"/>
+          <w:lang w:val="ru-RU"/>
+        </w:rPr>
+        <w:t>ПЗУ 4096 Б.</w:t>
+      </w:r>
+    </w:p>
+    <w:p>
+      <w:pPr>
+        <w:jc w:val="both"/>
+        <w:rPr>
+          <w:lang w:val="en-BY"/>
+        </w:rPr>
+      </w:pPr>
+      <w:r>
+        <w:rPr>
+          <w:sz w:val="28"/>
+          <w:szCs w:val="28"/>
+          <w:lang w:val="ru-RU"/>
+        </w:rPr>
+        <w:t xml:space="preserve">Внешний вид платформы </w:t>
+      </w:r>
+      <w:r>
+        <w:rPr>
+          <w:sz w:val="28"/>
+          <w:szCs w:val="28"/>
+        </w:rPr>
+        <w:t>Arduino</w:t>
+      </w:r>
+      <w:r>
+        <w:rPr>
+          <w:sz w:val="28"/>
+          <w:szCs w:val="28"/>
+          <w:lang w:val="ru-RU"/>
+        </w:rPr>
+        <w:t xml:space="preserve"> </w:t>
+      </w:r>
+      <w:r>
+        <w:rPr>
+          <w:sz w:val="28"/>
+          <w:szCs w:val="28"/>
+        </w:rPr>
+        <w:t>Mega</w:t>
+      </w:r>
+      <w:r>
+        <w:rPr>
+          <w:sz w:val="28"/>
+          <w:szCs w:val="28"/>
+          <w:lang w:val="ru-RU"/>
+        </w:rPr>
+        <w:t xml:space="preserve"> </w:t>
+      </w:r>
+      <w:r>
+        <w:rPr>
+          <w:sz w:val="28"/>
+          <w:szCs w:val="28"/>
+          <w:lang w:val="ru-RU"/>
+        </w:rPr>
+        <w:t>представлен на рисунке 3.1.</w:t>
+      </w:r>
+      <w:r>
+        <w:rPr>
+          <w:rFonts w:ascii="CIDFont+F1" w:hAnsi="CIDFont+F1"/>
+          <w:sz w:val="28"/>
+          <w:szCs w:val="28"/>
+          <w:lang w:val="ru-RU"/>
+        </w:rPr>
+        <w:t xml:space="preserve"> </w:t>
+      </w:r>
+    </w:p>
+    <w:p>
+      <w:pPr>
+        <w:jc w:val="both"/>
+        <w:rPr>
+          <w:sz w:val="28"/>
+          <w:szCs w:val="28"/>
+          <w:lang w:val="en-BY"/>
+        </w:rPr>
+      </w:pPr>
+    </w:p>
+    <w:p>
+      <w:pPr>
+        <w:jc w:val="center"/>
+        <w:rPr>
+          <w:lang w:val="en-BY"/>
+        </w:rPr>
+      </w:pPr>
+      <w:r>
+        <w:lastRenderedPageBreak/>
+        <w:fldChar w:fldCharType="begin"/>
+      </w:r>
+      <w:r>
+        <w:instrText xml:space="preserve"> INCLUDEPICTURE "https://www.jsumo.com/arduino-mega-2560-r3-original-878-35-B.jpg" \* MERGEFORMATINET </w:instrText>
+      </w:r>
+      <w:r>
+        <w:fldChar w:fldCharType="separate"/>
+      </w:r>
+      <w:r>
+        <w:rPr>
+          <w:noProof/>
+        </w:rPr>
+        <w:drawing>
+          <wp:inline distT="0" distB="0" distL="0" distR="0" wp14:anchorId="5385FA49" wp14:editId="2681114B">
+            <wp:extent cx="3743569" cy="2336428"/>
+            <wp:effectExtent l="0" t="0" r="3175" b="635"/>
+            <wp:docPr id="2" name="Picture 2" descr="Arduino Mega 2560 R3 Original | Jsumo.com"/>
+            <wp:cNvGraphicFramePr>
+              <a:graphicFrameLocks xmlns:a="http://schemas.openxmlformats.org/drawingml/2006/main" noChangeAspect="1"/>
+            </wp:cNvGraphicFramePr>
+            <a:graphic xmlns:a="http://schemas.openxmlformats.org/drawingml/2006/main">
+              <a:graphicData uri="http://schemas.openxmlformats.org/drawingml/2006/picture">
+                <pic:pic xmlns:pic="http://schemas.openxmlformats.org/drawingml/2006/picture">
+                  <pic:nvPicPr>
+                    <pic:cNvPr id="0" name="Picture 8" descr="Arduino Mega 2560 R3 Original | Jsumo.com"/>
+                    <pic:cNvPicPr>
+                      <a:picLocks noChangeAspect="1" noChangeArrowheads="1"/>
+                    </pic:cNvPicPr>
+                  </pic:nvPicPr>
+                  <pic:blipFill>
+                    <a:blip r:embed="rId9">
+                      <a:extLst>
+                        <a:ext uri="{28A0092B-C50C-407E-A947-70E740481C1C}">
+                          <a14:useLocalDpi xmlns:a14="http://schemas.microsoft.com/office/drawing/2010/main" val="0"/>
+                        </a:ext>
+                      </a:extLst>
+                    </a:blip>
+                    <a:srcRect/>
+                    <a:stretch>
+                      <a:fillRect/>
+                    </a:stretch>
+                  </pic:blipFill>
+                  <pic:spPr bwMode="auto">
+                    <a:xfrm>
+                      <a:off x="0" y="0"/>
+                      <a:ext cx="3858168" cy="2407951"/>
+                    </a:xfrm>
+                    <a:prstGeom prst="rect">
+                      <a:avLst/>
+                    </a:prstGeom>
+                    <a:noFill/>
+                    <a:ln>
+                      <a:noFill/>
+                    </a:ln>
+                  </pic:spPr>
+                </pic:pic>
+              </a:graphicData>
+            </a:graphic>
+          </wp:inline>
+        </w:drawing>
+      </w:r>
+      <w:r>
+        <w:fldChar w:fldCharType="end"/>
+      </w:r>
+    </w:p>
+    <w:p>
+      <w:pPr>
+        <w:jc w:val="center"/>
+        <w:rPr>
+          <w:rFonts w:eastAsia="Calibri"/>
+          <w:sz w:val="28"/>
+          <w:szCs w:val="28"/>
+          <w:lang w:eastAsia="en-US"/>
+        </w:rPr>
+      </w:pPr>
+      <w:r>
+        <w:rPr>
+          <w:sz w:val="28"/>
+          <w:szCs w:val="28"/>
+          <w:lang w:val="ru-RU"/>
+        </w:rPr>
+        <w:t xml:space="preserve">Рисунок 3.1 </w:t>
+      </w:r>
+      <w:r>
+        <w:rPr>
+          <w:rFonts w:eastAsia="Calibri"/>
+          <w:sz w:val="28"/>
+          <w:szCs w:val="28"/>
+          <w:lang w:val="ru-RU" w:eastAsia="en-US"/>
+        </w:rPr>
+        <w:t>—</w:t>
+      </w:r>
+      <w:r>
+        <w:rPr>
+          <w:rFonts w:eastAsia="Calibri"/>
+          <w:sz w:val="28"/>
+          <w:szCs w:val="28"/>
+          <w:lang w:val="ru-RU" w:eastAsia="en-US"/>
+        </w:rPr>
+        <w:t xml:space="preserve"> </w:t>
+      </w:r>
+      <w:r>
+        <w:rPr>
+          <w:rFonts w:eastAsia="Calibri"/>
+          <w:sz w:val="28"/>
+          <w:szCs w:val="28"/>
+          <w:lang w:eastAsia="en-US"/>
+        </w:rPr>
+        <w:t>Arduino Mega</w:t>
+      </w:r>
+    </w:p>
+    <w:p>
+      <w:pPr>
+        <w:jc w:val="center"/>
+        <w:rPr>
+          <w:rFonts w:eastAsia="Calibri"/>
+          <w:sz w:val="28"/>
+          <w:szCs w:val="28"/>
+          <w:lang w:eastAsia="en-US"/>
+        </w:rPr>
+      </w:pPr>
+    </w:p>
+    <w:p>
+      <w:pPr>
+        <w:jc w:val="center"/>
+        <w:rPr>
+          <w:sz w:val="28"/>
+          <w:szCs w:val="28"/>
+        </w:rPr>
+      </w:pPr>
+    </w:p>
+    <w:p>
+      <w:pPr>
+        <w:jc w:val="both"/>
+        <w:rPr>
+          <w:sz w:val="28"/>
+          <w:szCs w:val="28"/>
+          <w:lang w:val="ru-RU"/>
+        </w:rPr>
+      </w:pPr>
+    </w:p>
+    <w:p>
+      <w:pPr>
+        <w:pStyle w:val="Heading1"/>
+        <w:jc w:val="center"/>
+        <w:rPr>
+          <w:sz w:val="28"/>
+          <w:szCs w:val="28"/>
+        </w:rPr>
+      </w:pPr>
+    </w:p>
+    <w:p>
+      <w:pPr>
+        <w:spacing w:after="160"/>
+        <w:ind w:firstLine="708"/>
+        <w:rPr>
+          <w:b/>
+          <w:sz w:val="28"/>
+          <w:szCs w:val="28"/>
+          <w:lang w:val="ru-RU"/>
+        </w:rPr>
+      </w:pPr>
+    </w:p>
+    <w:p>
+      <w:pPr>
+        <w:spacing w:after="160"/>
         <w:rPr>
           <w:b/>
           <w:sz w:val="28"/>
@@ -6572,7 +8479,7 @@
       </w:pPr>
     </w:p>
     <w:sectPr>
-      <w:footerReference w:type="default" r:id="rId9"/>
+      <w:footerReference w:type="default" r:id="rId10"/>
       <w:pgSz w:w="11906" w:h="16838"/>
       <w:pgMar w:top="1134" w:right="851" w:bottom="1134" w:left="1701" w:header="709" w:footer="709" w:gutter="0"/>
       <w:pgNumType w:start="1"/>
@@ -6696,6 +8603,155 @@
 <file path=word/numbering.xml><?xml version="1.0" encoding="utf-8"?>
 <w:numbering xmlns:wpc="http://schemas.microsoft.com/office/word/2010/wordprocessingCanvas" xmlns:cx="http://schemas.microsoft.com/office/drawing/2014/chartex" xmlns:cx1="http://schemas.microsoft.com/office/drawing/2015/9/8/chartex" xmlns:cx2="http://schemas.microsoft.com/office/drawing/2015/10/21/chartex" xmlns:cx3="http://schemas.microsoft.com/office/drawing/2016/5/9/chartex" xmlns:cx4="http://schemas.microsoft.com/office/drawing/2016/5/10/chartex" xmlns:cx5="http://schemas.microsoft.com/office/drawing/2016/5/11/chartex" xmlns:cx6="http://schemas.microsoft.com/office/drawing/2016/5/12/chartex" xmlns:cx7="http://schemas.microsoft.com/office/drawing/2016/5/13/chartex" xmlns:cx8="http://schemas.microsoft.com/office/drawing/2016/5/14/chartex" xmlns:mc="http://schemas.openxmlformats.org/markup-compatibility/2006" xmlns:aink="http://schemas.microsoft.com/office/drawing/2016/ink" xmlns:am3d="http://schemas.microsoft.com/office/drawing/2017/model3d" xmlns:o="urn:schemas-microsoft-com:office:office" xmlns:r="http://schemas.openxmlformats.org/officeDocument/2006/relationships" xmlns:m="http://schemas.openxmlformats.org/officeDocument/2006/math" xmlns:v="urn:schemas-microsoft-com:vml" xmlns:wp14="http://schemas.microsoft.com/office/word/2010/wordprocessingDrawing" xmlns:wp="http://schemas.openxmlformats.org/drawingml/2006/wordprocessingDrawing" xmlns:w10="urn:schemas-microsoft-com:office:word" xmlns:w="http://schemas.openxmlformats.org/wordprocessingml/2006/main" xmlns:w14="http://schemas.microsoft.com/office/word/2010/wordml" xmlns:w15="http://schemas.microsoft.com/office/word/2012/wordml" xmlns:w16cex="http://schemas.microsoft.com/office/word/2018/wordml/cex" xmlns:w16cid="http://schemas.microsoft.com/office/word/2016/wordml/cid" xmlns:w16="http://schemas.microsoft.com/office/word/2018/wordml" xmlns:w16se="http://schemas.microsoft.com/office/word/2015/wordml/symex" xmlns:wpg="http://schemas.microsoft.com/office/word/2010/wordprocessingGroup" xmlns:wpi="http://schemas.microsoft.com/office/word/2010/wordprocessingInk" xmlns:wne="http://schemas.microsoft.com/office/word/2006/wordml" xmlns:wps="http://schemas.microsoft.com/office/word/2010/wordprocessingShape" mc:Ignorable="w14 w15 w16se w16cid w16 w16cex wp14">
   <w:abstractNum w:abstractNumId="0" w15:restartNumberingAfterBreak="0">
+    <w:nsid w:val="07E759DD"/>
+    <w:multiLevelType w:val="multilevel"/>
+    <w:tmpl w:val="7918F050"/>
+    <w:lvl w:ilvl="0">
+      <w:start w:val="1"/>
+      <w:numFmt w:val="bullet"/>
+      <w:lvlText w:val=""/>
+      <w:lvlJc w:val="left"/>
+      <w:pPr>
+        <w:tabs>
+          <w:tab w:val="num" w:pos="720"/>
+        </w:tabs>
+        <w:ind w:left="720" w:hanging="360"/>
+      </w:pPr>
+      <w:rPr>
+        <w:rFonts w:ascii="Symbol" w:hAnsi="Symbol" w:hint="default"/>
+        <w:sz w:val="20"/>
+      </w:rPr>
+    </w:lvl>
+    <w:lvl w:ilvl="1" w:tentative="1">
+      <w:start w:val="1"/>
+      <w:numFmt w:val="bullet"/>
+      <w:lvlText w:val="o"/>
+      <w:lvlJc w:val="left"/>
+      <w:pPr>
+        <w:tabs>
+          <w:tab w:val="num" w:pos="1440"/>
+        </w:tabs>
+        <w:ind w:left="1440" w:hanging="360"/>
+      </w:pPr>
+      <w:rPr>
+        <w:rFonts w:ascii="Courier New" w:hAnsi="Courier New" w:hint="default"/>
+        <w:sz w:val="20"/>
+      </w:rPr>
+    </w:lvl>
+    <w:lvl w:ilvl="2" w:tentative="1">
+      <w:start w:val="1"/>
+      <w:numFmt w:val="bullet"/>
+      <w:lvlText w:val=""/>
+      <w:lvlJc w:val="left"/>
+      <w:pPr>
+        <w:tabs>
+          <w:tab w:val="num" w:pos="2160"/>
+        </w:tabs>
+        <w:ind w:left="2160" w:hanging="360"/>
+      </w:pPr>
+      <w:rPr>
+        <w:rFonts w:ascii="Wingdings" w:hAnsi="Wingdings" w:hint="default"/>
+        <w:sz w:val="20"/>
+      </w:rPr>
+    </w:lvl>
+    <w:lvl w:ilvl="3" w:tentative="1">
+      <w:start w:val="1"/>
+      <w:numFmt w:val="bullet"/>
+      <w:lvlText w:val=""/>
+      <w:lvlJc w:val="left"/>
+      <w:pPr>
+        <w:tabs>
+          <w:tab w:val="num" w:pos="2880"/>
+        </w:tabs>
+        <w:ind w:left="2880" w:hanging="360"/>
+      </w:pPr>
+      <w:rPr>
+        <w:rFonts w:ascii="Wingdings" w:hAnsi="Wingdings" w:hint="default"/>
+        <w:sz w:val="20"/>
+      </w:rPr>
+    </w:lvl>
+    <w:lvl w:ilvl="4" w:tentative="1">
+      <w:start w:val="1"/>
+      <w:numFmt w:val="bullet"/>
+      <w:lvlText w:val=""/>
+      <w:lvlJc w:val="left"/>
+      <w:pPr>
+        <w:tabs>
+          <w:tab w:val="num" w:pos="3600"/>
+        </w:tabs>
+        <w:ind w:left="3600" w:hanging="360"/>
+      </w:pPr>
+      <w:rPr>
+        <w:rFonts w:ascii="Wingdings" w:hAnsi="Wingdings" w:hint="default"/>
+        <w:sz w:val="20"/>
+      </w:rPr>
+    </w:lvl>
+    <w:lvl w:ilvl="5" w:tentative="1">
+      <w:start w:val="1"/>
+      <w:numFmt w:val="bullet"/>
+      <w:lvlText w:val=""/>
+      <w:lvlJc w:val="left"/>
+      <w:pPr>
+        <w:tabs>
+          <w:tab w:val="num" w:pos="4320"/>
+        </w:tabs>
+        <w:ind w:left="4320" w:hanging="360"/>
+      </w:pPr>
+      <w:rPr>
+        <w:rFonts w:ascii="Wingdings" w:hAnsi="Wingdings" w:hint="default"/>
+        <w:sz w:val="20"/>
+      </w:rPr>
+    </w:lvl>
+    <w:lvl w:ilvl="6" w:tentative="1">
+      <w:start w:val="1"/>
+      <w:numFmt w:val="bullet"/>
+      <w:lvlText w:val=""/>
+      <w:lvlJc w:val="left"/>
+      <w:pPr>
+        <w:tabs>
+          <w:tab w:val="num" w:pos="5040"/>
+        </w:tabs>
+        <w:ind w:left="5040" w:hanging="360"/>
+      </w:pPr>
+      <w:rPr>
+        <w:rFonts w:ascii="Wingdings" w:hAnsi="Wingdings" w:hint="default"/>
+        <w:sz w:val="20"/>
+      </w:rPr>
+    </w:lvl>
+    <w:lvl w:ilvl="7" w:tentative="1">
+      <w:start w:val="1"/>
+      <w:numFmt w:val="bullet"/>
+      <w:lvlText w:val=""/>
+      <w:lvlJc w:val="left"/>
+      <w:pPr>
+        <w:tabs>
+          <w:tab w:val="num" w:pos="5760"/>
+        </w:tabs>
+        <w:ind w:left="5760" w:hanging="360"/>
+      </w:pPr>
+      <w:rPr>
+        <w:rFonts w:ascii="Wingdings" w:hAnsi="Wingdings" w:hint="default"/>
+        <w:sz w:val="20"/>
+      </w:rPr>
+    </w:lvl>
+    <w:lvl w:ilvl="8" w:tentative="1">
+      <w:start w:val="1"/>
+      <w:numFmt w:val="bullet"/>
+      <w:lvlText w:val=""/>
+      <w:lvlJc w:val="left"/>
+      <w:pPr>
+        <w:tabs>
+          <w:tab w:val="num" w:pos="6480"/>
+        </w:tabs>
+        <w:ind w:left="6480" w:hanging="360"/>
+      </w:pPr>
+      <w:rPr>
+        <w:rFonts w:ascii="Wingdings" w:hAnsi="Wingdings" w:hint="default"/>
+        <w:sz w:val="20"/>
+      </w:rPr>
+    </w:lvl>
+  </w:abstractNum>
+  <w:abstractNum w:abstractNumId="1" w15:restartNumberingAfterBreak="0">
     <w:nsid w:val="0CDF744D"/>
     <w:multiLevelType w:val="multilevel"/>
     <w:tmpl w:val="EA3ECC04"/>
@@ -6781,7 +8837,7 @@
       </w:pPr>
     </w:lvl>
   </w:abstractNum>
-  <w:abstractNum w:abstractNumId="1" w15:restartNumberingAfterBreak="0">
+  <w:abstractNum w:abstractNumId="2" w15:restartNumberingAfterBreak="0">
     <w:nsid w:val="1579785C"/>
     <w:multiLevelType w:val="multilevel"/>
     <w:tmpl w:val="7B747FD2"/>
@@ -6867,7 +8923,7 @@
       </w:pPr>
     </w:lvl>
   </w:abstractNum>
-  <w:abstractNum w:abstractNumId="2" w15:restartNumberingAfterBreak="0">
+  <w:abstractNum w:abstractNumId="3" w15:restartNumberingAfterBreak="0">
     <w:nsid w:val="1EC52D84"/>
     <w:multiLevelType w:val="multilevel"/>
     <w:tmpl w:val="D848CD76"/>
@@ -6956,7 +9012,382 @@
       </w:pPr>
     </w:lvl>
   </w:abstractNum>
-  <w:abstractNum w:abstractNumId="3" w15:restartNumberingAfterBreak="0">
+  <w:abstractNum w:abstractNumId="4" w15:restartNumberingAfterBreak="0">
+    <w:nsid w:val="268A41A8"/>
+    <w:multiLevelType w:val="multilevel"/>
+    <w:tmpl w:val="07387190"/>
+    <w:lvl w:ilvl="0">
+      <w:start w:val="1"/>
+      <w:numFmt w:val="decimal"/>
+      <w:lvlText w:val="%1."/>
+      <w:lvlJc w:val="left"/>
+      <w:pPr>
+        <w:tabs>
+          <w:tab w:val="num" w:pos="720"/>
+        </w:tabs>
+        <w:ind w:left="720" w:hanging="360"/>
+      </w:pPr>
+    </w:lvl>
+    <w:lvl w:ilvl="1" w:tentative="1">
+      <w:start w:val="1"/>
+      <w:numFmt w:val="decimal"/>
+      <w:lvlText w:val="%2."/>
+      <w:lvlJc w:val="left"/>
+      <w:pPr>
+        <w:tabs>
+          <w:tab w:val="num" w:pos="1440"/>
+        </w:tabs>
+        <w:ind w:left="1440" w:hanging="360"/>
+      </w:pPr>
+    </w:lvl>
+    <w:lvl w:ilvl="2" w:tentative="1">
+      <w:start w:val="1"/>
+      <w:numFmt w:val="decimal"/>
+      <w:lvlText w:val="%3."/>
+      <w:lvlJc w:val="left"/>
+      <w:pPr>
+        <w:tabs>
+          <w:tab w:val="num" w:pos="2160"/>
+        </w:tabs>
+        <w:ind w:left="2160" w:hanging="360"/>
+      </w:pPr>
+    </w:lvl>
+    <w:lvl w:ilvl="3" w:tentative="1">
+      <w:start w:val="1"/>
+      <w:numFmt w:val="decimal"/>
+      <w:lvlText w:val="%4."/>
+      <w:lvlJc w:val="left"/>
+      <w:pPr>
+        <w:tabs>
+          <w:tab w:val="num" w:pos="2880"/>
+        </w:tabs>
+        <w:ind w:left="2880" w:hanging="360"/>
+      </w:pPr>
+    </w:lvl>
+    <w:lvl w:ilvl="4" w:tentative="1">
+      <w:start w:val="1"/>
+      <w:numFmt w:val="decimal"/>
+      <w:lvlText w:val="%5."/>
+      <w:lvlJc w:val="left"/>
+      <w:pPr>
+        <w:tabs>
+          <w:tab w:val="num" w:pos="3600"/>
+        </w:tabs>
+        <w:ind w:left="3600" w:hanging="360"/>
+      </w:pPr>
+    </w:lvl>
+    <w:lvl w:ilvl="5" w:tentative="1">
+      <w:start w:val="1"/>
+      <w:numFmt w:val="decimal"/>
+      <w:lvlText w:val="%6."/>
+      <w:lvlJc w:val="left"/>
+      <w:pPr>
+        <w:tabs>
+          <w:tab w:val="num" w:pos="4320"/>
+        </w:tabs>
+        <w:ind w:left="4320" w:hanging="360"/>
+      </w:pPr>
+    </w:lvl>
+    <w:lvl w:ilvl="6" w:tentative="1">
+      <w:start w:val="1"/>
+      <w:numFmt w:val="decimal"/>
+      <w:lvlText w:val="%7."/>
+      <w:lvlJc w:val="left"/>
+      <w:pPr>
+        <w:tabs>
+          <w:tab w:val="num" w:pos="5040"/>
+        </w:tabs>
+        <w:ind w:left="5040" w:hanging="360"/>
+      </w:pPr>
+    </w:lvl>
+    <w:lvl w:ilvl="7" w:tentative="1">
+      <w:start w:val="1"/>
+      <w:numFmt w:val="decimal"/>
+      <w:lvlText w:val="%8."/>
+      <w:lvlJc w:val="left"/>
+      <w:pPr>
+        <w:tabs>
+          <w:tab w:val="num" w:pos="5760"/>
+        </w:tabs>
+        <w:ind w:left="5760" w:hanging="360"/>
+      </w:pPr>
+    </w:lvl>
+    <w:lvl w:ilvl="8" w:tentative="1">
+      <w:start w:val="1"/>
+      <w:numFmt w:val="decimal"/>
+      <w:lvlText w:val="%9."/>
+      <w:lvlJc w:val="left"/>
+      <w:pPr>
+        <w:tabs>
+          <w:tab w:val="num" w:pos="6480"/>
+        </w:tabs>
+        <w:ind w:left="6480" w:hanging="360"/>
+      </w:pPr>
+    </w:lvl>
+  </w:abstractNum>
+  <w:abstractNum w:abstractNumId="5" w15:restartNumberingAfterBreak="0">
+    <w:nsid w:val="31897FBC"/>
+    <w:multiLevelType w:val="multilevel"/>
+    <w:tmpl w:val="3BFCC56C"/>
+    <w:lvl w:ilvl="0">
+      <w:start w:val="1"/>
+      <w:numFmt w:val="decimal"/>
+      <w:lvlText w:val="%1."/>
+      <w:lvlJc w:val="left"/>
+      <w:pPr>
+        <w:tabs>
+          <w:tab w:val="num" w:pos="720"/>
+        </w:tabs>
+        <w:ind w:left="720" w:hanging="360"/>
+      </w:pPr>
+    </w:lvl>
+    <w:lvl w:ilvl="1" w:tentative="1">
+      <w:start w:val="1"/>
+      <w:numFmt w:val="decimal"/>
+      <w:lvlText w:val="%2."/>
+      <w:lvlJc w:val="left"/>
+      <w:pPr>
+        <w:tabs>
+          <w:tab w:val="num" w:pos="1440"/>
+        </w:tabs>
+        <w:ind w:left="1440" w:hanging="360"/>
+      </w:pPr>
+    </w:lvl>
+    <w:lvl w:ilvl="2" w:tentative="1">
+      <w:start w:val="1"/>
+      <w:numFmt w:val="decimal"/>
+      <w:lvlText w:val="%3."/>
+      <w:lvlJc w:val="left"/>
+      <w:pPr>
+        <w:tabs>
+          <w:tab w:val="num" w:pos="2160"/>
+        </w:tabs>
+        <w:ind w:left="2160" w:hanging="360"/>
+      </w:pPr>
+    </w:lvl>
+    <w:lvl w:ilvl="3" w:tentative="1">
+      <w:start w:val="1"/>
+      <w:numFmt w:val="decimal"/>
+      <w:lvlText w:val="%4."/>
+      <w:lvlJc w:val="left"/>
+      <w:pPr>
+        <w:tabs>
+          <w:tab w:val="num" w:pos="2880"/>
+        </w:tabs>
+        <w:ind w:left="2880" w:hanging="360"/>
+      </w:pPr>
+    </w:lvl>
+    <w:lvl w:ilvl="4" w:tentative="1">
+      <w:start w:val="1"/>
+      <w:numFmt w:val="decimal"/>
+      <w:lvlText w:val="%5."/>
+      <w:lvlJc w:val="left"/>
+      <w:pPr>
+        <w:tabs>
+          <w:tab w:val="num" w:pos="3600"/>
+        </w:tabs>
+        <w:ind w:left="3600" w:hanging="360"/>
+      </w:pPr>
+    </w:lvl>
+    <w:lvl w:ilvl="5" w:tentative="1">
+      <w:start w:val="1"/>
+      <w:numFmt w:val="decimal"/>
+      <w:lvlText w:val="%6."/>
+      <w:lvlJc w:val="left"/>
+      <w:pPr>
+        <w:tabs>
+          <w:tab w:val="num" w:pos="4320"/>
+        </w:tabs>
+        <w:ind w:left="4320" w:hanging="360"/>
+      </w:pPr>
+    </w:lvl>
+    <w:lvl w:ilvl="6" w:tentative="1">
+      <w:start w:val="1"/>
+      <w:numFmt w:val="decimal"/>
+      <w:lvlText w:val="%7."/>
+      <w:lvlJc w:val="left"/>
+      <w:pPr>
+        <w:tabs>
+          <w:tab w:val="num" w:pos="5040"/>
+        </w:tabs>
+        <w:ind w:left="5040" w:hanging="360"/>
+      </w:pPr>
+    </w:lvl>
+    <w:lvl w:ilvl="7" w:tentative="1">
+      <w:start w:val="1"/>
+      <w:numFmt w:val="decimal"/>
+      <w:lvlText w:val="%8."/>
+      <w:lvlJc w:val="left"/>
+      <w:pPr>
+        <w:tabs>
+          <w:tab w:val="num" w:pos="5760"/>
+        </w:tabs>
+        <w:ind w:left="5760" w:hanging="360"/>
+      </w:pPr>
+    </w:lvl>
+    <w:lvl w:ilvl="8" w:tentative="1">
+      <w:start w:val="1"/>
+      <w:numFmt w:val="decimal"/>
+      <w:lvlText w:val="%9."/>
+      <w:lvlJc w:val="left"/>
+      <w:pPr>
+        <w:tabs>
+          <w:tab w:val="num" w:pos="6480"/>
+        </w:tabs>
+        <w:ind w:left="6480" w:hanging="360"/>
+      </w:pPr>
+    </w:lvl>
+  </w:abstractNum>
+  <w:abstractNum w:abstractNumId="6" w15:restartNumberingAfterBreak="0">
+    <w:nsid w:val="3D65792F"/>
+    <w:multiLevelType w:val="multilevel"/>
+    <w:tmpl w:val="84F08E22"/>
+    <w:lvl w:ilvl="0">
+      <w:start w:val="1"/>
+      <w:numFmt w:val="bullet"/>
+      <w:lvlText w:val=""/>
+      <w:lvlJc w:val="left"/>
+      <w:pPr>
+        <w:tabs>
+          <w:tab w:val="num" w:pos="720"/>
+        </w:tabs>
+        <w:ind w:left="720" w:hanging="360"/>
+      </w:pPr>
+      <w:rPr>
+        <w:rFonts w:ascii="Symbol" w:hAnsi="Symbol" w:hint="default"/>
+        <w:sz w:val="20"/>
+      </w:rPr>
+    </w:lvl>
+    <w:lvl w:ilvl="1" w:tentative="1">
+      <w:start w:val="1"/>
+      <w:numFmt w:val="bullet"/>
+      <w:lvlText w:val="o"/>
+      <w:lvlJc w:val="left"/>
+      <w:pPr>
+        <w:tabs>
+          <w:tab w:val="num" w:pos="1440"/>
+        </w:tabs>
+        <w:ind w:left="1440" w:hanging="360"/>
+      </w:pPr>
+      <w:rPr>
+        <w:rFonts w:ascii="Courier New" w:hAnsi="Courier New" w:hint="default"/>
+        <w:sz w:val="20"/>
+      </w:rPr>
+    </w:lvl>
+    <w:lvl w:ilvl="2" w:tentative="1">
+      <w:start w:val="1"/>
+      <w:numFmt w:val="bullet"/>
+      <w:lvlText w:val=""/>
+      <w:lvlJc w:val="left"/>
+      <w:pPr>
+        <w:tabs>
+          <w:tab w:val="num" w:pos="2160"/>
+        </w:tabs>
+        <w:ind w:left="2160" w:hanging="360"/>
+      </w:pPr>
+      <w:rPr>
+        <w:rFonts w:ascii="Wingdings" w:hAnsi="Wingdings" w:hint="default"/>
+        <w:sz w:val="20"/>
+      </w:rPr>
+    </w:lvl>
+    <w:lvl w:ilvl="3" w:tentative="1">
+      <w:start w:val="1"/>
+      <w:numFmt w:val="bullet"/>
+      <w:lvlText w:val=""/>
+      <w:lvlJc w:val="left"/>
+      <w:pPr>
+        <w:tabs>
+          <w:tab w:val="num" w:pos="2880"/>
+        </w:tabs>
+        <w:ind w:left="2880" w:hanging="360"/>
+      </w:pPr>
+      <w:rPr>
+        <w:rFonts w:ascii="Wingdings" w:hAnsi="Wingdings" w:hint="default"/>
+        <w:sz w:val="20"/>
+      </w:rPr>
+    </w:lvl>
+    <w:lvl w:ilvl="4" w:tentative="1">
+      <w:start w:val="1"/>
+      <w:numFmt w:val="bullet"/>
+      <w:lvlText w:val=""/>
+      <w:lvlJc w:val="left"/>
+      <w:pPr>
+        <w:tabs>
+          <w:tab w:val="num" w:pos="3600"/>
+        </w:tabs>
+        <w:ind w:left="3600" w:hanging="360"/>
+      </w:pPr>
+      <w:rPr>
+        <w:rFonts w:ascii="Wingdings" w:hAnsi="Wingdings" w:hint="default"/>
+        <w:sz w:val="20"/>
+      </w:rPr>
+    </w:lvl>
+    <w:lvl w:ilvl="5" w:tentative="1">
+      <w:start w:val="1"/>
+      <w:numFmt w:val="bullet"/>
+      <w:lvlText w:val=""/>
+      <w:lvlJc w:val="left"/>
+      <w:pPr>
+        <w:tabs>
+          <w:tab w:val="num" w:pos="4320"/>
+        </w:tabs>
+        <w:ind w:left="4320" w:hanging="360"/>
+      </w:pPr>
+      <w:rPr>
+        <w:rFonts w:ascii="Wingdings" w:hAnsi="Wingdings" w:hint="default"/>
+        <w:sz w:val="20"/>
+      </w:rPr>
+    </w:lvl>
+    <w:lvl w:ilvl="6" w:tentative="1">
+      <w:start w:val="1"/>
+      <w:numFmt w:val="bullet"/>
+      <w:lvlText w:val=""/>
+      <w:lvlJc w:val="left"/>
+      <w:pPr>
+        <w:tabs>
+          <w:tab w:val="num" w:pos="5040"/>
+        </w:tabs>
+        <w:ind w:left="5040" w:hanging="360"/>
+      </w:pPr>
+      <w:rPr>
+        <w:rFonts w:ascii="Wingdings" w:hAnsi="Wingdings" w:hint="default"/>
+        <w:sz w:val="20"/>
+      </w:rPr>
+    </w:lvl>
+    <w:lvl w:ilvl="7" w:tentative="1">
+      <w:start w:val="1"/>
+      <w:numFmt w:val="bullet"/>
+      <w:lvlText w:val=""/>
+      <w:lvlJc w:val="left"/>
+      <w:pPr>
+        <w:tabs>
+          <w:tab w:val="num" w:pos="5760"/>
+        </w:tabs>
+        <w:ind w:left="5760" w:hanging="360"/>
+      </w:pPr>
+      <w:rPr>
+        <w:rFonts w:ascii="Wingdings" w:hAnsi="Wingdings" w:hint="default"/>
+        <w:sz w:val="20"/>
+      </w:rPr>
+    </w:lvl>
+    <w:lvl w:ilvl="8" w:tentative="1">
+      <w:start w:val="1"/>
+      <w:numFmt w:val="bullet"/>
+      <w:lvlText w:val=""/>
+      <w:lvlJc w:val="left"/>
+      <w:pPr>
+        <w:tabs>
+          <w:tab w:val="num" w:pos="6480"/>
+        </w:tabs>
+        <w:ind w:left="6480" w:hanging="360"/>
+      </w:pPr>
+      <w:rPr>
+        <w:rFonts w:ascii="Wingdings" w:hAnsi="Wingdings" w:hint="default"/>
+        <w:sz w:val="20"/>
+      </w:rPr>
+    </w:lvl>
+  </w:abstractNum>
+  <w:abstractNum w:abstractNumId="7" w15:restartNumberingAfterBreak="0">
     <w:nsid w:val="4AF9726F"/>
     <w:multiLevelType w:val="multilevel"/>
     <w:tmpl w:val="9A424234"/>
@@ -7042,7 +9473,120 @@
       </w:pPr>
     </w:lvl>
   </w:abstractNum>
-  <w:abstractNum w:abstractNumId="4" w15:restartNumberingAfterBreak="0">
+  <w:abstractNum w:abstractNumId="8" w15:restartNumberingAfterBreak="0">
+    <w:nsid w:val="54A0362A"/>
+    <w:multiLevelType w:val="hybridMultilevel"/>
+    <w:tmpl w:val="5FEAF35C"/>
+    <w:lvl w:ilvl="0" w:tplc="04090001">
+      <w:start w:val="1"/>
+      <w:numFmt w:val="bullet"/>
+      <w:lvlText w:val=""/>
+      <w:lvlJc w:val="left"/>
+      <w:pPr>
+        <w:ind w:left="720" w:hanging="360"/>
+      </w:pPr>
+      <w:rPr>
+        <w:rFonts w:ascii="Symbol" w:hAnsi="Symbol" w:hint="default"/>
+      </w:rPr>
+    </w:lvl>
+    <w:lvl w:ilvl="1" w:tplc="04090003" w:tentative="1">
+      <w:start w:val="1"/>
+      <w:numFmt w:val="bullet"/>
+      <w:lvlText w:val="o"/>
+      <w:lvlJc w:val="left"/>
+      <w:pPr>
+        <w:ind w:left="1440" w:hanging="360"/>
+      </w:pPr>
+      <w:rPr>
+        <w:rFonts w:ascii="Courier New" w:hAnsi="Courier New" w:hint="default"/>
+      </w:rPr>
+    </w:lvl>
+    <w:lvl w:ilvl="2" w:tplc="04090005" w:tentative="1">
+      <w:start w:val="1"/>
+      <w:numFmt w:val="bullet"/>
+      <w:lvlText w:val=""/>
+      <w:lvlJc w:val="left"/>
+      <w:pPr>
+        <w:ind w:left="2160" w:hanging="360"/>
+      </w:pPr>
+      <w:rPr>
+        <w:rFonts w:ascii="Wingdings" w:hAnsi="Wingdings" w:hint="default"/>
+      </w:rPr>
+    </w:lvl>
+    <w:lvl w:ilvl="3" w:tplc="04090001" w:tentative="1">
+      <w:start w:val="1"/>
+      <w:numFmt w:val="bullet"/>
+      <w:lvlText w:val=""/>
+      <w:lvlJc w:val="left"/>
+      <w:pPr>
+        <w:ind w:left="2880" w:hanging="360"/>
+      </w:pPr>
+      <w:rPr>
+        <w:rFonts w:ascii="Symbol" w:hAnsi="Symbol" w:hint="default"/>
+      </w:rPr>
+    </w:lvl>
+    <w:lvl w:ilvl="4" w:tplc="04090003" w:tentative="1">
+      <w:start w:val="1"/>
+      <w:numFmt w:val="bullet"/>
+      <w:lvlText w:val="o"/>
+      <w:lvlJc w:val="left"/>
+      <w:pPr>
+        <w:ind w:left="3600" w:hanging="360"/>
+      </w:pPr>
+      <w:rPr>
+        <w:rFonts w:ascii="Courier New" w:hAnsi="Courier New" w:hint="default"/>
+      </w:rPr>
+    </w:lvl>
+    <w:lvl w:ilvl="5" w:tplc="04090005" w:tentative="1">
+      <w:start w:val="1"/>
+      <w:numFmt w:val="bullet"/>
+      <w:lvlText w:val=""/>
+      <w:lvlJc w:val="left"/>
+      <w:pPr>
+        <w:ind w:left="4320" w:hanging="360"/>
+      </w:pPr>
+      <w:rPr>
+        <w:rFonts w:ascii="Wingdings" w:hAnsi="Wingdings" w:hint="default"/>
+      </w:rPr>
+    </w:lvl>
+    <w:lvl w:ilvl="6" w:tplc="04090001" w:tentative="1">
+      <w:start w:val="1"/>
+      <w:numFmt w:val="bullet"/>
+      <w:lvlText w:val=""/>
+      <w:lvlJc w:val="left"/>
+      <w:pPr>
+        <w:ind w:left="5040" w:hanging="360"/>
+      </w:pPr>
+      <w:rPr>
+        <w:rFonts w:ascii="Symbol" w:hAnsi="Symbol" w:hint="default"/>
+      </w:rPr>
+    </w:lvl>
+    <w:lvl w:ilvl="7" w:tplc="04090003" w:tentative="1">
+      <w:start w:val="1"/>
+      <w:numFmt w:val="bullet"/>
+      <w:lvlText w:val="o"/>
+      <w:lvlJc w:val="left"/>
+      <w:pPr>
+        <w:ind w:left="5760" w:hanging="360"/>
+      </w:pPr>
+      <w:rPr>
+        <w:rFonts w:ascii="Courier New" w:hAnsi="Courier New" w:hint="default"/>
+      </w:rPr>
+    </w:lvl>
+    <w:lvl w:ilvl="8" w:tplc="04090005" w:tentative="1">
+      <w:start w:val="1"/>
+      <w:numFmt w:val="bullet"/>
+      <w:lvlText w:val=""/>
+      <w:lvlJc w:val="left"/>
+      <w:pPr>
+        <w:ind w:left="6480" w:hanging="360"/>
+      </w:pPr>
+      <w:rPr>
+        <w:rFonts w:ascii="Wingdings" w:hAnsi="Wingdings" w:hint="default"/>
+      </w:rPr>
+    </w:lvl>
+  </w:abstractNum>
+  <w:abstractNum w:abstractNumId="9" w15:restartNumberingAfterBreak="0">
     <w:nsid w:val="563D1875"/>
     <w:multiLevelType w:val="multilevel"/>
     <w:tmpl w:val="F258C9E2"/>
@@ -7128,7 +9672,346 @@
       </w:pPr>
     </w:lvl>
   </w:abstractNum>
-  <w:abstractNum w:abstractNumId="5" w15:restartNumberingAfterBreak="0">
+  <w:abstractNum w:abstractNumId="10" w15:restartNumberingAfterBreak="0">
+    <w:nsid w:val="601004E2"/>
+    <w:multiLevelType w:val="hybridMultilevel"/>
+    <w:tmpl w:val="85628B44"/>
+    <w:lvl w:ilvl="0" w:tplc="04090001">
+      <w:start w:val="1"/>
+      <w:numFmt w:val="bullet"/>
+      <w:lvlText w:val=""/>
+      <w:lvlJc w:val="left"/>
+      <w:pPr>
+        <w:ind w:left="1429" w:hanging="360"/>
+      </w:pPr>
+      <w:rPr>
+        <w:rFonts w:ascii="Symbol" w:hAnsi="Symbol" w:hint="default"/>
+      </w:rPr>
+    </w:lvl>
+    <w:lvl w:ilvl="1" w:tplc="04090003" w:tentative="1">
+      <w:start w:val="1"/>
+      <w:numFmt w:val="bullet"/>
+      <w:lvlText w:val="o"/>
+      <w:lvlJc w:val="left"/>
+      <w:pPr>
+        <w:ind w:left="1440" w:hanging="360"/>
+      </w:pPr>
+      <w:rPr>
+        <w:rFonts w:ascii="Courier New" w:hAnsi="Courier New" w:hint="default"/>
+      </w:rPr>
+    </w:lvl>
+    <w:lvl w:ilvl="2" w:tplc="04090005" w:tentative="1">
+      <w:start w:val="1"/>
+      <w:numFmt w:val="bullet"/>
+      <w:lvlText w:val=""/>
+      <w:lvlJc w:val="left"/>
+      <w:pPr>
+        <w:ind w:left="2160" w:hanging="360"/>
+      </w:pPr>
+      <w:rPr>
+        <w:rFonts w:ascii="Wingdings" w:hAnsi="Wingdings" w:hint="default"/>
+      </w:rPr>
+    </w:lvl>
+    <w:lvl w:ilvl="3" w:tplc="04090001" w:tentative="1">
+      <w:start w:val="1"/>
+      <w:numFmt w:val="bullet"/>
+      <w:lvlText w:val=""/>
+      <w:lvlJc w:val="left"/>
+      <w:pPr>
+        <w:ind w:left="2880" w:hanging="360"/>
+      </w:pPr>
+      <w:rPr>
+        <w:rFonts w:ascii="Symbol" w:hAnsi="Symbol" w:hint="default"/>
+      </w:rPr>
+    </w:lvl>
+    <w:lvl w:ilvl="4" w:tplc="04090003" w:tentative="1">
+      <w:start w:val="1"/>
+      <w:numFmt w:val="bullet"/>
+      <w:lvlText w:val="o"/>
+      <w:lvlJc w:val="left"/>
+      <w:pPr>
+        <w:ind w:left="3600" w:hanging="360"/>
+      </w:pPr>
+      <w:rPr>
+        <w:rFonts w:ascii="Courier New" w:hAnsi="Courier New" w:hint="default"/>
+      </w:rPr>
+    </w:lvl>
+    <w:lvl w:ilvl="5" w:tplc="04090005" w:tentative="1">
+      <w:start w:val="1"/>
+      <w:numFmt w:val="bullet"/>
+      <w:lvlText w:val=""/>
+      <w:lvlJc w:val="left"/>
+      <w:pPr>
+        <w:ind w:left="4320" w:hanging="360"/>
+      </w:pPr>
+      <w:rPr>
+        <w:rFonts w:ascii="Wingdings" w:hAnsi="Wingdings" w:hint="default"/>
+      </w:rPr>
+    </w:lvl>
+    <w:lvl w:ilvl="6" w:tplc="04090001" w:tentative="1">
+      <w:start w:val="1"/>
+      <w:numFmt w:val="bullet"/>
+      <w:lvlText w:val=""/>
+      <w:lvlJc w:val="left"/>
+      <w:pPr>
+        <w:ind w:left="5040" w:hanging="360"/>
+      </w:pPr>
+      <w:rPr>
+        <w:rFonts w:ascii="Symbol" w:hAnsi="Symbol" w:hint="default"/>
+      </w:rPr>
+    </w:lvl>
+    <w:lvl w:ilvl="7" w:tplc="04090003" w:tentative="1">
+      <w:start w:val="1"/>
+      <w:numFmt w:val="bullet"/>
+      <w:lvlText w:val="o"/>
+      <w:lvlJc w:val="left"/>
+      <w:pPr>
+        <w:ind w:left="5760" w:hanging="360"/>
+      </w:pPr>
+      <w:rPr>
+        <w:rFonts w:ascii="Courier New" w:hAnsi="Courier New" w:hint="default"/>
+      </w:rPr>
+    </w:lvl>
+    <w:lvl w:ilvl="8" w:tplc="04090005" w:tentative="1">
+      <w:start w:val="1"/>
+      <w:numFmt w:val="bullet"/>
+      <w:lvlText w:val=""/>
+      <w:lvlJc w:val="left"/>
+      <w:pPr>
+        <w:ind w:left="6480" w:hanging="360"/>
+      </w:pPr>
+      <w:rPr>
+        <w:rFonts w:ascii="Wingdings" w:hAnsi="Wingdings" w:hint="default"/>
+      </w:rPr>
+    </w:lvl>
+  </w:abstractNum>
+  <w:abstractNum w:abstractNumId="11" w15:restartNumberingAfterBreak="0">
+    <w:nsid w:val="64BC5411"/>
+    <w:multiLevelType w:val="hybridMultilevel"/>
+    <w:tmpl w:val="AECE9B5A"/>
+    <w:lvl w:ilvl="0" w:tplc="04090001">
+      <w:start w:val="1"/>
+      <w:numFmt w:val="bullet"/>
+      <w:lvlText w:val=""/>
+      <w:lvlJc w:val="left"/>
+      <w:pPr>
+        <w:ind w:left="1080" w:hanging="360"/>
+      </w:pPr>
+      <w:rPr>
+        <w:rFonts w:ascii="Symbol" w:hAnsi="Symbol" w:hint="default"/>
+      </w:rPr>
+    </w:lvl>
+    <w:lvl w:ilvl="1" w:tplc="04090003" w:tentative="1">
+      <w:start w:val="1"/>
+      <w:numFmt w:val="bullet"/>
+      <w:lvlText w:val="o"/>
+      <w:lvlJc w:val="left"/>
+      <w:pPr>
+        <w:ind w:left="1800" w:hanging="360"/>
+      </w:pPr>
+      <w:rPr>
+        <w:rFonts w:ascii="Courier New" w:hAnsi="Courier New" w:hint="default"/>
+      </w:rPr>
+    </w:lvl>
+    <w:lvl w:ilvl="2" w:tplc="04090005" w:tentative="1">
+      <w:start w:val="1"/>
+      <w:numFmt w:val="bullet"/>
+      <w:lvlText w:val=""/>
+      <w:lvlJc w:val="left"/>
+      <w:pPr>
+        <w:ind w:left="2520" w:hanging="360"/>
+      </w:pPr>
+      <w:rPr>
+        <w:rFonts w:ascii="Wingdings" w:hAnsi="Wingdings" w:hint="default"/>
+      </w:rPr>
+    </w:lvl>
+    <w:lvl w:ilvl="3" w:tplc="04090001" w:tentative="1">
+      <w:start w:val="1"/>
+      <w:numFmt w:val="bullet"/>
+      <w:lvlText w:val=""/>
+      <w:lvlJc w:val="left"/>
+      <w:pPr>
+        <w:ind w:left="3240" w:hanging="360"/>
+      </w:pPr>
+      <w:rPr>
+        <w:rFonts w:ascii="Symbol" w:hAnsi="Symbol" w:hint="default"/>
+      </w:rPr>
+    </w:lvl>
+    <w:lvl w:ilvl="4" w:tplc="04090003" w:tentative="1">
+      <w:start w:val="1"/>
+      <w:numFmt w:val="bullet"/>
+      <w:lvlText w:val="o"/>
+      <w:lvlJc w:val="left"/>
+      <w:pPr>
+        <w:ind w:left="3960" w:hanging="360"/>
+      </w:pPr>
+      <w:rPr>
+        <w:rFonts w:ascii="Courier New" w:hAnsi="Courier New" w:hint="default"/>
+      </w:rPr>
+    </w:lvl>
+    <w:lvl w:ilvl="5" w:tplc="04090005" w:tentative="1">
+      <w:start w:val="1"/>
+      <w:numFmt w:val="bullet"/>
+      <w:lvlText w:val=""/>
+      <w:lvlJc w:val="left"/>
+      <w:pPr>
+        <w:ind w:left="4680" w:hanging="360"/>
+      </w:pPr>
+      <w:rPr>
+        <w:rFonts w:ascii="Wingdings" w:hAnsi="Wingdings" w:hint="default"/>
+      </w:rPr>
+    </w:lvl>
+    <w:lvl w:ilvl="6" w:tplc="04090001" w:tentative="1">
+      <w:start w:val="1"/>
+      <w:numFmt w:val="bullet"/>
+      <w:lvlText w:val=""/>
+      <w:lvlJc w:val="left"/>
+      <w:pPr>
+        <w:ind w:left="5400" w:hanging="360"/>
+      </w:pPr>
+      <w:rPr>
+        <w:rFonts w:ascii="Symbol" w:hAnsi="Symbol" w:hint="default"/>
+      </w:rPr>
+    </w:lvl>
+    <w:lvl w:ilvl="7" w:tplc="04090003" w:tentative="1">
+      <w:start w:val="1"/>
+      <w:numFmt w:val="bullet"/>
+      <w:lvlText w:val="o"/>
+      <w:lvlJc w:val="left"/>
+      <w:pPr>
+        <w:ind w:left="6120" w:hanging="360"/>
+      </w:pPr>
+      <w:rPr>
+        <w:rFonts w:ascii="Courier New" w:hAnsi="Courier New" w:hint="default"/>
+      </w:rPr>
+    </w:lvl>
+    <w:lvl w:ilvl="8" w:tplc="04090005" w:tentative="1">
+      <w:start w:val="1"/>
+      <w:numFmt w:val="bullet"/>
+      <w:lvlText w:val=""/>
+      <w:lvlJc w:val="left"/>
+      <w:pPr>
+        <w:ind w:left="6840" w:hanging="360"/>
+      </w:pPr>
+      <w:rPr>
+        <w:rFonts w:ascii="Wingdings" w:hAnsi="Wingdings" w:hint="default"/>
+      </w:rPr>
+    </w:lvl>
+  </w:abstractNum>
+  <w:abstractNum w:abstractNumId="12" w15:restartNumberingAfterBreak="0">
+    <w:nsid w:val="661F077A"/>
+    <w:multiLevelType w:val="hybridMultilevel"/>
+    <w:tmpl w:val="16D68652"/>
+    <w:lvl w:ilvl="0" w:tplc="04090001">
+      <w:start w:val="1"/>
+      <w:numFmt w:val="bullet"/>
+      <w:lvlText w:val=""/>
+      <w:lvlJc w:val="left"/>
+      <w:pPr>
+        <w:ind w:left="1080" w:hanging="360"/>
+      </w:pPr>
+      <w:rPr>
+        <w:rFonts w:ascii="Symbol" w:hAnsi="Symbol" w:hint="default"/>
+      </w:rPr>
+    </w:lvl>
+    <w:lvl w:ilvl="1" w:tplc="04090003" w:tentative="1">
+      <w:start w:val="1"/>
+      <w:numFmt w:val="bullet"/>
+      <w:lvlText w:val="o"/>
+      <w:lvlJc w:val="left"/>
+      <w:pPr>
+        <w:ind w:left="1800" w:hanging="360"/>
+      </w:pPr>
+      <w:rPr>
+        <w:rFonts w:ascii="Courier New" w:hAnsi="Courier New" w:hint="default"/>
+      </w:rPr>
+    </w:lvl>
+    <w:lvl w:ilvl="2" w:tplc="04090005" w:tentative="1">
+      <w:start w:val="1"/>
+      <w:numFmt w:val="bullet"/>
+      <w:lvlText w:val=""/>
+      <w:lvlJc w:val="left"/>
+      <w:pPr>
+        <w:ind w:left="2520" w:hanging="360"/>
+      </w:pPr>
+      <w:rPr>
+        <w:rFonts w:ascii="Wingdings" w:hAnsi="Wingdings" w:hint="default"/>
+      </w:rPr>
+    </w:lvl>
+    <w:lvl w:ilvl="3" w:tplc="04090001" w:tentative="1">
+      <w:start w:val="1"/>
+      <w:numFmt w:val="bullet"/>
+      <w:lvlText w:val=""/>
+      <w:lvlJc w:val="left"/>
+      <w:pPr>
+        <w:ind w:left="3240" w:hanging="360"/>
+      </w:pPr>
+      <w:rPr>
+        <w:rFonts w:ascii="Symbol" w:hAnsi="Symbol" w:hint="default"/>
+      </w:rPr>
+    </w:lvl>
+    <w:lvl w:ilvl="4" w:tplc="04090003" w:tentative="1">
+      <w:start w:val="1"/>
+      <w:numFmt w:val="bullet"/>
+      <w:lvlText w:val="o"/>
+      <w:lvlJc w:val="left"/>
+      <w:pPr>
+        <w:ind w:left="3960" w:hanging="360"/>
+      </w:pPr>
+      <w:rPr>
+        <w:rFonts w:ascii="Courier New" w:hAnsi="Courier New" w:hint="default"/>
+      </w:rPr>
+    </w:lvl>
+    <w:lvl w:ilvl="5" w:tplc="04090005" w:tentative="1">
+      <w:start w:val="1"/>
+      <w:numFmt w:val="bullet"/>
+      <w:lvlText w:val=""/>
+      <w:lvlJc w:val="left"/>
+      <w:pPr>
+        <w:ind w:left="4680" w:hanging="360"/>
+      </w:pPr>
+      <w:rPr>
+        <w:rFonts w:ascii="Wingdings" w:hAnsi="Wingdings" w:hint="default"/>
+      </w:rPr>
+    </w:lvl>
+    <w:lvl w:ilvl="6" w:tplc="04090001" w:tentative="1">
+      <w:start w:val="1"/>
+      <w:numFmt w:val="bullet"/>
+      <w:lvlText w:val=""/>
+      <w:lvlJc w:val="left"/>
+      <w:pPr>
+        <w:ind w:left="5400" w:hanging="360"/>
+      </w:pPr>
+      <w:rPr>
+        <w:rFonts w:ascii="Symbol" w:hAnsi="Symbol" w:hint="default"/>
+      </w:rPr>
+    </w:lvl>
+    <w:lvl w:ilvl="7" w:tplc="04090003" w:tentative="1">
+      <w:start w:val="1"/>
+      <w:numFmt w:val="bullet"/>
+      <w:lvlText w:val="o"/>
+      <w:lvlJc w:val="left"/>
+      <w:pPr>
+        <w:ind w:left="6120" w:hanging="360"/>
+      </w:pPr>
+      <w:rPr>
+        <w:rFonts w:ascii="Courier New" w:hAnsi="Courier New" w:hint="default"/>
+      </w:rPr>
+    </w:lvl>
+    <w:lvl w:ilvl="8" w:tplc="04090005" w:tentative="1">
+      <w:start w:val="1"/>
+      <w:numFmt w:val="bullet"/>
+      <w:lvlText w:val=""/>
+      <w:lvlJc w:val="left"/>
+      <w:pPr>
+        <w:ind w:left="6840" w:hanging="360"/>
+      </w:pPr>
+      <w:rPr>
+        <w:rFonts w:ascii="Wingdings" w:hAnsi="Wingdings" w:hint="default"/>
+      </w:rPr>
+    </w:lvl>
+  </w:abstractNum>
+  <w:abstractNum w:abstractNumId="13" w15:restartNumberingAfterBreak="0">
     <w:nsid w:val="68BE0980"/>
     <w:multiLevelType w:val="multilevel"/>
     <w:tmpl w:val="69FEB112"/>
@@ -7214,23 +10097,163 @@
       </w:pPr>
     </w:lvl>
   </w:abstractNum>
+  <w:abstractNum w:abstractNumId="14" w15:restartNumberingAfterBreak="0">
+    <w:nsid w:val="6ABA3305"/>
+    <w:multiLevelType w:val="hybridMultilevel"/>
+    <w:tmpl w:val="0AC80A5C"/>
+    <w:lvl w:ilvl="0" w:tplc="04090001">
+      <w:start w:val="1"/>
+      <w:numFmt w:val="bullet"/>
+      <w:lvlText w:val=""/>
+      <w:lvlJc w:val="left"/>
+      <w:pPr>
+        <w:ind w:left="1080" w:hanging="360"/>
+      </w:pPr>
+      <w:rPr>
+        <w:rFonts w:ascii="Symbol" w:hAnsi="Symbol" w:hint="default"/>
+      </w:rPr>
+    </w:lvl>
+    <w:lvl w:ilvl="1" w:tplc="04090003" w:tentative="1">
+      <w:start w:val="1"/>
+      <w:numFmt w:val="bullet"/>
+      <w:lvlText w:val="o"/>
+      <w:lvlJc w:val="left"/>
+      <w:pPr>
+        <w:ind w:left="1800" w:hanging="360"/>
+      </w:pPr>
+      <w:rPr>
+        <w:rFonts w:ascii="Courier New" w:hAnsi="Courier New" w:hint="default"/>
+      </w:rPr>
+    </w:lvl>
+    <w:lvl w:ilvl="2" w:tplc="04090005" w:tentative="1">
+      <w:start w:val="1"/>
+      <w:numFmt w:val="bullet"/>
+      <w:lvlText w:val=""/>
+      <w:lvlJc w:val="left"/>
+      <w:pPr>
+        <w:ind w:left="2520" w:hanging="360"/>
+      </w:pPr>
+      <w:rPr>
+        <w:rFonts w:ascii="Wingdings" w:hAnsi="Wingdings" w:hint="default"/>
+      </w:rPr>
+    </w:lvl>
+    <w:lvl w:ilvl="3" w:tplc="04090001" w:tentative="1">
+      <w:start w:val="1"/>
+      <w:numFmt w:val="bullet"/>
+      <w:lvlText w:val=""/>
+      <w:lvlJc w:val="left"/>
+      <w:pPr>
+        <w:ind w:left="3240" w:hanging="360"/>
+      </w:pPr>
+      <w:rPr>
+        <w:rFonts w:ascii="Symbol" w:hAnsi="Symbol" w:hint="default"/>
+      </w:rPr>
+    </w:lvl>
+    <w:lvl w:ilvl="4" w:tplc="04090003" w:tentative="1">
+      <w:start w:val="1"/>
+      <w:numFmt w:val="bullet"/>
+      <w:lvlText w:val="o"/>
+      <w:lvlJc w:val="left"/>
+      <w:pPr>
+        <w:ind w:left="3960" w:hanging="360"/>
+      </w:pPr>
+      <w:rPr>
+        <w:rFonts w:ascii="Courier New" w:hAnsi="Courier New" w:hint="default"/>
+      </w:rPr>
+    </w:lvl>
+    <w:lvl w:ilvl="5" w:tplc="04090005" w:tentative="1">
+      <w:start w:val="1"/>
+      <w:numFmt w:val="bullet"/>
+      <w:lvlText w:val=""/>
+      <w:lvlJc w:val="left"/>
+      <w:pPr>
+        <w:ind w:left="4680" w:hanging="360"/>
+      </w:pPr>
+      <w:rPr>
+        <w:rFonts w:ascii="Wingdings" w:hAnsi="Wingdings" w:hint="default"/>
+      </w:rPr>
+    </w:lvl>
+    <w:lvl w:ilvl="6" w:tplc="04090001" w:tentative="1">
+      <w:start w:val="1"/>
+      <w:numFmt w:val="bullet"/>
+      <w:lvlText w:val=""/>
+      <w:lvlJc w:val="left"/>
+      <w:pPr>
+        <w:ind w:left="5400" w:hanging="360"/>
+      </w:pPr>
+      <w:rPr>
+        <w:rFonts w:ascii="Symbol" w:hAnsi="Symbol" w:hint="default"/>
+      </w:rPr>
+    </w:lvl>
+    <w:lvl w:ilvl="7" w:tplc="04090003" w:tentative="1">
+      <w:start w:val="1"/>
+      <w:numFmt w:val="bullet"/>
+      <w:lvlText w:val="o"/>
+      <w:lvlJc w:val="left"/>
+      <w:pPr>
+        <w:ind w:left="6120" w:hanging="360"/>
+      </w:pPr>
+      <w:rPr>
+        <w:rFonts w:ascii="Courier New" w:hAnsi="Courier New" w:hint="default"/>
+      </w:rPr>
+    </w:lvl>
+    <w:lvl w:ilvl="8" w:tplc="04090005" w:tentative="1">
+      <w:start w:val="1"/>
+      <w:numFmt w:val="bullet"/>
+      <w:lvlText w:val=""/>
+      <w:lvlJc w:val="left"/>
+      <w:pPr>
+        <w:ind w:left="6840" w:hanging="360"/>
+      </w:pPr>
+      <w:rPr>
+        <w:rFonts w:ascii="Wingdings" w:hAnsi="Wingdings" w:hint="default"/>
+      </w:rPr>
+    </w:lvl>
+  </w:abstractNum>
   <w:num w:numId="1">
+    <w:abstractNumId w:val="3"/>
+  </w:num>
+  <w:num w:numId="2">
+    <w:abstractNumId w:val="13"/>
+  </w:num>
+  <w:num w:numId="3">
+    <w:abstractNumId w:val="9"/>
+  </w:num>
+  <w:num w:numId="4">
+    <w:abstractNumId w:val="7"/>
+  </w:num>
+  <w:num w:numId="5">
+    <w:abstractNumId w:val="1"/>
+  </w:num>
+  <w:num w:numId="6">
     <w:abstractNumId w:val="2"/>
   </w:num>
-  <w:num w:numId="2">
+  <w:num w:numId="7">
+    <w:abstractNumId w:val="6"/>
+  </w:num>
+  <w:num w:numId="8">
+    <w:abstractNumId w:val="0"/>
+  </w:num>
+  <w:num w:numId="9">
+    <w:abstractNumId w:val="12"/>
+  </w:num>
+  <w:num w:numId="10">
+    <w:abstractNumId w:val="4"/>
+  </w:num>
+  <w:num w:numId="11">
     <w:abstractNumId w:val="5"/>
   </w:num>
-  <w:num w:numId="3">
-    <w:abstractNumId w:val="4"/>
+  <w:num w:numId="12">
+    <w:abstractNumId w:val="10"/>
   </w:num>
-  <w:num w:numId="4">
-    <w:abstractNumId w:val="3"/>
+  <w:num w:numId="13">
+    <w:abstractNumId w:val="14"/>
   </w:num>
-  <w:num w:numId="5">
-    <w:abstractNumId w:val="0"/>
+  <w:num w:numId="14">
+    <w:abstractNumId w:val="8"/>
   </w:num>
-  <w:num w:numId="6">
-    <w:abstractNumId w:val="1"/>
+  <w:num w:numId="15">
+    <w:abstractNumId w:val="11"/>
   </w:num>
 </w:numbering>
 </file>
@@ -7659,7 +10682,6 @@
     <w:basedOn w:val="Normal"/>
     <w:next w:val="Normal"/>
     <w:uiPriority w:val="9"/>
-    <w:semiHidden/>
     <w:unhideWhenUsed/>
     <w:qFormat/>
     <w:pPr>
@@ -7679,7 +10701,6 @@
     <w:basedOn w:val="Normal"/>
     <w:next w:val="Normal"/>
     <w:uiPriority w:val="9"/>
-    <w:semiHidden/>
     <w:unhideWhenUsed/>
     <w:qFormat/>
     <w:pPr>
